--- a/ddl/DDL1-2/项目前景与范围文档v0.0.docx
+++ b/ddl/DDL1-2/项目前景与范围文档v0.0.docx
@@ -1,11 +1,11 @@
 
 <file path=word/document.xml><?xml version="1.0" encoding="utf-8"?>
-<w:document xmlns:wpc="http://schemas.microsoft.com/office/word/2010/wordprocessingCanvas" xmlns:mo="http://schemas.microsoft.com/office/mac/office/2008/main" xmlns:mc="http://schemas.openxmlformats.org/markup-compatibility/2006" xmlns:mv="urn:schemas-microsoft-com:mac:vml" xmlns:o="urn:schemas-microsoft-com:office:office" xmlns:r="http://schemas.openxmlformats.org/officeDocument/2006/relationships" xmlns:m="http://schemas.openxmlformats.org/officeDocument/2006/math" xmlns:v="urn:schemas-microsoft-com:vml" xmlns:wp14="http://schemas.microsoft.com/office/word/2010/wordprocessingDrawing" xmlns:wp="http://schemas.openxmlformats.org/drawingml/2006/wordprocessingDrawing" xmlns:w10="urn:schemas-microsoft-com:office:word" xmlns:w="http://schemas.openxmlformats.org/wordprocessingml/2006/main" xmlns:w14="http://schemas.microsoft.com/office/word/2010/wordml" xmlns:w15="http://schemas.microsoft.com/office/word/2012/wordml" xmlns:wpg="http://schemas.microsoft.com/office/word/2010/wordprocessingGroup" xmlns:wpi="http://schemas.microsoft.com/office/word/2010/wordprocessingInk" xmlns:wne="http://schemas.microsoft.com/office/word/2006/wordml" xmlns:wps="http://schemas.microsoft.com/office/word/2010/wordprocessingShape" mc:Ignorable="w14 w15 wp14">
+<w:document xmlns:wpc="http://schemas.microsoft.com/office/word/2010/wordprocessingCanvas" xmlns:mc="http://schemas.openxmlformats.org/markup-compatibility/2006" xmlns:o="urn:schemas-microsoft-com:office:office" xmlns:r="http://schemas.openxmlformats.org/officeDocument/2006/relationships" xmlns:m="http://schemas.openxmlformats.org/officeDocument/2006/math" xmlns:v="urn:schemas-microsoft-com:vml" xmlns:wp14="http://schemas.microsoft.com/office/word/2010/wordprocessingDrawing" xmlns:wp="http://schemas.openxmlformats.org/drawingml/2006/wordprocessingDrawing" xmlns:w10="urn:schemas-microsoft-com:office:word" xmlns:w="http://schemas.openxmlformats.org/wordprocessingml/2006/main" xmlns:w14="http://schemas.microsoft.com/office/word/2010/wordml" xmlns:w15="http://schemas.microsoft.com/office/word/2012/wordml" xmlns:wpg="http://schemas.microsoft.com/office/word/2010/wordprocessingGroup" xmlns:wpi="http://schemas.microsoft.com/office/word/2010/wordprocessingInk" xmlns:wne="http://schemas.microsoft.com/office/word/2006/wordml" xmlns:wps="http://schemas.microsoft.com/office/word/2010/wordprocessingShape" mc:Ignorable="w14 w15 wp14">
   <w:body>
     <w:sdt>
       <w:sdtPr>
         <w:rPr>
-          <w:rFonts w:eastAsiaTheme="minorEastAsia"/>
+          <w:rFonts w:ascii="微软雅黑" w:eastAsia="微软雅黑" w:hAnsi="微软雅黑"/>
           <w:color w:val="5B9BD5" w:themeColor="accent1"/>
           <w:kern w:val="2"/>
           <w:sz w:val="24"/>
@@ -28,19 +28,19 @@
         </w:rPr>
       </w:sdtEndPr>
       <w:sdtContent>
-        <w:bookmarkStart w:id="0" w:name="_GoBack" w:displacedByCustomXml="prev"/>
-        <w:bookmarkEnd w:id="0" w:displacedByCustomXml="prev"/>
         <w:p>
           <w:pPr>
             <w:pStyle w:val="a3"/>
             <w:spacing w:before="1540" w:after="240"/>
             <w:jc w:val="center"/>
             <w:rPr>
+              <w:rFonts w:ascii="微软雅黑" w:eastAsia="微软雅黑" w:hAnsi="微软雅黑"/>
               <w:color w:val="5B9BD5" w:themeColor="accent1"/>
             </w:rPr>
           </w:pPr>
           <w:r>
             <w:rPr>
+              <w:rFonts w:ascii="微软雅黑" w:eastAsia="微软雅黑" w:hAnsi="微软雅黑"/>
               <w:noProof/>
               <w:color w:val="5B9BD5" w:themeColor="accent1"/>
             </w:rPr>
@@ -101,7 +101,7 @@
         <w:sdt>
           <w:sdtPr>
             <w:rPr>
-              <w:rFonts w:asciiTheme="majorHAnsi" w:eastAsiaTheme="majorEastAsia" w:hAnsiTheme="majorHAnsi" w:cstheme="majorBidi"/>
+              <w:rFonts w:ascii="微软雅黑" w:eastAsia="微软雅黑" w:hAnsi="微软雅黑" w:cstheme="majorBidi"/>
               <w:caps/>
               <w:color w:val="5B9BD5" w:themeColor="accent1"/>
               <w:sz w:val="56"/>
@@ -129,7 +129,7 @@
                 <w:spacing w:after="240"/>
                 <w:jc w:val="center"/>
                 <w:rPr>
-                  <w:rFonts w:asciiTheme="majorHAnsi" w:eastAsiaTheme="majorEastAsia" w:hAnsiTheme="majorHAnsi" w:cstheme="majorBidi"/>
+                  <w:rFonts w:ascii="微软雅黑" w:eastAsia="微软雅黑" w:hAnsi="微软雅黑" w:cstheme="majorBidi"/>
                   <w:caps/>
                   <w:color w:val="5B9BD5" w:themeColor="accent1"/>
                   <w:sz w:val="72"/>
@@ -138,7 +138,7 @@
               </w:pPr>
               <w:r>
                 <w:rPr>
-                  <w:rFonts w:asciiTheme="majorHAnsi" w:eastAsiaTheme="majorEastAsia" w:hAnsiTheme="majorHAnsi" w:cstheme="majorBidi" w:hint="eastAsia"/>
+                  <w:rFonts w:ascii="微软雅黑" w:eastAsia="微软雅黑" w:hAnsi="微软雅黑" w:cstheme="majorBidi" w:hint="eastAsia"/>
                   <w:caps/>
                   <w:color w:val="5B9BD5" w:themeColor="accent1"/>
                   <w:sz w:val="56"/>
@@ -148,7 +148,7 @@
               </w:r>
               <w:r>
                 <w:rPr>
-                  <w:rFonts w:asciiTheme="majorHAnsi" w:eastAsiaTheme="majorEastAsia" w:hAnsiTheme="majorHAnsi" w:cstheme="majorBidi"/>
+                  <w:rFonts w:ascii="微软雅黑" w:eastAsia="微软雅黑" w:hAnsi="微软雅黑" w:cstheme="majorBidi"/>
                   <w:caps/>
                   <w:color w:val="5B9BD5" w:themeColor="accent1"/>
                   <w:sz w:val="56"/>
@@ -164,6 +164,7 @@
             <w:pStyle w:val="a3"/>
             <w:jc w:val="center"/>
             <w:rPr>
+              <w:rFonts w:ascii="微软雅黑" w:eastAsia="微软雅黑" w:hAnsi="微软雅黑"/>
               <w:color w:val="5B9BD5" w:themeColor="accent1"/>
               <w:sz w:val="28"/>
               <w:szCs w:val="28"/>
@@ -171,6 +172,7 @@
           </w:pPr>
           <w:r>
             <w:rPr>
+              <w:rFonts w:ascii="微软雅黑" w:eastAsia="微软雅黑" w:hAnsi="微软雅黑"/>
               <w:color w:val="5B9BD5" w:themeColor="accent1"/>
               <w:sz w:val="28"/>
               <w:szCs w:val="28"/>
@@ -184,11 +186,13 @@
             <w:spacing w:before="480"/>
             <w:jc w:val="center"/>
             <w:rPr>
+              <w:rFonts w:ascii="微软雅黑" w:eastAsia="微软雅黑" w:hAnsi="微软雅黑"/>
               <w:color w:val="5B9BD5" w:themeColor="accent1"/>
             </w:rPr>
           </w:pPr>
           <w:r>
             <w:rPr>
+              <w:rFonts w:ascii="微软雅黑" w:eastAsia="微软雅黑" w:hAnsi="微软雅黑"/>
               <w:noProof/>
               <w:color w:val="5B9BD5" w:themeColor="accent1"/>
             </w:rPr>
@@ -246,9 +250,13 @@
           <w:pPr>
             <w:widowControl/>
             <w:jc w:val="left"/>
+            <w:rPr>
+              <w:rFonts w:ascii="微软雅黑" w:eastAsia="微软雅黑" w:hAnsi="微软雅黑"/>
+            </w:rPr>
           </w:pPr>
           <w:r>
             <w:rPr>
+              <w:rFonts w:ascii="微软雅黑" w:eastAsia="微软雅黑" w:hAnsi="微软雅黑"/>
               <w:noProof/>
               <w:color w:val="5B9BD5" w:themeColor="accent1"/>
             </w:rPr>
@@ -501,7 +509,7 @@
                   </wp:anchor>
                 </w:drawing>
               </mc:Choice>
-              <mc:Fallback>
+              <mc:Fallback xmlns:mv="urn:schemas-microsoft-com:mac:vml" xmlns:mo="http://schemas.microsoft.com/office/mac/office/2008/main">
                 <w:pict>
                   <v:shapetype w14:anchorId="1CFEAFC7" id="_x0000_t202" coordsize="21600,21600" o:spt="202" path="m0,0l0,21600,21600,21600,21600,0xe">
                     <v:stroke joinstyle="miter"/>
@@ -697,13 +705,16 @@
             </mc:AlternateContent>
           </w:r>
           <w:r>
+            <w:rPr>
+              <w:rFonts w:ascii="微软雅黑" w:eastAsia="微软雅黑" w:hAnsi="微软雅黑"/>
+            </w:rPr>
             <w:br w:type="page"/>
           </w:r>
         </w:p>
         <w:sdt>
           <w:sdtPr>
             <w:rPr>
-              <w:rFonts w:asciiTheme="minorHAnsi" w:eastAsiaTheme="minorEastAsia" w:hAnsiTheme="minorHAnsi" w:cstheme="minorBidi"/>
+              <w:rFonts w:ascii="微软雅黑" w:eastAsia="微软雅黑" w:hAnsi="微软雅黑" w:cstheme="minorBidi"/>
               <w:b w:val="0"/>
               <w:bCs w:val="0"/>
               <w:color w:val="auto"/>
@@ -727,14 +738,16 @@
           <w:sdtContent>
             <w:p>
               <w:pPr>
-                <w:pStyle w:val="aa"/>
+                <w:pStyle w:val="TOC"/>
                 <w:jc w:val="center"/>
                 <w:rPr>
+                  <w:rFonts w:ascii="微软雅黑" w:eastAsia="微软雅黑" w:hAnsi="微软雅黑"/>
                   <w:sz w:val="36"/>
                 </w:rPr>
               </w:pPr>
               <w:r>
                 <w:rPr>
+                  <w:rFonts w:ascii="微软雅黑" w:eastAsia="微软雅黑" w:hAnsi="微软雅黑"/>
                   <w:sz w:val="36"/>
                   <w:lang w:val="zh-CN"/>
                 </w:rPr>
@@ -743,27 +756,33 @@
             </w:p>
             <w:p>
               <w:pPr>
-                <w:pStyle w:val="11"/>
+                <w:pStyle w:val="10"/>
                 <w:tabs>
                   <w:tab w:val="left" w:pos="720"/>
                   <w:tab w:val="right" w:leader="dot" w:pos="8290"/>
                 </w:tabs>
                 <w:rPr>
+                  <w:rFonts w:ascii="微软雅黑" w:eastAsia="微软雅黑" w:hAnsi="微软雅黑"/>
                   <w:b w:val="0"/>
                   <w:noProof/>
                 </w:rPr>
               </w:pPr>
               <w:r>
                 <w:rPr>
+                  <w:rFonts w:ascii="微软雅黑" w:eastAsia="微软雅黑" w:hAnsi="微软雅黑"/>
                   <w:b w:val="0"/>
                 </w:rPr>
                 <w:fldChar w:fldCharType="begin"/>
               </w:r>
               <w:r>
+                <w:rPr>
+                  <w:rFonts w:ascii="微软雅黑" w:eastAsia="微软雅黑" w:hAnsi="微软雅黑"/>
+                </w:rPr>
                 <w:instrText>TOC \o "1-3" \h \z \u</w:instrText>
               </w:r>
               <w:r>
                 <w:rPr>
+                  <w:rFonts w:ascii="微软雅黑" w:eastAsia="微软雅黑" w:hAnsi="微软雅黑"/>
                   <w:b w:val="0"/>
                 </w:rPr>
                 <w:fldChar w:fldCharType="separate"/>
@@ -771,22 +790,15 @@
               <w:hyperlink w:anchor="_Toc463719516" w:history="1">
                 <w:r>
                   <w:rPr>
-                    <w:rStyle w:val="ab"/>
-                    <w:rFonts w:hint="eastAsia"/>
-                    <w:noProof/>
-                  </w:rPr>
-                  <w:t>1</w:t>
-                </w:r>
-                <w:r>
-                  <w:rPr>
-                    <w:rStyle w:val="ab"/>
-                    <w:rFonts w:hint="eastAsia"/>
-                    <w:noProof/>
-                  </w:rPr>
-                  <w:t>．</w:t>
-                </w:r>
-                <w:r>
-                  <w:rPr>
+                    <w:rStyle w:val="a7"/>
+                    <w:rFonts w:ascii="微软雅黑" w:eastAsia="微软雅黑" w:hAnsi="微软雅黑" w:hint="eastAsia"/>
+                    <w:noProof/>
+                  </w:rPr>
+                  <w:t>1．</w:t>
+                </w:r>
+                <w:r>
+                  <w:rPr>
+                    <w:rFonts w:ascii="微软雅黑" w:eastAsia="微软雅黑" w:hAnsi="微软雅黑"/>
                     <w:b w:val="0"/>
                     <w:noProof/>
                   </w:rPr>
@@ -794,14 +806,15 @@
                 </w:r>
                 <w:r>
                   <w:rPr>
-                    <w:rStyle w:val="ab"/>
-                    <w:rFonts w:hint="eastAsia"/>
+                    <w:rStyle w:val="a7"/>
+                    <w:rFonts w:ascii="微软雅黑" w:eastAsia="微软雅黑" w:hAnsi="微软雅黑" w:hint="eastAsia"/>
                     <w:noProof/>
                   </w:rPr>
                   <w:t>业务需求</w:t>
                 </w:r>
                 <w:r>
                   <w:rPr>
+                    <w:rFonts w:ascii="微软雅黑" w:eastAsia="微软雅黑" w:hAnsi="微软雅黑"/>
                     <w:noProof/>
                     <w:webHidden/>
                   </w:rPr>
@@ -809,6 +822,7 @@
                 </w:r>
                 <w:r>
                   <w:rPr>
+                    <w:rFonts w:ascii="微软雅黑" w:eastAsia="微软雅黑" w:hAnsi="微软雅黑"/>
                     <w:noProof/>
                     <w:webHidden/>
                   </w:rPr>
@@ -816,6 +830,7 @@
                 </w:r>
                 <w:r>
                   <w:rPr>
+                    <w:rFonts w:ascii="微软雅黑" w:eastAsia="微软雅黑" w:hAnsi="微软雅黑"/>
                     <w:noProof/>
                     <w:webHidden/>
                   </w:rPr>
@@ -823,12 +838,14 @@
                 </w:r>
                 <w:r>
                   <w:rPr>
-                    <w:noProof/>
-                    <w:webHidden/>
-                  </w:rPr>
-                </w:r>
-                <w:r>
-                  <w:rPr>
+                    <w:rFonts w:ascii="微软雅黑" w:eastAsia="微软雅黑" w:hAnsi="微软雅黑"/>
+                    <w:noProof/>
+                    <w:webHidden/>
+                  </w:rPr>
+                </w:r>
+                <w:r>
+                  <w:rPr>
+                    <w:rFonts w:ascii="微软雅黑" w:eastAsia="微软雅黑" w:hAnsi="微软雅黑"/>
                     <w:noProof/>
                     <w:webHidden/>
                   </w:rPr>
@@ -836,6 +853,7 @@
                 </w:r>
                 <w:r>
                   <w:rPr>
+                    <w:rFonts w:ascii="微软雅黑" w:eastAsia="微软雅黑" w:hAnsi="微软雅黑"/>
                     <w:noProof/>
                     <w:webHidden/>
                   </w:rPr>
@@ -843,6 +861,7 @@
                 </w:r>
                 <w:r>
                   <w:rPr>
+                    <w:rFonts w:ascii="微软雅黑" w:eastAsia="微软雅黑" w:hAnsi="微软雅黑"/>
                     <w:noProof/>
                     <w:webHidden/>
                   </w:rPr>
@@ -852,11 +871,12 @@
             </w:p>
             <w:p>
               <w:pPr>
-                <w:pStyle w:val="21"/>
+                <w:pStyle w:val="20"/>
                 <w:tabs>
                   <w:tab w:val="right" w:leader="dot" w:pos="8290"/>
                 </w:tabs>
                 <w:rPr>
+                  <w:rFonts w:ascii="微软雅黑" w:eastAsia="微软雅黑" w:hAnsi="微软雅黑"/>
                   <w:b w:val="0"/>
                   <w:noProof/>
                   <w:sz w:val="24"/>
@@ -866,21 +886,23 @@
               <w:hyperlink w:anchor="_Toc463719517" w:history="1">
                 <w:r>
                   <w:rPr>
-                    <w:rStyle w:val="ab"/>
+                    <w:rStyle w:val="a7"/>
+                    <w:rFonts w:ascii="微软雅黑" w:eastAsia="微软雅黑" w:hAnsi="微软雅黑"/>
                     <w:noProof/>
                   </w:rPr>
                   <w:t xml:space="preserve">1.1 </w:t>
                 </w:r>
                 <w:r>
                   <w:rPr>
-                    <w:rStyle w:val="ab"/>
-                    <w:rFonts w:hint="eastAsia"/>
+                    <w:rStyle w:val="a7"/>
+                    <w:rFonts w:ascii="微软雅黑" w:eastAsia="微软雅黑" w:hAnsi="微软雅黑" w:hint="eastAsia"/>
                     <w:noProof/>
                   </w:rPr>
                   <w:t>应用背景</w:t>
                 </w:r>
                 <w:r>
                   <w:rPr>
+                    <w:rFonts w:ascii="微软雅黑" w:eastAsia="微软雅黑" w:hAnsi="微软雅黑"/>
                     <w:noProof/>
                     <w:webHidden/>
                   </w:rPr>
@@ -888,6 +910,7 @@
                 </w:r>
                 <w:r>
                   <w:rPr>
+                    <w:rFonts w:ascii="微软雅黑" w:eastAsia="微软雅黑" w:hAnsi="微软雅黑"/>
                     <w:noProof/>
                     <w:webHidden/>
                   </w:rPr>
@@ -895,6 +918,7 @@
                 </w:r>
                 <w:r>
                   <w:rPr>
+                    <w:rFonts w:ascii="微软雅黑" w:eastAsia="微软雅黑" w:hAnsi="微软雅黑"/>
                     <w:noProof/>
                     <w:webHidden/>
                   </w:rPr>
@@ -902,12 +926,14 @@
                 </w:r>
                 <w:r>
                   <w:rPr>
-                    <w:noProof/>
-                    <w:webHidden/>
-                  </w:rPr>
-                </w:r>
-                <w:r>
-                  <w:rPr>
+                    <w:rFonts w:ascii="微软雅黑" w:eastAsia="微软雅黑" w:hAnsi="微软雅黑"/>
+                    <w:noProof/>
+                    <w:webHidden/>
+                  </w:rPr>
+                </w:r>
+                <w:r>
+                  <w:rPr>
+                    <w:rFonts w:ascii="微软雅黑" w:eastAsia="微软雅黑" w:hAnsi="微软雅黑"/>
                     <w:noProof/>
                     <w:webHidden/>
                   </w:rPr>
@@ -915,6 +941,7 @@
                 </w:r>
                 <w:r>
                   <w:rPr>
+                    <w:rFonts w:ascii="微软雅黑" w:eastAsia="微软雅黑" w:hAnsi="微软雅黑"/>
                     <w:noProof/>
                     <w:webHidden/>
                   </w:rPr>
@@ -922,6 +949,7 @@
                 </w:r>
                 <w:r>
                   <w:rPr>
+                    <w:rFonts w:ascii="微软雅黑" w:eastAsia="微软雅黑" w:hAnsi="微软雅黑"/>
                     <w:noProof/>
                     <w:webHidden/>
                   </w:rPr>
@@ -931,11 +959,12 @@
             </w:p>
             <w:p>
               <w:pPr>
-                <w:pStyle w:val="21"/>
+                <w:pStyle w:val="20"/>
                 <w:tabs>
                   <w:tab w:val="right" w:leader="dot" w:pos="8290"/>
                 </w:tabs>
                 <w:rPr>
+                  <w:rFonts w:ascii="微软雅黑" w:eastAsia="微软雅黑" w:hAnsi="微软雅黑"/>
                   <w:b w:val="0"/>
                   <w:noProof/>
                   <w:sz w:val="24"/>
@@ -945,21 +974,23 @@
               <w:hyperlink w:anchor="_Toc463719518" w:history="1">
                 <w:r>
                   <w:rPr>
-                    <w:rStyle w:val="ab"/>
+                    <w:rStyle w:val="a7"/>
+                    <w:rFonts w:ascii="微软雅黑" w:eastAsia="微软雅黑" w:hAnsi="微软雅黑"/>
                     <w:noProof/>
                   </w:rPr>
                   <w:t xml:space="preserve">1.2 </w:t>
                 </w:r>
                 <w:r>
                   <w:rPr>
-                    <w:rStyle w:val="ab"/>
-                    <w:rFonts w:hint="eastAsia"/>
+                    <w:rStyle w:val="a7"/>
+                    <w:rFonts w:ascii="微软雅黑" w:eastAsia="微软雅黑" w:hAnsi="微软雅黑" w:hint="eastAsia"/>
                     <w:noProof/>
                   </w:rPr>
                   <w:t>业务机遇</w:t>
                 </w:r>
                 <w:r>
                   <w:rPr>
+                    <w:rFonts w:ascii="微软雅黑" w:eastAsia="微软雅黑" w:hAnsi="微软雅黑"/>
                     <w:noProof/>
                     <w:webHidden/>
                   </w:rPr>
@@ -967,6 +998,7 @@
                 </w:r>
                 <w:r>
                   <w:rPr>
+                    <w:rFonts w:ascii="微软雅黑" w:eastAsia="微软雅黑" w:hAnsi="微软雅黑"/>
                     <w:noProof/>
                     <w:webHidden/>
                   </w:rPr>
@@ -974,6 +1006,7 @@
                 </w:r>
                 <w:r>
                   <w:rPr>
+                    <w:rFonts w:ascii="微软雅黑" w:eastAsia="微软雅黑" w:hAnsi="微软雅黑"/>
                     <w:noProof/>
                     <w:webHidden/>
                   </w:rPr>
@@ -981,12 +1014,14 @@
                 </w:r>
                 <w:r>
                   <w:rPr>
-                    <w:noProof/>
-                    <w:webHidden/>
-                  </w:rPr>
-                </w:r>
-                <w:r>
-                  <w:rPr>
+                    <w:rFonts w:ascii="微软雅黑" w:eastAsia="微软雅黑" w:hAnsi="微软雅黑"/>
+                    <w:noProof/>
+                    <w:webHidden/>
+                  </w:rPr>
+                </w:r>
+                <w:r>
+                  <w:rPr>
+                    <w:rFonts w:ascii="微软雅黑" w:eastAsia="微软雅黑" w:hAnsi="微软雅黑"/>
                     <w:noProof/>
                     <w:webHidden/>
                   </w:rPr>
@@ -994,6 +1029,7 @@
                 </w:r>
                 <w:r>
                   <w:rPr>
+                    <w:rFonts w:ascii="微软雅黑" w:eastAsia="微软雅黑" w:hAnsi="微软雅黑"/>
                     <w:noProof/>
                     <w:webHidden/>
                   </w:rPr>
@@ -1001,6 +1037,7 @@
                 </w:r>
                 <w:r>
                   <w:rPr>
+                    <w:rFonts w:ascii="微软雅黑" w:eastAsia="微软雅黑" w:hAnsi="微软雅黑"/>
                     <w:noProof/>
                     <w:webHidden/>
                   </w:rPr>
@@ -1010,11 +1047,12 @@
             </w:p>
             <w:p>
               <w:pPr>
-                <w:pStyle w:val="21"/>
+                <w:pStyle w:val="20"/>
                 <w:tabs>
                   <w:tab w:val="right" w:leader="dot" w:pos="8290"/>
                 </w:tabs>
                 <w:rPr>
+                  <w:rFonts w:ascii="微软雅黑" w:eastAsia="微软雅黑" w:hAnsi="微软雅黑"/>
                   <w:b w:val="0"/>
                   <w:noProof/>
                   <w:sz w:val="24"/>
@@ -1024,21 +1062,23 @@
               <w:hyperlink w:anchor="_Toc463719519" w:history="1">
                 <w:r>
                   <w:rPr>
-                    <w:rStyle w:val="ab"/>
+                    <w:rStyle w:val="a7"/>
+                    <w:rFonts w:ascii="微软雅黑" w:eastAsia="微软雅黑" w:hAnsi="微软雅黑"/>
                     <w:noProof/>
                   </w:rPr>
                   <w:t xml:space="preserve">1.3 </w:t>
                 </w:r>
                 <w:r>
                   <w:rPr>
-                    <w:rStyle w:val="ab"/>
-                    <w:rFonts w:hint="eastAsia"/>
+                    <w:rStyle w:val="a7"/>
+                    <w:rFonts w:ascii="微软雅黑" w:eastAsia="微软雅黑" w:hAnsi="微软雅黑" w:hint="eastAsia"/>
                     <w:noProof/>
                   </w:rPr>
                   <w:t>业务目标</w:t>
                 </w:r>
                 <w:r>
                   <w:rPr>
+                    <w:rFonts w:ascii="微软雅黑" w:eastAsia="微软雅黑" w:hAnsi="微软雅黑"/>
                     <w:noProof/>
                     <w:webHidden/>
                   </w:rPr>
@@ -1046,6 +1086,7 @@
                 </w:r>
                 <w:r>
                   <w:rPr>
+                    <w:rFonts w:ascii="微软雅黑" w:eastAsia="微软雅黑" w:hAnsi="微软雅黑"/>
                     <w:noProof/>
                     <w:webHidden/>
                   </w:rPr>
@@ -1053,6 +1094,7 @@
                 </w:r>
                 <w:r>
                   <w:rPr>
+                    <w:rFonts w:ascii="微软雅黑" w:eastAsia="微软雅黑" w:hAnsi="微软雅黑"/>
                     <w:noProof/>
                     <w:webHidden/>
                   </w:rPr>
@@ -1060,12 +1102,14 @@
                 </w:r>
                 <w:r>
                   <w:rPr>
-                    <w:noProof/>
-                    <w:webHidden/>
-                  </w:rPr>
-                </w:r>
-                <w:r>
-                  <w:rPr>
+                    <w:rFonts w:ascii="微软雅黑" w:eastAsia="微软雅黑" w:hAnsi="微软雅黑"/>
+                    <w:noProof/>
+                    <w:webHidden/>
+                  </w:rPr>
+                </w:r>
+                <w:r>
+                  <w:rPr>
+                    <w:rFonts w:ascii="微软雅黑" w:eastAsia="微软雅黑" w:hAnsi="微软雅黑"/>
                     <w:noProof/>
                     <w:webHidden/>
                   </w:rPr>
@@ -1073,6 +1117,7 @@
                 </w:r>
                 <w:r>
                   <w:rPr>
+                    <w:rFonts w:ascii="微软雅黑" w:eastAsia="微软雅黑" w:hAnsi="微软雅黑"/>
                     <w:noProof/>
                     <w:webHidden/>
                   </w:rPr>
@@ -1080,6 +1125,7 @@
                 </w:r>
                 <w:r>
                   <w:rPr>
+                    <w:rFonts w:ascii="微软雅黑" w:eastAsia="微软雅黑" w:hAnsi="微软雅黑"/>
                     <w:noProof/>
                     <w:webHidden/>
                   </w:rPr>
@@ -1089,11 +1135,12 @@
             </w:p>
             <w:p>
               <w:pPr>
-                <w:pStyle w:val="21"/>
+                <w:pStyle w:val="20"/>
                 <w:tabs>
                   <w:tab w:val="right" w:leader="dot" w:pos="8290"/>
                 </w:tabs>
                 <w:rPr>
+                  <w:rFonts w:ascii="微软雅黑" w:eastAsia="微软雅黑" w:hAnsi="微软雅黑"/>
                   <w:b w:val="0"/>
                   <w:noProof/>
                   <w:sz w:val="24"/>
@@ -1103,21 +1150,23 @@
               <w:hyperlink w:anchor="_Toc463719520" w:history="1">
                 <w:r>
                   <w:rPr>
-                    <w:rStyle w:val="ab"/>
+                    <w:rStyle w:val="a7"/>
+                    <w:rFonts w:ascii="微软雅黑" w:eastAsia="微软雅黑" w:hAnsi="微软雅黑"/>
                     <w:noProof/>
                   </w:rPr>
                   <w:t xml:space="preserve">1.4 </w:t>
                 </w:r>
                 <w:r>
                   <w:rPr>
-                    <w:rStyle w:val="ab"/>
-                    <w:rFonts w:hint="eastAsia"/>
+                    <w:rStyle w:val="a7"/>
+                    <w:rFonts w:ascii="微软雅黑" w:eastAsia="微软雅黑" w:hAnsi="微软雅黑" w:hint="eastAsia"/>
                     <w:noProof/>
                   </w:rPr>
                   <w:t>业务风险</w:t>
                 </w:r>
                 <w:r>
                   <w:rPr>
+                    <w:rFonts w:ascii="微软雅黑" w:eastAsia="微软雅黑" w:hAnsi="微软雅黑"/>
                     <w:noProof/>
                     <w:webHidden/>
                   </w:rPr>
@@ -1125,6 +1174,7 @@
                 </w:r>
                 <w:r>
                   <w:rPr>
+                    <w:rFonts w:ascii="微软雅黑" w:eastAsia="微软雅黑" w:hAnsi="微软雅黑"/>
                     <w:noProof/>
                     <w:webHidden/>
                   </w:rPr>
@@ -1132,6 +1182,7 @@
                 </w:r>
                 <w:r>
                   <w:rPr>
+                    <w:rFonts w:ascii="微软雅黑" w:eastAsia="微软雅黑" w:hAnsi="微软雅黑"/>
                     <w:noProof/>
                     <w:webHidden/>
                   </w:rPr>
@@ -1139,12 +1190,14 @@
                 </w:r>
                 <w:r>
                   <w:rPr>
-                    <w:noProof/>
-                    <w:webHidden/>
-                  </w:rPr>
-                </w:r>
-                <w:r>
-                  <w:rPr>
+                    <w:rFonts w:ascii="微软雅黑" w:eastAsia="微软雅黑" w:hAnsi="微软雅黑"/>
+                    <w:noProof/>
+                    <w:webHidden/>
+                  </w:rPr>
+                </w:r>
+                <w:r>
+                  <w:rPr>
+                    <w:rFonts w:ascii="微软雅黑" w:eastAsia="微软雅黑" w:hAnsi="微软雅黑"/>
                     <w:noProof/>
                     <w:webHidden/>
                   </w:rPr>
@@ -1152,6 +1205,7 @@
                 </w:r>
                 <w:r>
                   <w:rPr>
+                    <w:rFonts w:ascii="微软雅黑" w:eastAsia="微软雅黑" w:hAnsi="微软雅黑"/>
                     <w:noProof/>
                     <w:webHidden/>
                   </w:rPr>
@@ -1159,6 +1213,7 @@
                 </w:r>
                 <w:r>
                   <w:rPr>
+                    <w:rFonts w:ascii="微软雅黑" w:eastAsia="微软雅黑" w:hAnsi="微软雅黑"/>
                     <w:noProof/>
                     <w:webHidden/>
                   </w:rPr>
@@ -1168,11 +1223,12 @@
             </w:p>
             <w:p>
               <w:pPr>
-                <w:pStyle w:val="11"/>
+                <w:pStyle w:val="10"/>
                 <w:tabs>
                   <w:tab w:val="right" w:leader="dot" w:pos="8290"/>
                 </w:tabs>
                 <w:rPr>
+                  <w:rFonts w:ascii="微软雅黑" w:eastAsia="微软雅黑" w:hAnsi="微软雅黑"/>
                   <w:b w:val="0"/>
                   <w:noProof/>
                 </w:rPr>
@@ -1180,21 +1236,23 @@
               <w:hyperlink w:anchor="_Toc463719521" w:history="1">
                 <w:r>
                   <w:rPr>
-                    <w:rStyle w:val="ab"/>
+                    <w:rStyle w:val="a7"/>
+                    <w:rFonts w:ascii="微软雅黑" w:eastAsia="微软雅黑" w:hAnsi="微软雅黑"/>
                     <w:noProof/>
                   </w:rPr>
                   <w:t>2</w:t>
                 </w:r>
                 <w:r>
                   <w:rPr>
-                    <w:rStyle w:val="ab"/>
-                    <w:rFonts w:hint="eastAsia"/>
+                    <w:rStyle w:val="a7"/>
+                    <w:rFonts w:ascii="微软雅黑" w:eastAsia="微软雅黑" w:hAnsi="微软雅黑" w:hint="eastAsia"/>
                     <w:noProof/>
                   </w:rPr>
                   <w:t>．项目前景</w:t>
                 </w:r>
                 <w:r>
                   <w:rPr>
+                    <w:rFonts w:ascii="微软雅黑" w:eastAsia="微软雅黑" w:hAnsi="微软雅黑"/>
                     <w:noProof/>
                     <w:webHidden/>
                   </w:rPr>
@@ -1202,6 +1260,7 @@
                 </w:r>
                 <w:r>
                   <w:rPr>
+                    <w:rFonts w:ascii="微软雅黑" w:eastAsia="微软雅黑" w:hAnsi="微软雅黑"/>
                     <w:noProof/>
                     <w:webHidden/>
                   </w:rPr>
@@ -1209,6 +1268,7 @@
                 </w:r>
                 <w:r>
                   <w:rPr>
+                    <w:rFonts w:ascii="微软雅黑" w:eastAsia="微软雅黑" w:hAnsi="微软雅黑"/>
                     <w:noProof/>
                     <w:webHidden/>
                   </w:rPr>
@@ -1216,12 +1276,14 @@
                 </w:r>
                 <w:r>
                   <w:rPr>
-                    <w:noProof/>
-                    <w:webHidden/>
-                  </w:rPr>
-                </w:r>
-                <w:r>
-                  <w:rPr>
+                    <w:rFonts w:ascii="微软雅黑" w:eastAsia="微软雅黑" w:hAnsi="微软雅黑"/>
+                    <w:noProof/>
+                    <w:webHidden/>
+                  </w:rPr>
+                </w:r>
+                <w:r>
+                  <w:rPr>
+                    <w:rFonts w:ascii="微软雅黑" w:eastAsia="微软雅黑" w:hAnsi="微软雅黑"/>
                     <w:noProof/>
                     <w:webHidden/>
                   </w:rPr>
@@ -1229,6 +1291,7 @@
                 </w:r>
                 <w:r>
                   <w:rPr>
+                    <w:rFonts w:ascii="微软雅黑" w:eastAsia="微软雅黑" w:hAnsi="微软雅黑"/>
                     <w:noProof/>
                     <w:webHidden/>
                   </w:rPr>
@@ -1236,6 +1299,7 @@
                 </w:r>
                 <w:r>
                   <w:rPr>
+                    <w:rFonts w:ascii="微软雅黑" w:eastAsia="微软雅黑" w:hAnsi="微软雅黑"/>
                     <w:noProof/>
                     <w:webHidden/>
                   </w:rPr>
@@ -1245,11 +1309,12 @@
             </w:p>
             <w:p>
               <w:pPr>
-                <w:pStyle w:val="21"/>
+                <w:pStyle w:val="20"/>
                 <w:tabs>
                   <w:tab w:val="right" w:leader="dot" w:pos="8290"/>
                 </w:tabs>
                 <w:rPr>
+                  <w:rFonts w:ascii="微软雅黑" w:eastAsia="微软雅黑" w:hAnsi="微软雅黑"/>
                   <w:b w:val="0"/>
                   <w:noProof/>
                   <w:sz w:val="24"/>
@@ -1259,21 +1324,23 @@
               <w:hyperlink w:anchor="_Toc463719522" w:history="1">
                 <w:r>
                   <w:rPr>
-                    <w:rStyle w:val="ab"/>
+                    <w:rStyle w:val="a7"/>
+                    <w:rFonts w:ascii="微软雅黑" w:eastAsia="微软雅黑" w:hAnsi="微软雅黑"/>
                     <w:noProof/>
                   </w:rPr>
                   <w:t xml:space="preserve">2.1 </w:t>
                 </w:r>
                 <w:r>
                   <w:rPr>
-                    <w:rStyle w:val="ab"/>
-                    <w:rFonts w:hint="eastAsia"/>
+                    <w:rStyle w:val="a7"/>
+                    <w:rFonts w:ascii="微软雅黑" w:eastAsia="微软雅黑" w:hAnsi="微软雅黑" w:hint="eastAsia"/>
                     <w:noProof/>
                   </w:rPr>
                   <w:t>前景概述</w:t>
                 </w:r>
                 <w:r>
                   <w:rPr>
+                    <w:rFonts w:ascii="微软雅黑" w:eastAsia="微软雅黑" w:hAnsi="微软雅黑"/>
                     <w:noProof/>
                     <w:webHidden/>
                   </w:rPr>
@@ -1281,6 +1348,7 @@
                 </w:r>
                 <w:r>
                   <w:rPr>
+                    <w:rFonts w:ascii="微软雅黑" w:eastAsia="微软雅黑" w:hAnsi="微软雅黑"/>
                     <w:noProof/>
                     <w:webHidden/>
                   </w:rPr>
@@ -1288,6 +1356,7 @@
                 </w:r>
                 <w:r>
                   <w:rPr>
+                    <w:rFonts w:ascii="微软雅黑" w:eastAsia="微软雅黑" w:hAnsi="微软雅黑"/>
                     <w:noProof/>
                     <w:webHidden/>
                   </w:rPr>
@@ -1295,12 +1364,14 @@
                 </w:r>
                 <w:r>
                   <w:rPr>
-                    <w:noProof/>
-                    <w:webHidden/>
-                  </w:rPr>
-                </w:r>
-                <w:r>
-                  <w:rPr>
+                    <w:rFonts w:ascii="微软雅黑" w:eastAsia="微软雅黑" w:hAnsi="微软雅黑"/>
+                    <w:noProof/>
+                    <w:webHidden/>
+                  </w:rPr>
+                </w:r>
+                <w:r>
+                  <w:rPr>
+                    <w:rFonts w:ascii="微软雅黑" w:eastAsia="微软雅黑" w:hAnsi="微软雅黑"/>
                     <w:noProof/>
                     <w:webHidden/>
                   </w:rPr>
@@ -1308,6 +1379,7 @@
                 </w:r>
                 <w:r>
                   <w:rPr>
+                    <w:rFonts w:ascii="微软雅黑" w:eastAsia="微软雅黑" w:hAnsi="微软雅黑"/>
                     <w:noProof/>
                     <w:webHidden/>
                   </w:rPr>
@@ -1315,6 +1387,7 @@
                 </w:r>
                 <w:r>
                   <w:rPr>
+                    <w:rFonts w:ascii="微软雅黑" w:eastAsia="微软雅黑" w:hAnsi="微软雅黑"/>
                     <w:noProof/>
                     <w:webHidden/>
                   </w:rPr>
@@ -1324,11 +1397,12 @@
             </w:p>
             <w:p>
               <w:pPr>
-                <w:pStyle w:val="21"/>
+                <w:pStyle w:val="20"/>
                 <w:tabs>
                   <w:tab w:val="right" w:leader="dot" w:pos="8290"/>
                 </w:tabs>
                 <w:rPr>
+                  <w:rFonts w:ascii="微软雅黑" w:eastAsia="微软雅黑" w:hAnsi="微软雅黑"/>
                   <w:b w:val="0"/>
                   <w:noProof/>
                   <w:sz w:val="24"/>
@@ -1338,21 +1412,23 @@
               <w:hyperlink w:anchor="_Toc463719523" w:history="1">
                 <w:r>
                   <w:rPr>
-                    <w:rStyle w:val="ab"/>
+                    <w:rStyle w:val="a7"/>
+                    <w:rFonts w:ascii="微软雅黑" w:eastAsia="微软雅黑" w:hAnsi="微软雅黑"/>
                     <w:noProof/>
                   </w:rPr>
                   <w:t xml:space="preserve">2.2 </w:t>
                 </w:r>
                 <w:r>
                   <w:rPr>
-                    <w:rStyle w:val="ab"/>
-                    <w:rFonts w:hint="eastAsia"/>
+                    <w:rStyle w:val="a7"/>
+                    <w:rFonts w:ascii="微软雅黑" w:eastAsia="微软雅黑" w:hAnsi="微软雅黑" w:hint="eastAsia"/>
                     <w:noProof/>
                   </w:rPr>
                   <w:t>主要特性</w:t>
                 </w:r>
                 <w:r>
                   <w:rPr>
+                    <w:rFonts w:ascii="微软雅黑" w:eastAsia="微软雅黑" w:hAnsi="微软雅黑"/>
                     <w:noProof/>
                     <w:webHidden/>
                   </w:rPr>
@@ -1360,6 +1436,7 @@
                 </w:r>
                 <w:r>
                   <w:rPr>
+                    <w:rFonts w:ascii="微软雅黑" w:eastAsia="微软雅黑" w:hAnsi="微软雅黑"/>
                     <w:noProof/>
                     <w:webHidden/>
                   </w:rPr>
@@ -1367,6 +1444,7 @@
                 </w:r>
                 <w:r>
                   <w:rPr>
+                    <w:rFonts w:ascii="微软雅黑" w:eastAsia="微软雅黑" w:hAnsi="微软雅黑"/>
                     <w:noProof/>
                     <w:webHidden/>
                   </w:rPr>
@@ -1374,12 +1452,14 @@
                 </w:r>
                 <w:r>
                   <w:rPr>
-                    <w:noProof/>
-                    <w:webHidden/>
-                  </w:rPr>
-                </w:r>
-                <w:r>
-                  <w:rPr>
+                    <w:rFonts w:ascii="微软雅黑" w:eastAsia="微软雅黑" w:hAnsi="微软雅黑"/>
+                    <w:noProof/>
+                    <w:webHidden/>
+                  </w:rPr>
+                </w:r>
+                <w:r>
+                  <w:rPr>
+                    <w:rFonts w:ascii="微软雅黑" w:eastAsia="微软雅黑" w:hAnsi="微软雅黑"/>
                     <w:noProof/>
                     <w:webHidden/>
                   </w:rPr>
@@ -1387,6 +1467,7 @@
                 </w:r>
                 <w:r>
                   <w:rPr>
+                    <w:rFonts w:ascii="微软雅黑" w:eastAsia="微软雅黑" w:hAnsi="微软雅黑"/>
                     <w:noProof/>
                     <w:webHidden/>
                   </w:rPr>
@@ -1394,6 +1475,7 @@
                 </w:r>
                 <w:r>
                   <w:rPr>
+                    <w:rFonts w:ascii="微软雅黑" w:eastAsia="微软雅黑" w:hAnsi="微软雅黑"/>
                     <w:noProof/>
                     <w:webHidden/>
                   </w:rPr>
@@ -1403,11 +1485,12 @@
             </w:p>
             <w:p>
               <w:pPr>
-                <w:pStyle w:val="21"/>
+                <w:pStyle w:val="20"/>
                 <w:tabs>
                   <w:tab w:val="right" w:leader="dot" w:pos="8290"/>
                 </w:tabs>
                 <w:rPr>
+                  <w:rFonts w:ascii="微软雅黑" w:eastAsia="微软雅黑" w:hAnsi="微软雅黑"/>
                   <w:b w:val="0"/>
                   <w:noProof/>
                   <w:sz w:val="24"/>
@@ -1417,21 +1500,23 @@
               <w:hyperlink w:anchor="_Toc463719524" w:history="1">
                 <w:r>
                   <w:rPr>
-                    <w:rStyle w:val="ab"/>
+                    <w:rStyle w:val="a7"/>
+                    <w:rFonts w:ascii="微软雅黑" w:eastAsia="微软雅黑" w:hAnsi="微软雅黑"/>
                     <w:noProof/>
                   </w:rPr>
                   <w:t xml:space="preserve">2.3 </w:t>
                 </w:r>
                 <w:r>
                   <w:rPr>
-                    <w:rStyle w:val="ab"/>
-                    <w:rFonts w:hint="eastAsia"/>
+                    <w:rStyle w:val="a7"/>
+                    <w:rFonts w:ascii="微软雅黑" w:eastAsia="微软雅黑" w:hAnsi="微软雅黑" w:hint="eastAsia"/>
                     <w:noProof/>
                   </w:rPr>
                   <w:t>假设与依赖</w:t>
                 </w:r>
                 <w:r>
                   <w:rPr>
+                    <w:rFonts w:ascii="微软雅黑" w:eastAsia="微软雅黑" w:hAnsi="微软雅黑"/>
                     <w:noProof/>
                     <w:webHidden/>
                   </w:rPr>
@@ -1439,6 +1524,7 @@
                 </w:r>
                 <w:r>
                   <w:rPr>
+                    <w:rFonts w:ascii="微软雅黑" w:eastAsia="微软雅黑" w:hAnsi="微软雅黑"/>
                     <w:noProof/>
                     <w:webHidden/>
                   </w:rPr>
@@ -1446,6 +1532,7 @@
                 </w:r>
                 <w:r>
                   <w:rPr>
+                    <w:rFonts w:ascii="微软雅黑" w:eastAsia="微软雅黑" w:hAnsi="微软雅黑"/>
                     <w:noProof/>
                     <w:webHidden/>
                   </w:rPr>
@@ -1453,12 +1540,14 @@
                 </w:r>
                 <w:r>
                   <w:rPr>
-                    <w:noProof/>
-                    <w:webHidden/>
-                  </w:rPr>
-                </w:r>
-                <w:r>
-                  <w:rPr>
+                    <w:rFonts w:ascii="微软雅黑" w:eastAsia="微软雅黑" w:hAnsi="微软雅黑"/>
+                    <w:noProof/>
+                    <w:webHidden/>
+                  </w:rPr>
+                </w:r>
+                <w:r>
+                  <w:rPr>
+                    <w:rFonts w:ascii="微软雅黑" w:eastAsia="微软雅黑" w:hAnsi="微软雅黑"/>
                     <w:noProof/>
                     <w:webHidden/>
                   </w:rPr>
@@ -1466,6 +1555,7 @@
                 </w:r>
                 <w:r>
                   <w:rPr>
+                    <w:rFonts w:ascii="微软雅黑" w:eastAsia="微软雅黑" w:hAnsi="微软雅黑"/>
                     <w:noProof/>
                     <w:webHidden/>
                   </w:rPr>
@@ -1473,6 +1563,7 @@
                 </w:r>
                 <w:r>
                   <w:rPr>
+                    <w:rFonts w:ascii="微软雅黑" w:eastAsia="微软雅黑" w:hAnsi="微软雅黑"/>
                     <w:noProof/>
                     <w:webHidden/>
                   </w:rPr>
@@ -1482,11 +1573,12 @@
             </w:p>
             <w:p>
               <w:pPr>
-                <w:pStyle w:val="11"/>
+                <w:pStyle w:val="10"/>
                 <w:tabs>
                   <w:tab w:val="right" w:leader="dot" w:pos="8290"/>
                 </w:tabs>
                 <w:rPr>
+                  <w:rFonts w:ascii="微软雅黑" w:eastAsia="微软雅黑" w:hAnsi="微软雅黑"/>
                   <w:b w:val="0"/>
                   <w:noProof/>
                 </w:rPr>
@@ -1494,21 +1586,23 @@
               <w:hyperlink w:anchor="_Toc463719525" w:history="1">
                 <w:r>
                   <w:rPr>
-                    <w:rStyle w:val="ab"/>
+                    <w:rStyle w:val="a7"/>
+                    <w:rFonts w:ascii="微软雅黑" w:eastAsia="微软雅黑" w:hAnsi="微软雅黑"/>
                     <w:noProof/>
                   </w:rPr>
                   <w:t xml:space="preserve">3. </w:t>
                 </w:r>
                 <w:r>
                   <w:rPr>
-                    <w:rStyle w:val="ab"/>
-                    <w:rFonts w:hint="eastAsia"/>
+                    <w:rStyle w:val="a7"/>
+                    <w:rFonts w:ascii="微软雅黑" w:eastAsia="微软雅黑" w:hAnsi="微软雅黑" w:hint="eastAsia"/>
                     <w:noProof/>
                   </w:rPr>
                   <w:t>项目范围</w:t>
                 </w:r>
                 <w:r>
                   <w:rPr>
+                    <w:rFonts w:ascii="微软雅黑" w:eastAsia="微软雅黑" w:hAnsi="微软雅黑"/>
                     <w:noProof/>
                     <w:webHidden/>
                   </w:rPr>
@@ -1516,6 +1610,7 @@
                 </w:r>
                 <w:r>
                   <w:rPr>
+                    <w:rFonts w:ascii="微软雅黑" w:eastAsia="微软雅黑" w:hAnsi="微软雅黑"/>
                     <w:noProof/>
                     <w:webHidden/>
                   </w:rPr>
@@ -1523,6 +1618,7 @@
                 </w:r>
                 <w:r>
                   <w:rPr>
+                    <w:rFonts w:ascii="微软雅黑" w:eastAsia="微软雅黑" w:hAnsi="微软雅黑"/>
                     <w:noProof/>
                     <w:webHidden/>
                   </w:rPr>
@@ -1530,12 +1626,14 @@
                 </w:r>
                 <w:r>
                   <w:rPr>
-                    <w:noProof/>
-                    <w:webHidden/>
-                  </w:rPr>
-                </w:r>
-                <w:r>
-                  <w:rPr>
+                    <w:rFonts w:ascii="微软雅黑" w:eastAsia="微软雅黑" w:hAnsi="微软雅黑"/>
+                    <w:noProof/>
+                    <w:webHidden/>
+                  </w:rPr>
+                </w:r>
+                <w:r>
+                  <w:rPr>
+                    <w:rFonts w:ascii="微软雅黑" w:eastAsia="微软雅黑" w:hAnsi="微软雅黑"/>
                     <w:noProof/>
                     <w:webHidden/>
                   </w:rPr>
@@ -1543,6 +1641,7 @@
                 </w:r>
                 <w:r>
                   <w:rPr>
+                    <w:rFonts w:ascii="微软雅黑" w:eastAsia="微软雅黑" w:hAnsi="微软雅黑"/>
                     <w:noProof/>
                     <w:webHidden/>
                   </w:rPr>
@@ -1550,6 +1649,7 @@
                 </w:r>
                 <w:r>
                   <w:rPr>
+                    <w:rFonts w:ascii="微软雅黑" w:eastAsia="微软雅黑" w:hAnsi="微软雅黑"/>
                     <w:noProof/>
                     <w:webHidden/>
                   </w:rPr>
@@ -1559,11 +1659,12 @@
             </w:p>
             <w:p>
               <w:pPr>
-                <w:pStyle w:val="21"/>
+                <w:pStyle w:val="20"/>
                 <w:tabs>
                   <w:tab w:val="right" w:leader="dot" w:pos="8290"/>
                 </w:tabs>
                 <w:rPr>
+                  <w:rFonts w:ascii="微软雅黑" w:eastAsia="微软雅黑" w:hAnsi="微软雅黑"/>
                   <w:b w:val="0"/>
                   <w:noProof/>
                   <w:sz w:val="24"/>
@@ -1573,21 +1674,23 @@
               <w:hyperlink w:anchor="_Toc463719526" w:history="1">
                 <w:r>
                   <w:rPr>
-                    <w:rStyle w:val="ab"/>
+                    <w:rStyle w:val="a7"/>
+                    <w:rFonts w:ascii="微软雅黑" w:eastAsia="微软雅黑" w:hAnsi="微软雅黑"/>
                     <w:noProof/>
                   </w:rPr>
                   <w:t xml:space="preserve">3.1 </w:t>
                 </w:r>
                 <w:r>
                   <w:rPr>
-                    <w:rStyle w:val="ab"/>
-                    <w:rFonts w:hint="eastAsia"/>
+                    <w:rStyle w:val="a7"/>
+                    <w:rFonts w:ascii="微软雅黑" w:eastAsia="微软雅黑" w:hAnsi="微软雅黑" w:hint="eastAsia"/>
                     <w:noProof/>
                   </w:rPr>
                   <w:t>第一版本范围</w:t>
                 </w:r>
                 <w:r>
                   <w:rPr>
+                    <w:rFonts w:ascii="微软雅黑" w:eastAsia="微软雅黑" w:hAnsi="微软雅黑"/>
                     <w:noProof/>
                     <w:webHidden/>
                   </w:rPr>
@@ -1595,6 +1698,7 @@
                 </w:r>
                 <w:r>
                   <w:rPr>
+                    <w:rFonts w:ascii="微软雅黑" w:eastAsia="微软雅黑" w:hAnsi="微软雅黑"/>
                     <w:noProof/>
                     <w:webHidden/>
                   </w:rPr>
@@ -1602,6 +1706,7 @@
                 </w:r>
                 <w:r>
                   <w:rPr>
+                    <w:rFonts w:ascii="微软雅黑" w:eastAsia="微软雅黑" w:hAnsi="微软雅黑"/>
                     <w:noProof/>
                     <w:webHidden/>
                   </w:rPr>
@@ -1609,12 +1714,14 @@
                 </w:r>
                 <w:r>
                   <w:rPr>
-                    <w:noProof/>
-                    <w:webHidden/>
-                  </w:rPr>
-                </w:r>
-                <w:r>
-                  <w:rPr>
+                    <w:rFonts w:ascii="微软雅黑" w:eastAsia="微软雅黑" w:hAnsi="微软雅黑"/>
+                    <w:noProof/>
+                    <w:webHidden/>
+                  </w:rPr>
+                </w:r>
+                <w:r>
+                  <w:rPr>
+                    <w:rFonts w:ascii="微软雅黑" w:eastAsia="微软雅黑" w:hAnsi="微软雅黑"/>
                     <w:noProof/>
                     <w:webHidden/>
                   </w:rPr>
@@ -1622,6 +1729,7 @@
                 </w:r>
                 <w:r>
                   <w:rPr>
+                    <w:rFonts w:ascii="微软雅黑" w:eastAsia="微软雅黑" w:hAnsi="微软雅黑"/>
                     <w:noProof/>
                     <w:webHidden/>
                   </w:rPr>
@@ -1629,6 +1737,7 @@
                 </w:r>
                 <w:r>
                   <w:rPr>
+                    <w:rFonts w:ascii="微软雅黑" w:eastAsia="微软雅黑" w:hAnsi="微软雅黑"/>
                     <w:noProof/>
                     <w:webHidden/>
                   </w:rPr>
@@ -1638,11 +1747,12 @@
             </w:p>
             <w:p>
               <w:pPr>
-                <w:pStyle w:val="21"/>
+                <w:pStyle w:val="20"/>
                 <w:tabs>
                   <w:tab w:val="right" w:leader="dot" w:pos="8290"/>
                 </w:tabs>
                 <w:rPr>
+                  <w:rFonts w:ascii="微软雅黑" w:eastAsia="微软雅黑" w:hAnsi="微软雅黑"/>
                   <w:b w:val="0"/>
                   <w:noProof/>
                   <w:sz w:val="24"/>
@@ -1652,21 +1762,23 @@
               <w:hyperlink w:anchor="_Toc463719527" w:history="1">
                 <w:r>
                   <w:rPr>
-                    <w:rStyle w:val="ab"/>
+                    <w:rStyle w:val="a7"/>
+                    <w:rFonts w:ascii="微软雅黑" w:eastAsia="微软雅黑" w:hAnsi="微软雅黑"/>
                     <w:noProof/>
                   </w:rPr>
                   <w:t xml:space="preserve">3.2 </w:t>
                 </w:r>
                 <w:r>
                   <w:rPr>
-                    <w:rStyle w:val="ab"/>
-                    <w:rFonts w:hint="eastAsia"/>
+                    <w:rStyle w:val="a7"/>
+                    <w:rFonts w:ascii="微软雅黑" w:eastAsia="微软雅黑" w:hAnsi="微软雅黑" w:hint="eastAsia"/>
                     <w:noProof/>
                   </w:rPr>
                   <w:t>后续版本范围</w:t>
                 </w:r>
                 <w:r>
                   <w:rPr>
+                    <w:rFonts w:ascii="微软雅黑" w:eastAsia="微软雅黑" w:hAnsi="微软雅黑"/>
                     <w:noProof/>
                     <w:webHidden/>
                   </w:rPr>
@@ -1674,6 +1786,7 @@
                 </w:r>
                 <w:r>
                   <w:rPr>
+                    <w:rFonts w:ascii="微软雅黑" w:eastAsia="微软雅黑" w:hAnsi="微软雅黑"/>
                     <w:noProof/>
                     <w:webHidden/>
                   </w:rPr>
@@ -1681,6 +1794,7 @@
                 </w:r>
                 <w:r>
                   <w:rPr>
+                    <w:rFonts w:ascii="微软雅黑" w:eastAsia="微软雅黑" w:hAnsi="微软雅黑"/>
                     <w:noProof/>
                     <w:webHidden/>
                   </w:rPr>
@@ -1688,12 +1802,14 @@
                 </w:r>
                 <w:r>
                   <w:rPr>
-                    <w:noProof/>
-                    <w:webHidden/>
-                  </w:rPr>
-                </w:r>
-                <w:r>
-                  <w:rPr>
+                    <w:rFonts w:ascii="微软雅黑" w:eastAsia="微软雅黑" w:hAnsi="微软雅黑"/>
+                    <w:noProof/>
+                    <w:webHidden/>
+                  </w:rPr>
+                </w:r>
+                <w:r>
+                  <w:rPr>
+                    <w:rFonts w:ascii="微软雅黑" w:eastAsia="微软雅黑" w:hAnsi="微软雅黑"/>
                     <w:noProof/>
                     <w:webHidden/>
                   </w:rPr>
@@ -1701,6 +1817,7 @@
                 </w:r>
                 <w:r>
                   <w:rPr>
+                    <w:rFonts w:ascii="微软雅黑" w:eastAsia="微软雅黑" w:hAnsi="微软雅黑"/>
                     <w:noProof/>
                     <w:webHidden/>
                   </w:rPr>
@@ -1708,6 +1825,7 @@
                 </w:r>
                 <w:r>
                   <w:rPr>
+                    <w:rFonts w:ascii="微软雅黑" w:eastAsia="微软雅黑" w:hAnsi="微软雅黑"/>
                     <w:noProof/>
                     <w:webHidden/>
                   </w:rPr>
@@ -1717,11 +1835,12 @@
             </w:p>
             <w:p>
               <w:pPr>
-                <w:pStyle w:val="21"/>
+                <w:pStyle w:val="20"/>
                 <w:tabs>
                   <w:tab w:val="right" w:leader="dot" w:pos="8290"/>
                 </w:tabs>
                 <w:rPr>
+                  <w:rFonts w:ascii="微软雅黑" w:eastAsia="微软雅黑" w:hAnsi="微软雅黑"/>
                   <w:b w:val="0"/>
                   <w:noProof/>
                   <w:sz w:val="24"/>
@@ -1731,21 +1850,23 @@
               <w:hyperlink w:anchor="_Toc463719528" w:history="1">
                 <w:r>
                   <w:rPr>
-                    <w:rStyle w:val="ab"/>
+                    <w:rStyle w:val="a7"/>
+                    <w:rFonts w:ascii="微软雅黑" w:eastAsia="微软雅黑" w:hAnsi="微软雅黑"/>
                     <w:noProof/>
                   </w:rPr>
                   <w:t xml:space="preserve">3.3 </w:t>
                 </w:r>
                 <w:r>
                   <w:rPr>
-                    <w:rStyle w:val="ab"/>
-                    <w:rFonts w:hint="eastAsia"/>
+                    <w:rStyle w:val="a7"/>
+                    <w:rFonts w:ascii="微软雅黑" w:eastAsia="微软雅黑" w:hAnsi="微软雅黑" w:hint="eastAsia"/>
                     <w:noProof/>
                   </w:rPr>
                   <w:t>限制与排除</w:t>
                 </w:r>
                 <w:r>
                   <w:rPr>
+                    <w:rFonts w:ascii="微软雅黑" w:eastAsia="微软雅黑" w:hAnsi="微软雅黑"/>
                     <w:noProof/>
                     <w:webHidden/>
                   </w:rPr>
@@ -1753,6 +1874,7 @@
                 </w:r>
                 <w:r>
                   <w:rPr>
+                    <w:rFonts w:ascii="微软雅黑" w:eastAsia="微软雅黑" w:hAnsi="微软雅黑"/>
                     <w:noProof/>
                     <w:webHidden/>
                   </w:rPr>
@@ -1760,6 +1882,7 @@
                 </w:r>
                 <w:r>
                   <w:rPr>
+                    <w:rFonts w:ascii="微软雅黑" w:eastAsia="微软雅黑" w:hAnsi="微软雅黑"/>
                     <w:noProof/>
                     <w:webHidden/>
                   </w:rPr>
@@ -1767,12 +1890,14 @@
                 </w:r>
                 <w:r>
                   <w:rPr>
-                    <w:noProof/>
-                    <w:webHidden/>
-                  </w:rPr>
-                </w:r>
-                <w:r>
-                  <w:rPr>
+                    <w:rFonts w:ascii="微软雅黑" w:eastAsia="微软雅黑" w:hAnsi="微软雅黑"/>
+                    <w:noProof/>
+                    <w:webHidden/>
+                  </w:rPr>
+                </w:r>
+                <w:r>
+                  <w:rPr>
+                    <w:rFonts w:ascii="微软雅黑" w:eastAsia="微软雅黑" w:hAnsi="微软雅黑"/>
                     <w:noProof/>
                     <w:webHidden/>
                   </w:rPr>
@@ -1780,6 +1905,7 @@
                 </w:r>
                 <w:r>
                   <w:rPr>
+                    <w:rFonts w:ascii="微软雅黑" w:eastAsia="微软雅黑" w:hAnsi="微软雅黑"/>
                     <w:noProof/>
                     <w:webHidden/>
                   </w:rPr>
@@ -1787,6 +1913,7 @@
                 </w:r>
                 <w:r>
                   <w:rPr>
+                    <w:rFonts w:ascii="微软雅黑" w:eastAsia="微软雅黑" w:hAnsi="微软雅黑"/>
                     <w:noProof/>
                     <w:webHidden/>
                   </w:rPr>
@@ -1796,11 +1923,12 @@
             </w:p>
             <w:p>
               <w:pPr>
-                <w:pStyle w:val="11"/>
+                <w:pStyle w:val="10"/>
                 <w:tabs>
                   <w:tab w:val="right" w:leader="dot" w:pos="8290"/>
                 </w:tabs>
                 <w:rPr>
+                  <w:rFonts w:ascii="微软雅黑" w:eastAsia="微软雅黑" w:hAnsi="微软雅黑"/>
                   <w:b w:val="0"/>
                   <w:noProof/>
                 </w:rPr>
@@ -1808,21 +1936,23 @@
               <w:hyperlink w:anchor="_Toc463719529" w:history="1">
                 <w:r>
                   <w:rPr>
-                    <w:rStyle w:val="ab"/>
+                    <w:rStyle w:val="a7"/>
+                    <w:rFonts w:ascii="微软雅黑" w:eastAsia="微软雅黑" w:hAnsi="微软雅黑"/>
                     <w:noProof/>
                   </w:rPr>
                   <w:t xml:space="preserve">4. </w:t>
                 </w:r>
                 <w:r>
                   <w:rPr>
-                    <w:rStyle w:val="ab"/>
-                    <w:rFonts w:hint="eastAsia"/>
+                    <w:rStyle w:val="a7"/>
+                    <w:rFonts w:ascii="微软雅黑" w:eastAsia="微软雅黑" w:hAnsi="微软雅黑" w:hint="eastAsia"/>
                     <w:noProof/>
                   </w:rPr>
                   <w:t>项目环境</w:t>
                 </w:r>
                 <w:r>
                   <w:rPr>
+                    <w:rFonts w:ascii="微软雅黑" w:eastAsia="微软雅黑" w:hAnsi="微软雅黑"/>
                     <w:noProof/>
                     <w:webHidden/>
                   </w:rPr>
@@ -1830,6 +1960,7 @@
                 </w:r>
                 <w:r>
                   <w:rPr>
+                    <w:rFonts w:ascii="微软雅黑" w:eastAsia="微软雅黑" w:hAnsi="微软雅黑"/>
                     <w:noProof/>
                     <w:webHidden/>
                   </w:rPr>
@@ -1837,6 +1968,7 @@
                 </w:r>
                 <w:r>
                   <w:rPr>
+                    <w:rFonts w:ascii="微软雅黑" w:eastAsia="微软雅黑" w:hAnsi="微软雅黑"/>
                     <w:noProof/>
                     <w:webHidden/>
                   </w:rPr>
@@ -1844,12 +1976,14 @@
                 </w:r>
                 <w:r>
                   <w:rPr>
-                    <w:noProof/>
-                    <w:webHidden/>
-                  </w:rPr>
-                </w:r>
-                <w:r>
-                  <w:rPr>
+                    <w:rFonts w:ascii="微软雅黑" w:eastAsia="微软雅黑" w:hAnsi="微软雅黑"/>
+                    <w:noProof/>
+                    <w:webHidden/>
+                  </w:rPr>
+                </w:r>
+                <w:r>
+                  <w:rPr>
+                    <w:rFonts w:ascii="微软雅黑" w:eastAsia="微软雅黑" w:hAnsi="微软雅黑"/>
                     <w:noProof/>
                     <w:webHidden/>
                   </w:rPr>
@@ -1857,6 +1991,7 @@
                 </w:r>
                 <w:r>
                   <w:rPr>
+                    <w:rFonts w:ascii="微软雅黑" w:eastAsia="微软雅黑" w:hAnsi="微软雅黑"/>
                     <w:noProof/>
                     <w:webHidden/>
                   </w:rPr>
@@ -1864,6 +1999,7 @@
                 </w:r>
                 <w:r>
                   <w:rPr>
+                    <w:rFonts w:ascii="微软雅黑" w:eastAsia="微软雅黑" w:hAnsi="微软雅黑"/>
                     <w:noProof/>
                     <w:webHidden/>
                   </w:rPr>
@@ -1873,11 +2009,12 @@
             </w:p>
             <w:p>
               <w:pPr>
-                <w:pStyle w:val="21"/>
+                <w:pStyle w:val="20"/>
                 <w:tabs>
                   <w:tab w:val="right" w:leader="dot" w:pos="8290"/>
                 </w:tabs>
                 <w:rPr>
+                  <w:rFonts w:ascii="微软雅黑" w:eastAsia="微软雅黑" w:hAnsi="微软雅黑"/>
                   <w:b w:val="0"/>
                   <w:noProof/>
                   <w:sz w:val="24"/>
@@ -1887,21 +2024,23 @@
               <w:hyperlink w:anchor="_Toc463719530" w:history="1">
                 <w:r>
                   <w:rPr>
-                    <w:rStyle w:val="ab"/>
+                    <w:rStyle w:val="a7"/>
+                    <w:rFonts w:ascii="微软雅黑" w:eastAsia="微软雅黑" w:hAnsi="微软雅黑"/>
                     <w:noProof/>
                   </w:rPr>
                   <w:t xml:space="preserve">4.1 </w:t>
                 </w:r>
                 <w:r>
                   <w:rPr>
-                    <w:rStyle w:val="ab"/>
-                    <w:rFonts w:hint="eastAsia"/>
+                    <w:rStyle w:val="a7"/>
+                    <w:rFonts w:ascii="微软雅黑" w:eastAsia="微软雅黑" w:hAnsi="微软雅黑" w:hint="eastAsia"/>
                     <w:noProof/>
                   </w:rPr>
                   <w:t>操作环境</w:t>
                 </w:r>
                 <w:r>
                   <w:rPr>
+                    <w:rFonts w:ascii="微软雅黑" w:eastAsia="微软雅黑" w:hAnsi="微软雅黑"/>
                     <w:noProof/>
                     <w:webHidden/>
                   </w:rPr>
@@ -1909,6 +2048,7 @@
                 </w:r>
                 <w:r>
                   <w:rPr>
+                    <w:rFonts w:ascii="微软雅黑" w:eastAsia="微软雅黑" w:hAnsi="微软雅黑"/>
                     <w:noProof/>
                     <w:webHidden/>
                   </w:rPr>
@@ -1916,6 +2056,7 @@
                 </w:r>
                 <w:r>
                   <w:rPr>
+                    <w:rFonts w:ascii="微软雅黑" w:eastAsia="微软雅黑" w:hAnsi="微软雅黑"/>
                     <w:noProof/>
                     <w:webHidden/>
                   </w:rPr>
@@ -1923,12 +2064,14 @@
                 </w:r>
                 <w:r>
                   <w:rPr>
-                    <w:noProof/>
-                    <w:webHidden/>
-                  </w:rPr>
-                </w:r>
-                <w:r>
-                  <w:rPr>
+                    <w:rFonts w:ascii="微软雅黑" w:eastAsia="微软雅黑" w:hAnsi="微软雅黑"/>
+                    <w:noProof/>
+                    <w:webHidden/>
+                  </w:rPr>
+                </w:r>
+                <w:r>
+                  <w:rPr>
+                    <w:rFonts w:ascii="微软雅黑" w:eastAsia="微软雅黑" w:hAnsi="微软雅黑"/>
                     <w:noProof/>
                     <w:webHidden/>
                   </w:rPr>
@@ -1936,6 +2079,7 @@
                 </w:r>
                 <w:r>
                   <w:rPr>
+                    <w:rFonts w:ascii="微软雅黑" w:eastAsia="微软雅黑" w:hAnsi="微软雅黑"/>
                     <w:noProof/>
                     <w:webHidden/>
                   </w:rPr>
@@ -1943,6 +2087,7 @@
                 </w:r>
                 <w:r>
                   <w:rPr>
+                    <w:rFonts w:ascii="微软雅黑" w:eastAsia="微软雅黑" w:hAnsi="微软雅黑"/>
                     <w:noProof/>
                     <w:webHidden/>
                   </w:rPr>
@@ -1952,11 +2097,12 @@
             </w:p>
             <w:p>
               <w:pPr>
-                <w:pStyle w:val="21"/>
+                <w:pStyle w:val="20"/>
                 <w:tabs>
                   <w:tab w:val="right" w:leader="dot" w:pos="8290"/>
                 </w:tabs>
                 <w:rPr>
+                  <w:rFonts w:ascii="微软雅黑" w:eastAsia="微软雅黑" w:hAnsi="微软雅黑"/>
                   <w:b w:val="0"/>
                   <w:noProof/>
                   <w:sz w:val="24"/>
@@ -1966,21 +2112,23 @@
               <w:hyperlink w:anchor="_Toc463719531" w:history="1">
                 <w:r>
                   <w:rPr>
-                    <w:rStyle w:val="ab"/>
+                    <w:rStyle w:val="a7"/>
+                    <w:rFonts w:ascii="微软雅黑" w:eastAsia="微软雅黑" w:hAnsi="微软雅黑"/>
                     <w:noProof/>
                   </w:rPr>
                   <w:t xml:space="preserve">4.2 </w:t>
                 </w:r>
                 <w:r>
                   <w:rPr>
-                    <w:rStyle w:val="ab"/>
-                    <w:rFonts w:hint="eastAsia"/>
+                    <w:rStyle w:val="a7"/>
+                    <w:rFonts w:ascii="微软雅黑" w:eastAsia="微软雅黑" w:hAnsi="微软雅黑" w:hint="eastAsia"/>
                     <w:noProof/>
                   </w:rPr>
                   <w:t>涉众</w:t>
                 </w:r>
                 <w:r>
                   <w:rPr>
+                    <w:rFonts w:ascii="微软雅黑" w:eastAsia="微软雅黑" w:hAnsi="微软雅黑"/>
                     <w:noProof/>
                     <w:webHidden/>
                   </w:rPr>
@@ -1988,6 +2136,7 @@
                 </w:r>
                 <w:r>
                   <w:rPr>
+                    <w:rFonts w:ascii="微软雅黑" w:eastAsia="微软雅黑" w:hAnsi="微软雅黑"/>
                     <w:noProof/>
                     <w:webHidden/>
                   </w:rPr>
@@ -1995,6 +2144,7 @@
                 </w:r>
                 <w:r>
                   <w:rPr>
+                    <w:rFonts w:ascii="微软雅黑" w:eastAsia="微软雅黑" w:hAnsi="微软雅黑"/>
                     <w:noProof/>
                     <w:webHidden/>
                   </w:rPr>
@@ -2002,12 +2152,14 @@
                 </w:r>
                 <w:r>
                   <w:rPr>
-                    <w:noProof/>
-                    <w:webHidden/>
-                  </w:rPr>
-                </w:r>
-                <w:r>
-                  <w:rPr>
+                    <w:rFonts w:ascii="微软雅黑" w:eastAsia="微软雅黑" w:hAnsi="微软雅黑"/>
+                    <w:noProof/>
+                    <w:webHidden/>
+                  </w:rPr>
+                </w:r>
+                <w:r>
+                  <w:rPr>
+                    <w:rFonts w:ascii="微软雅黑" w:eastAsia="微软雅黑" w:hAnsi="微软雅黑"/>
                     <w:noProof/>
                     <w:webHidden/>
                   </w:rPr>
@@ -2015,6 +2167,7 @@
                 </w:r>
                 <w:r>
                   <w:rPr>
+                    <w:rFonts w:ascii="微软雅黑" w:eastAsia="微软雅黑" w:hAnsi="微软雅黑"/>
                     <w:noProof/>
                     <w:webHidden/>
                   </w:rPr>
@@ -2022,6 +2175,7 @@
                 </w:r>
                 <w:r>
                   <w:rPr>
+                    <w:rFonts w:ascii="微软雅黑" w:eastAsia="微软雅黑" w:hAnsi="微软雅黑"/>
                     <w:noProof/>
                     <w:webHidden/>
                   </w:rPr>
@@ -2031,11 +2185,12 @@
             </w:p>
             <w:p>
               <w:pPr>
-                <w:pStyle w:val="21"/>
+                <w:pStyle w:val="20"/>
                 <w:tabs>
                   <w:tab w:val="right" w:leader="dot" w:pos="8290"/>
                 </w:tabs>
                 <w:rPr>
+                  <w:rFonts w:ascii="微软雅黑" w:eastAsia="微软雅黑" w:hAnsi="微软雅黑"/>
                   <w:b w:val="0"/>
                   <w:noProof/>
                   <w:sz w:val="24"/>
@@ -2045,21 +2200,23 @@
               <w:hyperlink w:anchor="_Toc463719532" w:history="1">
                 <w:r>
                   <w:rPr>
-                    <w:rStyle w:val="ab"/>
+                    <w:rStyle w:val="a7"/>
+                    <w:rFonts w:ascii="微软雅黑" w:eastAsia="微软雅黑" w:hAnsi="微软雅黑"/>
                     <w:noProof/>
                   </w:rPr>
                   <w:t xml:space="preserve">4.3 </w:t>
                 </w:r>
                 <w:r>
                   <w:rPr>
-                    <w:rStyle w:val="ab"/>
-                    <w:rFonts w:hint="eastAsia"/>
+                    <w:rStyle w:val="a7"/>
+                    <w:rFonts w:ascii="微软雅黑" w:eastAsia="微软雅黑" w:hAnsi="微软雅黑" w:hint="eastAsia"/>
                     <w:noProof/>
                   </w:rPr>
                   <w:t>项目属性</w:t>
                 </w:r>
                 <w:r>
                   <w:rPr>
+                    <w:rFonts w:ascii="微软雅黑" w:eastAsia="微软雅黑" w:hAnsi="微软雅黑"/>
                     <w:noProof/>
                     <w:webHidden/>
                   </w:rPr>
@@ -2067,6 +2224,7 @@
                 </w:r>
                 <w:r>
                   <w:rPr>
+                    <w:rFonts w:ascii="微软雅黑" w:eastAsia="微软雅黑" w:hAnsi="微软雅黑"/>
                     <w:noProof/>
                     <w:webHidden/>
                   </w:rPr>
@@ -2074,6 +2232,7 @@
                 </w:r>
                 <w:r>
                   <w:rPr>
+                    <w:rFonts w:ascii="微软雅黑" w:eastAsia="微软雅黑" w:hAnsi="微软雅黑"/>
                     <w:noProof/>
                     <w:webHidden/>
                   </w:rPr>
@@ -2081,12 +2240,14 @@
                 </w:r>
                 <w:r>
                   <w:rPr>
-                    <w:noProof/>
-                    <w:webHidden/>
-                  </w:rPr>
-                </w:r>
-                <w:r>
-                  <w:rPr>
+                    <w:rFonts w:ascii="微软雅黑" w:eastAsia="微软雅黑" w:hAnsi="微软雅黑"/>
+                    <w:noProof/>
+                    <w:webHidden/>
+                  </w:rPr>
+                </w:r>
+                <w:r>
+                  <w:rPr>
+                    <w:rFonts w:ascii="微软雅黑" w:eastAsia="微软雅黑" w:hAnsi="微软雅黑"/>
                     <w:noProof/>
                     <w:webHidden/>
                   </w:rPr>
@@ -2094,6 +2255,7 @@
                 </w:r>
                 <w:r>
                   <w:rPr>
+                    <w:rFonts w:ascii="微软雅黑" w:eastAsia="微软雅黑" w:hAnsi="微软雅黑"/>
                     <w:noProof/>
                     <w:webHidden/>
                   </w:rPr>
@@ -2101,6 +2263,7 @@
                 </w:r>
                 <w:r>
                   <w:rPr>
+                    <w:rFonts w:ascii="微软雅黑" w:eastAsia="微软雅黑" w:hAnsi="微软雅黑"/>
                     <w:noProof/>
                     <w:webHidden/>
                   </w:rPr>
@@ -2110,11 +2273,12 @@
             </w:p>
             <w:p>
               <w:pPr>
-                <w:pStyle w:val="11"/>
+                <w:pStyle w:val="10"/>
                 <w:tabs>
                   <w:tab w:val="right" w:leader="dot" w:pos="8290"/>
                 </w:tabs>
                 <w:rPr>
+                  <w:rFonts w:ascii="微软雅黑" w:eastAsia="微软雅黑" w:hAnsi="微软雅黑"/>
                   <w:b w:val="0"/>
                   <w:noProof/>
                 </w:rPr>
@@ -2122,14 +2286,15 @@
               <w:hyperlink w:anchor="_Toc463719533" w:history="1">
                 <w:r>
                   <w:rPr>
-                    <w:rStyle w:val="ab"/>
-                    <w:rFonts w:hint="eastAsia"/>
+                    <w:rStyle w:val="a7"/>
+                    <w:rFonts w:ascii="微软雅黑" w:eastAsia="微软雅黑" w:hAnsi="微软雅黑" w:hint="eastAsia"/>
                     <w:noProof/>
                   </w:rPr>
                   <w:t>词汇表</w:t>
                 </w:r>
                 <w:r>
                   <w:rPr>
+                    <w:rFonts w:ascii="微软雅黑" w:eastAsia="微软雅黑" w:hAnsi="微软雅黑"/>
                     <w:noProof/>
                     <w:webHidden/>
                   </w:rPr>
@@ -2137,6 +2302,7 @@
                 </w:r>
                 <w:r>
                   <w:rPr>
+                    <w:rFonts w:ascii="微软雅黑" w:eastAsia="微软雅黑" w:hAnsi="微软雅黑"/>
                     <w:noProof/>
                     <w:webHidden/>
                   </w:rPr>
@@ -2144,6 +2310,7 @@
                 </w:r>
                 <w:r>
                   <w:rPr>
+                    <w:rFonts w:ascii="微软雅黑" w:eastAsia="微软雅黑" w:hAnsi="微软雅黑"/>
                     <w:noProof/>
                     <w:webHidden/>
                   </w:rPr>
@@ -2151,12 +2318,14 @@
                 </w:r>
                 <w:r>
                   <w:rPr>
-                    <w:noProof/>
-                    <w:webHidden/>
-                  </w:rPr>
-                </w:r>
-                <w:r>
-                  <w:rPr>
+                    <w:rFonts w:ascii="微软雅黑" w:eastAsia="微软雅黑" w:hAnsi="微软雅黑"/>
+                    <w:noProof/>
+                    <w:webHidden/>
+                  </w:rPr>
+                </w:r>
+                <w:r>
+                  <w:rPr>
+                    <w:rFonts w:ascii="微软雅黑" w:eastAsia="微软雅黑" w:hAnsi="微软雅黑"/>
                     <w:noProof/>
                     <w:webHidden/>
                   </w:rPr>
@@ -2164,6 +2333,7 @@
                 </w:r>
                 <w:r>
                   <w:rPr>
+                    <w:rFonts w:ascii="微软雅黑" w:eastAsia="微软雅黑" w:hAnsi="微软雅黑"/>
                     <w:noProof/>
                     <w:webHidden/>
                   </w:rPr>
@@ -2171,6 +2341,7 @@
                 </w:r>
                 <w:r>
                   <w:rPr>
+                    <w:rFonts w:ascii="微软雅黑" w:eastAsia="微软雅黑" w:hAnsi="微软雅黑"/>
                     <w:noProof/>
                     <w:webHidden/>
                   </w:rPr>
@@ -2180,11 +2351,12 @@
             </w:p>
             <w:p>
               <w:pPr>
-                <w:pStyle w:val="11"/>
+                <w:pStyle w:val="10"/>
                 <w:tabs>
                   <w:tab w:val="right" w:leader="dot" w:pos="8290"/>
                 </w:tabs>
                 <w:rPr>
+                  <w:rFonts w:ascii="微软雅黑" w:eastAsia="微软雅黑" w:hAnsi="微软雅黑"/>
                   <w:b w:val="0"/>
                   <w:noProof/>
                 </w:rPr>
@@ -2192,14 +2364,15 @@
               <w:hyperlink w:anchor="_Toc463719534" w:history="1">
                 <w:r>
                   <w:rPr>
-                    <w:rStyle w:val="ab"/>
-                    <w:rFonts w:hint="eastAsia"/>
+                    <w:rStyle w:val="a7"/>
+                    <w:rFonts w:ascii="微软雅黑" w:eastAsia="微软雅黑" w:hAnsi="微软雅黑" w:hint="eastAsia"/>
                     <w:noProof/>
                   </w:rPr>
                   <w:t>参考资料</w:t>
                 </w:r>
                 <w:r>
                   <w:rPr>
+                    <w:rFonts w:ascii="微软雅黑" w:eastAsia="微软雅黑" w:hAnsi="微软雅黑"/>
                     <w:noProof/>
                     <w:webHidden/>
                   </w:rPr>
@@ -2207,6 +2380,7 @@
                 </w:r>
                 <w:r>
                   <w:rPr>
+                    <w:rFonts w:ascii="微软雅黑" w:eastAsia="微软雅黑" w:hAnsi="微软雅黑"/>
                     <w:noProof/>
                     <w:webHidden/>
                   </w:rPr>
@@ -2214,6 +2388,7 @@
                 </w:r>
                 <w:r>
                   <w:rPr>
+                    <w:rFonts w:ascii="微软雅黑" w:eastAsia="微软雅黑" w:hAnsi="微软雅黑"/>
                     <w:noProof/>
                     <w:webHidden/>
                   </w:rPr>
@@ -2221,12 +2396,14 @@
                 </w:r>
                 <w:r>
                   <w:rPr>
-                    <w:noProof/>
-                    <w:webHidden/>
-                  </w:rPr>
-                </w:r>
-                <w:r>
-                  <w:rPr>
+                    <w:rFonts w:ascii="微软雅黑" w:eastAsia="微软雅黑" w:hAnsi="微软雅黑"/>
+                    <w:noProof/>
+                    <w:webHidden/>
+                  </w:rPr>
+                </w:r>
+                <w:r>
+                  <w:rPr>
+                    <w:rFonts w:ascii="微软雅黑" w:eastAsia="微软雅黑" w:hAnsi="微软雅黑"/>
                     <w:noProof/>
                     <w:webHidden/>
                   </w:rPr>
@@ -2234,6 +2411,7 @@
                 </w:r>
                 <w:r>
                   <w:rPr>
+                    <w:rFonts w:ascii="微软雅黑" w:eastAsia="微软雅黑" w:hAnsi="微软雅黑"/>
                     <w:noProof/>
                     <w:webHidden/>
                   </w:rPr>
@@ -2241,6 +2419,7 @@
                 </w:r>
                 <w:r>
                   <w:rPr>
+                    <w:rFonts w:ascii="微软雅黑" w:eastAsia="微软雅黑" w:hAnsi="微软雅黑"/>
                     <w:noProof/>
                     <w:webHidden/>
                   </w:rPr>
@@ -2249,12 +2428,19 @@
               </w:hyperlink>
             </w:p>
             <w:p>
+              <w:pPr>
+                <w:rPr>
+                  <w:rFonts w:ascii="微软雅黑" w:eastAsia="微软雅黑" w:hAnsi="微软雅黑"/>
+                </w:rPr>
+              </w:pPr>
               <w:r>
                 <w:rPr>
+                  <w:rFonts w:ascii="微软雅黑" w:eastAsia="微软雅黑" w:hAnsi="微软雅黑"/>
                   <w:b/>
                   <w:bCs/>
                   <w:noProof/>
                 </w:rPr>
+                <w:lastRenderedPageBreak/>
                 <w:fldChar w:fldCharType="end"/>
               </w:r>
             </w:p>
@@ -2265,12 +2451,14 @@
             <w:widowControl/>
             <w:jc w:val="left"/>
             <w:rPr>
+              <w:rFonts w:ascii="微软雅黑" w:eastAsia="微软雅黑" w:hAnsi="微软雅黑"/>
               <w:b/>
               <w:sz w:val="40"/>
             </w:rPr>
           </w:pPr>
           <w:r>
             <w:rPr>
+              <w:rFonts w:ascii="微软雅黑" w:eastAsia="微软雅黑" w:hAnsi="微软雅黑"/>
               <w:b/>
               <w:sz w:val="40"/>
             </w:rPr>
@@ -2282,6 +2470,7 @@
             <w:widowControl/>
             <w:jc w:val="left"/>
             <w:rPr>
+              <w:rFonts w:ascii="微软雅黑" w:eastAsia="微软雅黑" w:hAnsi="微软雅黑"/>
               <w:b/>
               <w:sz w:val="40"/>
             </w:rPr>
@@ -2292,6 +2481,7 @@
             <w:widowControl/>
             <w:jc w:val="left"/>
             <w:rPr>
+              <w:rFonts w:ascii="微软雅黑" w:eastAsia="微软雅黑" w:hAnsi="微软雅黑"/>
               <w:b/>
               <w:bCs/>
               <w:kern w:val="44"/>
@@ -2301,7 +2491,7 @@
           </w:pPr>
           <w:r>
             <w:rPr>
-              <w:rFonts w:hint="eastAsia"/>
+              <w:rFonts w:ascii="微软雅黑" w:eastAsia="微软雅黑" w:hAnsi="微软雅黑" w:hint="eastAsia"/>
               <w:b/>
               <w:sz w:val="40"/>
             </w:rPr>
@@ -2310,7 +2500,7 @@
         </w:p>
         <w:tbl>
           <w:tblPr>
-            <w:tblStyle w:val="a9"/>
+            <w:tblStyle w:val="a6"/>
             <w:tblW w:w="0" w:type="auto"/>
             <w:tblLook w:val="04A0" w:firstRow="1" w:lastRow="0" w:firstColumn="1" w:lastColumn="0" w:noHBand="0" w:noVBand="1"/>
           </w:tblPr>
@@ -2331,6 +2521,7 @@
                   <w:widowControl/>
                   <w:jc w:val="center"/>
                   <w:rPr>
+                    <w:rFonts w:ascii="微软雅黑" w:eastAsia="微软雅黑" w:hAnsi="微软雅黑"/>
                     <w:b/>
                     <w:bCs/>
                     <w:kern w:val="44"/>
@@ -2340,6 +2531,7 @@
                 </w:pPr>
                 <w:r>
                   <w:rPr>
+                    <w:rFonts w:ascii="微软雅黑" w:eastAsia="微软雅黑" w:hAnsi="微软雅黑"/>
                     <w:b/>
                     <w:bCs/>
                     <w:kern w:val="44"/>
@@ -2360,6 +2552,7 @@
                   <w:widowControl/>
                   <w:jc w:val="center"/>
                   <w:rPr>
+                    <w:rFonts w:ascii="微软雅黑" w:eastAsia="微软雅黑" w:hAnsi="微软雅黑"/>
                     <w:b/>
                     <w:bCs/>
                     <w:kern w:val="44"/>
@@ -2369,7 +2562,7 @@
                 </w:pPr>
                 <w:r>
                   <w:rPr>
-                    <w:rFonts w:hint="eastAsia"/>
+                    <w:rFonts w:ascii="微软雅黑" w:eastAsia="微软雅黑" w:hAnsi="微软雅黑" w:hint="eastAsia"/>
                     <w:b/>
                     <w:bCs/>
                     <w:kern w:val="44"/>
@@ -2390,6 +2583,7 @@
                   <w:widowControl/>
                   <w:jc w:val="center"/>
                   <w:rPr>
+                    <w:rFonts w:ascii="微软雅黑" w:eastAsia="微软雅黑" w:hAnsi="微软雅黑"/>
                     <w:b/>
                     <w:bCs/>
                     <w:kern w:val="44"/>
@@ -2399,6 +2593,7 @@
                 </w:pPr>
                 <w:r>
                   <w:rPr>
+                    <w:rFonts w:ascii="微软雅黑" w:eastAsia="微软雅黑" w:hAnsi="微软雅黑"/>
                     <w:b/>
                     <w:bCs/>
                     <w:kern w:val="44"/>
@@ -2419,6 +2614,7 @@
                   <w:widowControl/>
                   <w:jc w:val="center"/>
                   <w:rPr>
+                    <w:rFonts w:ascii="微软雅黑" w:eastAsia="微软雅黑" w:hAnsi="微软雅黑"/>
                     <w:b/>
                     <w:bCs/>
                     <w:kern w:val="44"/>
@@ -2428,6 +2624,7 @@
                 </w:pPr>
                 <w:r>
                   <w:rPr>
+                    <w:rFonts w:ascii="微软雅黑" w:eastAsia="微软雅黑" w:hAnsi="微软雅黑"/>
                     <w:b/>
                     <w:bCs/>
                     <w:kern w:val="44"/>
@@ -2449,6 +2646,7 @@
                   <w:widowControl/>
                   <w:jc w:val="left"/>
                   <w:rPr>
+                    <w:rFonts w:ascii="微软雅黑" w:eastAsia="微软雅黑" w:hAnsi="微软雅黑"/>
                     <w:bCs/>
                     <w:kern w:val="44"/>
                     <w:sz w:val="28"/>
@@ -2457,6 +2655,7 @@
                 </w:pPr>
                 <w:r>
                   <w:rPr>
+                    <w:rFonts w:ascii="微软雅黑" w:eastAsia="微软雅黑" w:hAnsi="微软雅黑"/>
                     <w:bCs/>
                     <w:kern w:val="44"/>
                     <w:sz w:val="28"/>
@@ -2475,6 +2674,7 @@
                   <w:widowControl/>
                   <w:jc w:val="left"/>
                   <w:rPr>
+                    <w:rFonts w:ascii="微软雅黑" w:eastAsia="微软雅黑" w:hAnsi="微软雅黑"/>
                     <w:bCs/>
                     <w:kern w:val="44"/>
                     <w:sz w:val="28"/>
@@ -2483,6 +2683,7 @@
                 </w:pPr>
                 <w:r>
                   <w:rPr>
+                    <w:rFonts w:ascii="微软雅黑" w:eastAsia="微软雅黑" w:hAnsi="微软雅黑"/>
                     <w:bCs/>
                     <w:kern w:val="44"/>
                     <w:sz w:val="28"/>
@@ -2501,6 +2702,7 @@
                   <w:widowControl/>
                   <w:jc w:val="left"/>
                   <w:rPr>
+                    <w:rFonts w:ascii="微软雅黑" w:eastAsia="微软雅黑" w:hAnsi="微软雅黑"/>
                     <w:bCs/>
                     <w:kern w:val="44"/>
                     <w:sz w:val="28"/>
@@ -2509,6 +2711,7 @@
                 </w:pPr>
                 <w:r>
                   <w:rPr>
+                    <w:rFonts w:ascii="微软雅黑" w:eastAsia="微软雅黑" w:hAnsi="微软雅黑"/>
                     <w:bCs/>
                     <w:kern w:val="44"/>
                     <w:sz w:val="28"/>
@@ -2527,6 +2730,7 @@
                   <w:widowControl/>
                   <w:jc w:val="left"/>
                   <w:rPr>
+                    <w:rFonts w:ascii="微软雅黑" w:eastAsia="微软雅黑" w:hAnsi="微软雅黑"/>
                     <w:bCs/>
                     <w:kern w:val="44"/>
                     <w:sz w:val="28"/>
@@ -2535,6 +2739,7 @@
                 </w:pPr>
                 <w:r>
                   <w:rPr>
+                    <w:rFonts w:ascii="微软雅黑" w:eastAsia="微软雅黑" w:hAnsi="微软雅黑"/>
                     <w:bCs/>
                     <w:kern w:val="44"/>
                     <w:sz w:val="28"/>
@@ -2555,6 +2760,7 @@
                   <w:widowControl/>
                   <w:jc w:val="left"/>
                   <w:rPr>
+                    <w:rFonts w:ascii="微软雅黑" w:eastAsia="微软雅黑" w:hAnsi="微软雅黑"/>
                     <w:bCs/>
                     <w:kern w:val="44"/>
                     <w:sz w:val="28"/>
@@ -2572,6 +2778,7 @@
                   <w:widowControl/>
                   <w:jc w:val="left"/>
                   <w:rPr>
+                    <w:rFonts w:ascii="微软雅黑" w:eastAsia="微软雅黑" w:hAnsi="微软雅黑"/>
                     <w:bCs/>
                     <w:kern w:val="44"/>
                     <w:sz w:val="28"/>
@@ -2589,6 +2796,7 @@
                   <w:widowControl/>
                   <w:jc w:val="left"/>
                   <w:rPr>
+                    <w:rFonts w:ascii="微软雅黑" w:eastAsia="微软雅黑" w:hAnsi="微软雅黑"/>
                     <w:bCs/>
                     <w:kern w:val="44"/>
                     <w:sz w:val="28"/>
@@ -2606,6 +2814,7 @@
                   <w:widowControl/>
                   <w:jc w:val="left"/>
                   <w:rPr>
+                    <w:rFonts w:ascii="微软雅黑" w:eastAsia="微软雅黑" w:hAnsi="微软雅黑"/>
                     <w:bCs/>
                     <w:kern w:val="44"/>
                     <w:sz w:val="28"/>
@@ -2621,6 +2830,7 @@
             <w:widowControl/>
             <w:jc w:val="left"/>
             <w:rPr>
+              <w:rFonts w:ascii="微软雅黑" w:eastAsia="微软雅黑" w:hAnsi="微软雅黑"/>
               <w:b/>
               <w:bCs/>
               <w:kern w:val="44"/>
@@ -2634,6 +2844,7 @@
             <w:widowControl/>
             <w:jc w:val="left"/>
             <w:rPr>
+              <w:rFonts w:ascii="微软雅黑" w:eastAsia="微软雅黑" w:hAnsi="微软雅黑"/>
               <w:b/>
               <w:bCs/>
               <w:kern w:val="44"/>
@@ -2643,6 +2854,7 @@
           </w:pPr>
           <w:r>
             <w:rPr>
+              <w:rFonts w:ascii="微软雅黑" w:eastAsia="微软雅黑" w:hAnsi="微软雅黑"/>
               <w:b/>
               <w:bCs/>
               <w:kern w:val="44"/>
@@ -2652,6 +2864,8 @@
             <w:br w:type="page"/>
           </w:r>
         </w:p>
+        <w:bookmarkStart w:id="0" w:name="_GoBack" w:displacedByCustomXml="next"/>
+        <w:bookmarkEnd w:id="0" w:displacedByCustomXml="next"/>
       </w:sdtContent>
     </w:sdt>
     <w:p>
@@ -2661,9 +2875,16 @@
           <w:ilvl w:val="0"/>
           <w:numId w:val="1"/>
         </w:numPr>
+        <w:rPr>
+          <w:rFonts w:ascii="微软雅黑" w:eastAsia="微软雅黑" w:hAnsi="微软雅黑"/>
+        </w:rPr>
       </w:pPr>
       <w:bookmarkStart w:id="1" w:name="_Toc463719516"/>
       <w:r>
+        <w:rPr>
+          <w:rFonts w:ascii="微软雅黑" w:eastAsia="微软雅黑" w:hAnsi="微软雅黑"/>
+        </w:rPr>
+        <w:lastRenderedPageBreak/>
         <w:t>业务需求</w:t>
       </w:r>
       <w:bookmarkEnd w:id="1"/>
@@ -2671,48 +2892,48 @@
     <w:p>
       <w:pPr>
         <w:rPr>
-          <w:rFonts w:asciiTheme="minorEastAsia" w:hAnsiTheme="minorEastAsia"/>
+          <w:rFonts w:ascii="微软雅黑" w:eastAsia="微软雅黑" w:hAnsi="微软雅黑"/>
         </w:rPr>
       </w:pPr>
       <w:r>
         <w:rPr>
-          <w:rFonts w:asciiTheme="minorEastAsia" w:hAnsiTheme="minorEastAsia"/>
+          <w:rFonts w:ascii="微软雅黑" w:eastAsia="微软雅黑" w:hAnsi="微软雅黑"/>
         </w:rPr>
         <w:t xml:space="preserve">    </w:t>
       </w:r>
       <w:r>
         <w:rPr>
-          <w:rFonts w:asciiTheme="minorEastAsia" w:hAnsiTheme="minorEastAsia" w:hint="eastAsia"/>
+          <w:rFonts w:ascii="微软雅黑" w:eastAsia="微软雅黑" w:hAnsi="微软雅黑" w:hint="eastAsia"/>
         </w:rPr>
         <w:t>业务</w:t>
       </w:r>
       <w:r>
         <w:rPr>
-          <w:rFonts w:asciiTheme="minorEastAsia" w:hAnsiTheme="minorEastAsia"/>
+          <w:rFonts w:ascii="微软雅黑" w:eastAsia="微软雅黑" w:hAnsi="微软雅黑"/>
         </w:rPr>
         <w:t>需求描述了二手车交易系统的最终目标，</w:t>
       </w:r>
       <w:r>
         <w:rPr>
-          <w:rFonts w:asciiTheme="minorEastAsia" w:hAnsiTheme="minorEastAsia" w:hint="eastAsia"/>
+          <w:rFonts w:ascii="微软雅黑" w:eastAsia="微软雅黑" w:hAnsi="微软雅黑" w:hint="eastAsia"/>
         </w:rPr>
         <w:t>以及</w:t>
       </w:r>
       <w:r>
         <w:rPr>
-          <w:rFonts w:asciiTheme="minorEastAsia" w:hAnsiTheme="minorEastAsia"/>
+          <w:rFonts w:ascii="微软雅黑" w:eastAsia="微软雅黑" w:hAnsi="微软雅黑"/>
         </w:rPr>
         <w:t>使用系统的用户所能得</w:t>
       </w:r>
       <w:r>
         <w:rPr>
-          <w:rFonts w:asciiTheme="minorEastAsia" w:hAnsiTheme="minorEastAsia" w:hint="eastAsia"/>
+          <w:rFonts w:ascii="微软雅黑" w:eastAsia="微软雅黑" w:hAnsi="微软雅黑" w:hint="eastAsia"/>
         </w:rPr>
         <w:t>到</w:t>
       </w:r>
       <w:r>
         <w:rPr>
-          <w:rFonts w:asciiTheme="minorEastAsia" w:hAnsiTheme="minorEastAsia"/>
+          <w:rFonts w:ascii="微软雅黑" w:eastAsia="微软雅黑" w:hAnsi="微软雅黑"/>
         </w:rPr>
         <w:t>的益处。</w:t>
       </w:r>
@@ -2720,14 +2941,20 @@
     <w:p>
       <w:pPr>
         <w:pStyle w:val="2"/>
+        <w:rPr>
+          <w:rFonts w:ascii="微软雅黑" w:eastAsia="微软雅黑" w:hAnsi="微软雅黑"/>
+        </w:rPr>
       </w:pPr>
       <w:bookmarkStart w:id="2" w:name="_Toc463719517"/>
       <w:r>
+        <w:rPr>
+          <w:rFonts w:ascii="微软雅黑" w:eastAsia="微软雅黑" w:hAnsi="微软雅黑"/>
+        </w:rPr>
         <w:t xml:space="preserve">1.1 </w:t>
       </w:r>
       <w:r>
         <w:rPr>
-          <w:rFonts w:hint="eastAsia"/>
+          <w:rFonts w:ascii="微软雅黑" w:eastAsia="微软雅黑" w:hAnsi="微软雅黑" w:hint="eastAsia"/>
         </w:rPr>
         <w:t>应用背景</w:t>
       </w:r>
@@ -2736,352 +2963,484 @@
     <w:p>
       <w:pPr>
         <w:ind w:firstLine="480"/>
+        <w:rPr>
+          <w:rFonts w:ascii="微软雅黑" w:eastAsia="微软雅黑" w:hAnsi="微软雅黑"/>
+        </w:rPr>
       </w:pPr>
       <w:r>
         <w:rPr>
-          <w:rFonts w:hint="eastAsia"/>
+          <w:rFonts w:ascii="微软雅黑" w:eastAsia="微软雅黑" w:hAnsi="微软雅黑" w:hint="eastAsia"/>
         </w:rPr>
         <w:t>当前</w:t>
       </w:r>
       <w:r>
+        <w:rPr>
+          <w:rFonts w:ascii="微软雅黑" w:eastAsia="微软雅黑" w:hAnsi="微软雅黑"/>
+        </w:rPr>
         <w:t>，</w:t>
       </w:r>
       <w:r>
+        <w:rPr>
+          <w:rFonts w:ascii="微软雅黑" w:eastAsia="微软雅黑" w:hAnsi="微软雅黑"/>
+        </w:rPr>
         <w:t>国民拥有的汽车保有量已趋</w:t>
       </w:r>
       <w:r>
         <w:rPr>
-          <w:rFonts w:hint="eastAsia"/>
+          <w:rFonts w:ascii="微软雅黑" w:eastAsia="微软雅黑" w:hAnsi="微软雅黑" w:hint="eastAsia"/>
         </w:rPr>
         <w:t>近</w:t>
       </w:r>
       <w:r>
+        <w:rPr>
+          <w:rFonts w:ascii="微软雅黑" w:eastAsia="微软雅黑" w:hAnsi="微软雅黑"/>
+        </w:rPr>
         <w:t>3</w:t>
       </w:r>
       <w:r>
         <w:rPr>
-          <w:rFonts w:hint="eastAsia"/>
+          <w:rFonts w:ascii="微软雅黑" w:eastAsia="微软雅黑" w:hAnsi="微软雅黑" w:hint="eastAsia"/>
         </w:rPr>
         <w:t>亿</w:t>
       </w:r>
       <w:r>
+        <w:rPr>
+          <w:rFonts w:ascii="微软雅黑" w:eastAsia="微软雅黑" w:hAnsi="微软雅黑"/>
+        </w:rPr>
         <w:t>，汽车更新换代的需求也在日益增长</w:t>
       </w:r>
       <w:r>
+        <w:rPr>
+          <w:rFonts w:ascii="微软雅黑" w:eastAsia="微软雅黑" w:hAnsi="微软雅黑"/>
+        </w:rPr>
         <w:t>，</w:t>
       </w:r>
       <w:r>
         <w:rPr>
-          <w:rFonts w:hint="eastAsia"/>
+          <w:rFonts w:ascii="微软雅黑" w:eastAsia="微软雅黑" w:hAnsi="微软雅黑" w:hint="eastAsia"/>
         </w:rPr>
         <w:t>二手车</w:t>
       </w:r>
       <w:r>
+        <w:rPr>
+          <w:rFonts w:ascii="微软雅黑" w:eastAsia="微软雅黑" w:hAnsi="微软雅黑"/>
+        </w:rPr>
         <w:t>交易成为许多人换车时的首选</w:t>
       </w:r>
       <w:r>
+        <w:rPr>
+          <w:rFonts w:ascii="微软雅黑" w:eastAsia="微软雅黑" w:hAnsi="微软雅黑"/>
+        </w:rPr>
         <w:t>。</w:t>
       </w:r>
     </w:p>
     <w:p>
       <w:pPr>
         <w:ind w:firstLine="480"/>
+        <w:rPr>
+          <w:rFonts w:ascii="微软雅黑" w:eastAsia="微软雅黑" w:hAnsi="微软雅黑"/>
+        </w:rPr>
       </w:pPr>
       <w:r>
         <w:rPr>
-          <w:rFonts w:hint="eastAsia"/>
+          <w:rFonts w:ascii="微软雅黑" w:eastAsia="微软雅黑" w:hAnsi="微软雅黑" w:hint="eastAsia"/>
         </w:rPr>
         <w:t>在</w:t>
       </w:r>
       <w:r>
+        <w:rPr>
+          <w:rFonts w:ascii="微软雅黑" w:eastAsia="微软雅黑" w:hAnsi="微软雅黑"/>
+        </w:rPr>
         <w:t>移动互联网普及之前，</w:t>
       </w:r>
       <w:r>
         <w:rPr>
-          <w:rFonts w:hint="eastAsia"/>
+          <w:rFonts w:ascii="微软雅黑" w:eastAsia="微软雅黑" w:hAnsi="微软雅黑" w:hint="eastAsia"/>
         </w:rPr>
         <w:t>传统</w:t>
       </w:r>
       <w:r>
-        <w:t>的汽车</w:t>
-      </w:r>
-      <w:r>
+        <w:rPr>
+          <w:rFonts w:ascii="微软雅黑" w:eastAsia="微软雅黑" w:hAnsi="微软雅黑"/>
+        </w:rPr>
+        <w:t>的汽车4</w:t>
+      </w:r>
+      <w:r>
+        <w:rPr>
+          <w:rFonts w:ascii="微软雅黑" w:eastAsia="微软雅黑" w:hAnsi="微软雅黑" w:hint="eastAsia"/>
+        </w:rPr>
+        <w:t>S</w:t>
+      </w:r>
+      <w:r>
+        <w:rPr>
+          <w:rFonts w:ascii="微软雅黑" w:eastAsia="微软雅黑" w:hAnsi="微软雅黑"/>
+        </w:rPr>
+        <w:t>店掌握了大量的二手车</w:t>
+      </w:r>
+      <w:r>
+        <w:rPr>
+          <w:rFonts w:ascii="微软雅黑" w:eastAsia="微软雅黑" w:hAnsi="微软雅黑" w:hint="eastAsia"/>
+        </w:rPr>
+        <w:t>资源</w:t>
+      </w:r>
+      <w:r>
+        <w:rPr>
+          <w:rFonts w:ascii="微软雅黑" w:eastAsia="微软雅黑" w:hAnsi="微软雅黑"/>
+        </w:rPr>
+        <w:t>，</w:t>
+      </w:r>
+      <w:r>
+        <w:rPr>
+          <w:rFonts w:ascii="微软雅黑" w:eastAsia="微软雅黑" w:hAnsi="微软雅黑" w:hint="eastAsia"/>
+        </w:rPr>
+        <w:t>然而</w:t>
+      </w:r>
+      <w:r>
+        <w:rPr>
+          <w:rFonts w:ascii="微软雅黑" w:eastAsia="微软雅黑" w:hAnsi="微软雅黑"/>
+        </w:rPr>
+        <w:t>对于买主来说，进店选车</w:t>
+      </w:r>
+      <w:r>
+        <w:rPr>
+          <w:rFonts w:ascii="微软雅黑" w:eastAsia="微软雅黑" w:hAnsi="微软雅黑" w:hint="eastAsia"/>
+        </w:rPr>
+        <w:t>是</w:t>
+      </w:r>
+      <w:r>
+        <w:rPr>
+          <w:rFonts w:ascii="微软雅黑" w:eastAsia="微软雅黑" w:hAnsi="微软雅黑"/>
+        </w:rPr>
+        <w:t>非常耗时耗力的一件事情，并且</w:t>
+      </w:r>
+      <w:r>
+        <w:rPr>
+          <w:rFonts w:ascii="微软雅黑" w:eastAsia="微软雅黑" w:hAnsi="微软雅黑" w:hint="eastAsia"/>
+        </w:rPr>
+        <w:t>很难</w:t>
+      </w:r>
+      <w:r>
+        <w:rPr>
+          <w:rFonts w:ascii="微软雅黑" w:eastAsia="微软雅黑" w:hAnsi="微软雅黑"/>
+        </w:rPr>
+        <w:t>准确定位自己所</w:t>
+      </w:r>
+      <w:r>
+        <w:rPr>
+          <w:rFonts w:ascii="微软雅黑" w:eastAsia="微软雅黑" w:hAnsi="微软雅黑" w:hint="eastAsia"/>
+        </w:rPr>
+        <w:t>需要的</w:t>
+      </w:r>
+      <w:r>
+        <w:rPr>
+          <w:rFonts w:ascii="微软雅黑" w:eastAsia="微软雅黑" w:hAnsi="微软雅黑"/>
+        </w:rPr>
+        <w:t>车辆。 同时，</w:t>
+      </w:r>
+      <w:r>
+        <w:rPr>
+          <w:rFonts w:ascii="微软雅黑" w:eastAsia="微软雅黑" w:hAnsi="微软雅黑"/>
+        </w:rPr>
+        <w:t>对于</w:t>
+      </w:r>
+      <w:r>
+        <w:rPr>
+          <w:rFonts w:ascii="微软雅黑" w:eastAsia="微软雅黑" w:hAnsi="微软雅黑"/>
+        </w:rPr>
+        <w:t>车主</w:t>
+      </w:r>
+      <w:r>
+        <w:rPr>
+          <w:rFonts w:ascii="微软雅黑" w:eastAsia="微软雅黑" w:hAnsi="微软雅黑"/>
+        </w:rPr>
+        <w:t>来说，卖车时只能将车辆</w:t>
+      </w:r>
+      <w:r>
+        <w:rPr>
+          <w:rFonts w:ascii="微软雅黑" w:eastAsia="微软雅黑" w:hAnsi="微软雅黑" w:hint="eastAsia"/>
+        </w:rPr>
+        <w:t>低价</w:t>
+      </w:r>
+      <w:r>
+        <w:rPr>
+          <w:rFonts w:ascii="微软雅黑" w:eastAsia="微软雅黑" w:hAnsi="微软雅黑"/>
+        </w:rPr>
+        <w:t>出售给</w:t>
+      </w:r>
+      <w:r>
+        <w:rPr>
+          <w:rFonts w:ascii="微软雅黑" w:eastAsia="微软雅黑" w:hAnsi="微软雅黑"/>
+        </w:rPr>
         <w:t>4</w:t>
       </w:r>
       <w:r>
         <w:rPr>
-          <w:rFonts w:hint="eastAsia"/>
+          <w:rFonts w:ascii="微软雅黑" w:eastAsia="微软雅黑" w:hAnsi="微软雅黑" w:hint="eastAsia"/>
         </w:rPr>
         <w:t>S</w:t>
       </w:r>
       <w:r>
-        <w:t>店掌握了大量的二手车</w:t>
-      </w:r>
-      <w:r>
-        <w:rPr>
-          <w:rFonts w:hint="eastAsia"/>
-        </w:rPr>
-        <w:t>资源</w:t>
-      </w:r>
-      <w:r>
-        <w:t>，</w:t>
-      </w:r>
-      <w:r>
-        <w:rPr>
-          <w:rFonts w:hint="eastAsia"/>
-        </w:rPr>
-        <w:t>然而</w:t>
-      </w:r>
-      <w:r>
-        <w:t>对于买主来说，进店选车</w:t>
-      </w:r>
-      <w:r>
-        <w:rPr>
-          <w:rFonts w:hint="eastAsia"/>
-        </w:rPr>
-        <w:t>是</w:t>
-      </w:r>
-      <w:r>
-        <w:t>非常耗时耗力的一件事情，并且</w:t>
-      </w:r>
-      <w:r>
-        <w:rPr>
-          <w:rFonts w:hint="eastAsia"/>
-        </w:rPr>
-        <w:t>很难</w:t>
-      </w:r>
-      <w:r>
-        <w:t>准确定位自己所</w:t>
-      </w:r>
-      <w:r>
-        <w:rPr>
-          <w:rFonts w:hint="eastAsia"/>
-        </w:rPr>
-        <w:t>需要的</w:t>
-      </w:r>
-      <w:r>
-        <w:t>车辆。</w:t>
-      </w:r>
-      <w:r>
-        <w:t xml:space="preserve"> </w:t>
-      </w:r>
-      <w:r>
-        <w:t>同时，</w:t>
-      </w:r>
-      <w:r>
-        <w:t>对于</w:t>
-      </w:r>
-      <w:r>
-        <w:t>车主</w:t>
-      </w:r>
-      <w:r>
-        <w:t>来说，卖车时只能将车辆</w:t>
-      </w:r>
-      <w:r>
-        <w:rPr>
-          <w:rFonts w:hint="eastAsia"/>
-        </w:rPr>
-        <w:t>低价</w:t>
-      </w:r>
-      <w:r>
-        <w:t>出售给</w:t>
-      </w:r>
-      <w:r>
-        <w:t>4</w:t>
-      </w:r>
-      <w:r>
-        <w:rPr>
-          <w:rFonts w:hint="eastAsia"/>
-        </w:rPr>
-        <w:t>S</w:t>
-      </w:r>
-      <w:r>
+        <w:rPr>
+          <w:rFonts w:ascii="微软雅黑" w:eastAsia="微软雅黑" w:hAnsi="微软雅黑"/>
+        </w:rPr>
         <w:t>店，</w:t>
       </w:r>
       <w:r>
         <w:rPr>
-          <w:rFonts w:hint="eastAsia"/>
+          <w:rFonts w:ascii="微软雅黑" w:eastAsia="微软雅黑" w:hAnsi="微软雅黑" w:hint="eastAsia"/>
         </w:rPr>
         <w:t>或是</w:t>
       </w:r>
       <w:r>
+        <w:rPr>
+          <w:rFonts w:ascii="微软雅黑" w:eastAsia="微软雅黑" w:hAnsi="微软雅黑"/>
+        </w:rPr>
         <w:t>需要等待很长时间才</w:t>
       </w:r>
       <w:r>
-        <w:t>将车辆转手。</w:t>
-      </w:r>
-      <w:r>
-        <w:t xml:space="preserve"> </w:t>
+        <w:rPr>
+          <w:rFonts w:ascii="微软雅黑" w:eastAsia="微软雅黑" w:hAnsi="微软雅黑"/>
+        </w:rPr>
+        <w:t xml:space="preserve">将车辆转手。 </w:t>
       </w:r>
     </w:p>
     <w:p>
       <w:pPr>
         <w:ind w:firstLine="480"/>
+        <w:rPr>
+          <w:rFonts w:ascii="微软雅黑" w:eastAsia="微软雅黑" w:hAnsi="微软雅黑"/>
+        </w:rPr>
       </w:pPr>
       <w:r>
         <w:rPr>
-          <w:rFonts w:hint="eastAsia"/>
+          <w:rFonts w:ascii="微软雅黑" w:eastAsia="微软雅黑" w:hAnsi="微软雅黑" w:hint="eastAsia"/>
         </w:rPr>
         <w:t>其次</w:t>
       </w:r>
       <w:r>
+        <w:rPr>
+          <w:rFonts w:ascii="微软雅黑" w:eastAsia="微软雅黑" w:hAnsi="微软雅黑"/>
+        </w:rPr>
         <w:t>，</w:t>
       </w:r>
       <w:r>
+        <w:rPr>
+          <w:rFonts w:ascii="微软雅黑" w:eastAsia="微软雅黑" w:hAnsi="微软雅黑"/>
+        </w:rPr>
         <w:t>车辆估价是否合理、</w:t>
       </w:r>
       <w:r>
         <w:rPr>
-          <w:rFonts w:hint="eastAsia"/>
+          <w:rFonts w:ascii="微软雅黑" w:eastAsia="微软雅黑" w:hAnsi="微软雅黑" w:hint="eastAsia"/>
         </w:rPr>
         <w:t>交易</w:t>
       </w:r>
       <w:r>
+        <w:rPr>
+          <w:rFonts w:ascii="微软雅黑" w:eastAsia="微软雅黑" w:hAnsi="微软雅黑"/>
+        </w:rPr>
         <w:t>是否透明化也成为</w:t>
       </w:r>
       <w:r>
         <w:rPr>
-          <w:rFonts w:hint="eastAsia"/>
+          <w:rFonts w:ascii="微软雅黑" w:eastAsia="微软雅黑" w:hAnsi="微软雅黑" w:hint="eastAsia"/>
         </w:rPr>
         <w:t>大家</w:t>
       </w:r>
       <w:r>
+        <w:rPr>
+          <w:rFonts w:ascii="微软雅黑" w:eastAsia="微软雅黑" w:hAnsi="微软雅黑"/>
+        </w:rPr>
         <w:t>选择</w:t>
       </w:r>
       <w:r>
+        <w:rPr>
+          <w:rFonts w:ascii="微软雅黑" w:eastAsia="微软雅黑" w:hAnsi="微软雅黑"/>
+        </w:rPr>
         <w:t>二手车交易时最担心的问题。一些企业或者中间商可能会利用</w:t>
       </w:r>
       <w:r>
         <w:rPr>
-          <w:rFonts w:hint="eastAsia"/>
+          <w:rFonts w:ascii="微软雅黑" w:eastAsia="微软雅黑" w:hAnsi="微软雅黑" w:hint="eastAsia"/>
         </w:rPr>
         <w:t>车辆</w:t>
       </w:r>
       <w:r>
+        <w:rPr>
+          <w:rFonts w:ascii="微软雅黑" w:eastAsia="微软雅黑" w:hAnsi="微软雅黑"/>
+        </w:rPr>
         <w:t>买卖</w:t>
       </w:r>
       <w:r>
         <w:rPr>
-          <w:rFonts w:hint="eastAsia"/>
+          <w:rFonts w:ascii="微软雅黑" w:eastAsia="微软雅黑" w:hAnsi="微软雅黑" w:hint="eastAsia"/>
         </w:rPr>
         <w:t>时</w:t>
       </w:r>
       <w:r>
+        <w:rPr>
+          <w:rFonts w:ascii="微软雅黑" w:eastAsia="微软雅黑" w:hAnsi="微软雅黑"/>
+        </w:rPr>
         <w:t>的中介服务</w:t>
       </w:r>
       <w:r>
         <w:rPr>
-          <w:rFonts w:hint="eastAsia"/>
+          <w:rFonts w:ascii="微软雅黑" w:eastAsia="微软雅黑" w:hAnsi="微软雅黑" w:hint="eastAsia"/>
         </w:rPr>
         <w:t>赚取</w:t>
       </w:r>
       <w:r>
+        <w:rPr>
+          <w:rFonts w:ascii="微软雅黑" w:eastAsia="微软雅黑" w:hAnsi="微软雅黑"/>
+        </w:rPr>
         <w:t>一定的差价，</w:t>
       </w:r>
       <w:r>
         <w:rPr>
-          <w:rFonts w:hint="eastAsia"/>
+          <w:rFonts w:ascii="微软雅黑" w:eastAsia="微软雅黑" w:hAnsi="微软雅黑" w:hint="eastAsia"/>
         </w:rPr>
         <w:t>导致</w:t>
       </w:r>
       <w:r>
+        <w:rPr>
+          <w:rFonts w:ascii="微软雅黑" w:eastAsia="微软雅黑" w:hAnsi="微软雅黑"/>
+        </w:rPr>
         <w:t>买卖双方成交价格不合理</w:t>
       </w:r>
       <w:r>
+        <w:rPr>
+          <w:rFonts w:ascii="微软雅黑" w:eastAsia="微软雅黑" w:hAnsi="微软雅黑"/>
+        </w:rPr>
         <w:t>，</w:t>
       </w:r>
       <w:r>
         <w:rPr>
-          <w:rFonts w:hint="eastAsia"/>
+          <w:rFonts w:ascii="微软雅黑" w:eastAsia="微软雅黑" w:hAnsi="微软雅黑" w:hint="eastAsia"/>
         </w:rPr>
         <w:t>客户</w:t>
       </w:r>
       <w:r>
+        <w:rPr>
+          <w:rFonts w:ascii="微软雅黑" w:eastAsia="微软雅黑" w:hAnsi="微软雅黑"/>
+        </w:rPr>
         <w:t>对交易不满意</w:t>
       </w:r>
       <w:r>
+        <w:rPr>
+          <w:rFonts w:ascii="微软雅黑" w:eastAsia="微软雅黑" w:hAnsi="微软雅黑"/>
+        </w:rPr>
         <w:t>。</w:t>
       </w:r>
       <w:r>
         <w:rPr>
-          <w:rFonts w:hint="eastAsia"/>
+          <w:rFonts w:ascii="微软雅黑" w:eastAsia="微软雅黑" w:hAnsi="微软雅黑" w:hint="eastAsia"/>
         </w:rPr>
         <w:t>更严重的</w:t>
       </w:r>
       <w:r>
+        <w:rPr>
+          <w:rFonts w:ascii="微软雅黑" w:eastAsia="微软雅黑" w:hAnsi="微软雅黑"/>
+        </w:rPr>
         <w:t>是，</w:t>
       </w:r>
       <w:r>
         <w:rPr>
-          <w:rFonts w:hint="eastAsia"/>
+          <w:rFonts w:ascii="微软雅黑" w:eastAsia="微软雅黑" w:hAnsi="微软雅黑" w:hint="eastAsia"/>
         </w:rPr>
         <w:t>存在</w:t>
       </w:r>
       <w:r>
+        <w:rPr>
+          <w:rFonts w:ascii="微软雅黑" w:eastAsia="微软雅黑" w:hAnsi="微软雅黑"/>
+        </w:rPr>
         <w:t>中间商提供的车辆质量报告</w:t>
       </w:r>
       <w:r>
         <w:rPr>
-          <w:rFonts w:hint="eastAsia"/>
+          <w:rFonts w:ascii="微软雅黑" w:eastAsia="微软雅黑" w:hAnsi="微软雅黑" w:hint="eastAsia"/>
         </w:rPr>
         <w:t>与实际</w:t>
       </w:r>
       <w:r>
+        <w:rPr>
+          <w:rFonts w:ascii="微软雅黑" w:eastAsia="微软雅黑" w:hAnsi="微软雅黑"/>
+        </w:rPr>
         <w:t>不符的</w:t>
       </w:r>
       <w:r>
         <w:rPr>
-          <w:rFonts w:hint="eastAsia"/>
+          <w:rFonts w:ascii="微软雅黑" w:eastAsia="微软雅黑" w:hAnsi="微软雅黑" w:hint="eastAsia"/>
         </w:rPr>
         <w:t>现象</w:t>
       </w:r>
       <w:r>
+        <w:rPr>
+          <w:rFonts w:ascii="微软雅黑" w:eastAsia="微软雅黑" w:hAnsi="微软雅黑"/>
+        </w:rPr>
         <w:t>，有很大的安全隐患。</w:t>
       </w:r>
     </w:p>
     <w:p>
       <w:pPr>
         <w:ind w:firstLine="480"/>
+        <w:rPr>
+          <w:rFonts w:ascii="微软雅黑" w:eastAsia="微软雅黑" w:hAnsi="微软雅黑"/>
+        </w:rPr>
       </w:pPr>
       <w:r>
         <w:rPr>
-          <w:rFonts w:hint="eastAsia"/>
+          <w:rFonts w:ascii="微软雅黑" w:eastAsia="微软雅黑" w:hAnsi="微软雅黑" w:hint="eastAsia"/>
         </w:rPr>
         <w:t>随着</w:t>
       </w:r>
       <w:r>
+        <w:rPr>
+          <w:rFonts w:ascii="微软雅黑" w:eastAsia="微软雅黑" w:hAnsi="微软雅黑"/>
+        </w:rPr>
         <w:t>二手车交易</w:t>
       </w:r>
       <w:r>
         <w:rPr>
-          <w:rFonts w:hint="eastAsia"/>
+          <w:rFonts w:ascii="微软雅黑" w:eastAsia="微软雅黑" w:hAnsi="微软雅黑" w:hint="eastAsia"/>
         </w:rPr>
         <w:t>规模</w:t>
       </w:r>
       <w:r>
+        <w:rPr>
+          <w:rFonts w:ascii="微软雅黑" w:eastAsia="微软雅黑" w:hAnsi="微软雅黑"/>
+        </w:rPr>
         <w:t>的增大，</w:t>
       </w:r>
       <w:r>
         <w:rPr>
-          <w:rFonts w:hint="eastAsia"/>
+          <w:rFonts w:ascii="微软雅黑" w:eastAsia="微软雅黑" w:hAnsi="微软雅黑" w:hint="eastAsia"/>
         </w:rPr>
         <w:t>如何</w:t>
       </w:r>
       <w:r>
+        <w:rPr>
+          <w:rFonts w:ascii="微软雅黑" w:eastAsia="微软雅黑" w:hAnsi="微软雅黑"/>
+        </w:rPr>
         <w:t>提高二手车交易的满意度成为亟须解决的问题。</w:t>
       </w:r>
     </w:p>
     <w:p>
       <w:pPr>
         <w:pStyle w:val="2"/>
+        <w:rPr>
+          <w:rFonts w:ascii="微软雅黑" w:eastAsia="微软雅黑" w:hAnsi="微软雅黑"/>
+        </w:rPr>
       </w:pPr>
       <w:bookmarkStart w:id="3" w:name="_Toc463719518"/>
       <w:r>
+        <w:rPr>
+          <w:rFonts w:ascii="微软雅黑" w:eastAsia="微软雅黑" w:hAnsi="微软雅黑"/>
+        </w:rPr>
         <w:t xml:space="preserve">1.2 </w:t>
       </w:r>
       <w:r>
         <w:rPr>
-          <w:rFonts w:hint="eastAsia"/>
+          <w:rFonts w:ascii="微软雅黑" w:eastAsia="微软雅黑" w:hAnsi="微软雅黑" w:hint="eastAsia"/>
         </w:rPr>
         <w:t>业务机遇</w:t>
       </w:r>
@@ -3090,392 +3449,566 @@
     <w:p>
       <w:pPr>
         <w:ind w:firstLine="480"/>
+        <w:rPr>
+          <w:rFonts w:ascii="微软雅黑" w:eastAsia="微软雅黑" w:hAnsi="微软雅黑"/>
+        </w:rPr>
       </w:pPr>
       <w:r>
+        <w:rPr>
+          <w:rFonts w:ascii="微软雅黑" w:eastAsia="微软雅黑" w:hAnsi="微软雅黑"/>
+        </w:rPr>
         <w:t>有很多人已</w:t>
       </w:r>
       <w:r>
         <w:rPr>
-          <w:rFonts w:hint="eastAsia"/>
+          <w:rFonts w:ascii="微软雅黑" w:eastAsia="微软雅黑" w:hAnsi="微软雅黑" w:hint="eastAsia"/>
         </w:rPr>
         <w:t>经</w:t>
       </w:r>
       <w:r>
+        <w:rPr>
+          <w:rFonts w:ascii="微软雅黑" w:eastAsia="微软雅黑" w:hAnsi="微软雅黑"/>
+        </w:rPr>
         <w:t>认识到</w:t>
       </w:r>
       <w:r>
-        <w:t>传统</w:t>
-      </w:r>
-      <w:r>
-        <w:t>4</w:t>
-      </w:r>
-      <w:r>
-        <w:rPr>
-          <w:rFonts w:hint="eastAsia"/>
+        <w:rPr>
+          <w:rFonts w:ascii="微软雅黑" w:eastAsia="微软雅黑" w:hAnsi="微软雅黑"/>
+        </w:rPr>
+        <w:t>传统4</w:t>
+      </w:r>
+      <w:r>
+        <w:rPr>
+          <w:rFonts w:ascii="微软雅黑" w:eastAsia="微软雅黑" w:hAnsi="微软雅黑" w:hint="eastAsia"/>
         </w:rPr>
         <w:t>S</w:t>
       </w:r>
       <w:r>
+        <w:rPr>
+          <w:rFonts w:ascii="微软雅黑" w:eastAsia="微软雅黑" w:hAnsi="微软雅黑"/>
+        </w:rPr>
         <w:t>店</w:t>
       </w:r>
       <w:r>
         <w:rPr>
-          <w:rFonts w:hint="eastAsia"/>
+          <w:rFonts w:ascii="微软雅黑" w:eastAsia="微软雅黑" w:hAnsi="微软雅黑" w:hint="eastAsia"/>
         </w:rPr>
         <w:t>开展</w:t>
       </w:r>
       <w:r>
+        <w:rPr>
+          <w:rFonts w:ascii="微软雅黑" w:eastAsia="微软雅黑" w:hAnsi="微软雅黑"/>
+        </w:rPr>
         <w:t>二手车交易的弊端</w:t>
       </w:r>
       <w:r>
+        <w:rPr>
+          <w:rFonts w:ascii="微软雅黑" w:eastAsia="微软雅黑" w:hAnsi="微软雅黑"/>
+        </w:rPr>
         <w:t>，并且意图改善现状，</w:t>
       </w:r>
       <w:r>
         <w:rPr>
-          <w:rFonts w:hint="eastAsia"/>
-        </w:rPr>
+          <w:rFonts w:ascii="微软雅黑" w:eastAsia="微软雅黑" w:hAnsi="微软雅黑" w:hint="eastAsia"/>
+        </w:rPr>
+        <w:lastRenderedPageBreak/>
         <w:t>提高</w:t>
       </w:r>
       <w:r>
+        <w:rPr>
+          <w:rFonts w:ascii="微软雅黑" w:eastAsia="微软雅黑" w:hAnsi="微软雅黑"/>
+        </w:rPr>
         <w:t>买卖车</w:t>
       </w:r>
       <w:r>
         <w:rPr>
-          <w:rFonts w:hint="eastAsia"/>
+          <w:rFonts w:ascii="微软雅黑" w:eastAsia="微软雅黑" w:hAnsi="微软雅黑" w:hint="eastAsia"/>
         </w:rPr>
         <w:t>辆</w:t>
       </w:r>
       <w:r>
+        <w:rPr>
+          <w:rFonts w:ascii="微软雅黑" w:eastAsia="微软雅黑" w:hAnsi="微软雅黑"/>
+        </w:rPr>
         <w:t>的效率和质量。</w:t>
       </w:r>
       <w:r>
+        <w:rPr>
+          <w:rFonts w:ascii="微软雅黑" w:eastAsia="微软雅黑" w:hAnsi="微软雅黑"/>
+        </w:rPr>
         <w:t>基于互联网的快速发展，</w:t>
       </w:r>
       <w:r>
         <w:rPr>
-          <w:rFonts w:hint="eastAsia"/>
+          <w:rFonts w:ascii="微软雅黑" w:eastAsia="微软雅黑" w:hAnsi="微软雅黑" w:hint="eastAsia"/>
         </w:rPr>
         <w:t>利用</w:t>
       </w:r>
       <w:r>
+        <w:rPr>
+          <w:rFonts w:ascii="微软雅黑" w:eastAsia="微软雅黑" w:hAnsi="微软雅黑"/>
+        </w:rPr>
         <w:t>线上平台展开二手车交易活动</w:t>
       </w:r>
       <w:r>
         <w:rPr>
-          <w:rFonts w:hint="eastAsia"/>
+          <w:rFonts w:ascii="微软雅黑" w:eastAsia="微软雅黑" w:hAnsi="微软雅黑" w:hint="eastAsia"/>
         </w:rPr>
         <w:t>是</w:t>
       </w:r>
       <w:r>
+        <w:rPr>
+          <w:rFonts w:ascii="微软雅黑" w:eastAsia="微软雅黑" w:hAnsi="微软雅黑"/>
+        </w:rPr>
         <w:t>替代传统交易活动的</w:t>
       </w:r>
       <w:r>
         <w:rPr>
-          <w:rFonts w:hint="eastAsia"/>
+          <w:rFonts w:ascii="微软雅黑" w:eastAsia="微软雅黑" w:hAnsi="微软雅黑" w:hint="eastAsia"/>
         </w:rPr>
         <w:t>新途径</w:t>
       </w:r>
       <w:r>
+        <w:rPr>
+          <w:rFonts w:ascii="微软雅黑" w:eastAsia="微软雅黑" w:hAnsi="微软雅黑"/>
+        </w:rPr>
         <w:t>。</w:t>
       </w:r>
     </w:p>
     <w:p>
       <w:pPr>
         <w:ind w:firstLine="480"/>
+        <w:rPr>
+          <w:rFonts w:ascii="微软雅黑" w:eastAsia="微软雅黑" w:hAnsi="微软雅黑"/>
+        </w:rPr>
       </w:pPr>
       <w:r>
+        <w:rPr>
+          <w:rFonts w:ascii="微软雅黑" w:eastAsia="微软雅黑" w:hAnsi="微软雅黑"/>
+        </w:rPr>
         <w:t>通过使用</w:t>
       </w:r>
       <w:r>
         <w:rPr>
-          <w:rFonts w:hint="eastAsia"/>
+          <w:rFonts w:ascii="微软雅黑" w:eastAsia="微软雅黑" w:hAnsi="微软雅黑" w:hint="eastAsia"/>
         </w:rPr>
         <w:t>这样</w:t>
       </w:r>
       <w:r>
+        <w:rPr>
+          <w:rFonts w:ascii="微软雅黑" w:eastAsia="微软雅黑" w:hAnsi="微软雅黑"/>
+        </w:rPr>
         <w:t>一个系统，</w:t>
       </w:r>
       <w:r>
         <w:rPr>
-          <w:rFonts w:hint="eastAsia"/>
+          <w:rFonts w:ascii="微软雅黑" w:eastAsia="微软雅黑" w:hAnsi="微软雅黑" w:hint="eastAsia"/>
         </w:rPr>
         <w:t>买</w:t>
       </w:r>
       <w:r>
+        <w:rPr>
+          <w:rFonts w:ascii="微软雅黑" w:eastAsia="微软雅黑" w:hAnsi="微软雅黑"/>
+        </w:rPr>
         <w:t>方</w:t>
       </w:r>
       <w:r>
+        <w:rPr>
+          <w:rFonts w:ascii="微软雅黑" w:eastAsia="微软雅黑" w:hAnsi="微软雅黑"/>
+        </w:rPr>
         <w:t>可以</w:t>
       </w:r>
       <w:r>
+        <w:rPr>
+          <w:rFonts w:ascii="微软雅黑" w:eastAsia="微软雅黑" w:hAnsi="微软雅黑"/>
+        </w:rPr>
         <w:t>足不出户就完成选车</w:t>
       </w:r>
       <w:r>
         <w:rPr>
-          <w:rFonts w:hint="eastAsia"/>
+          <w:rFonts w:ascii="微软雅黑" w:eastAsia="微软雅黑" w:hAnsi="微软雅黑" w:hint="eastAsia"/>
         </w:rPr>
         <w:t>环节</w:t>
       </w:r>
       <w:r>
+        <w:rPr>
+          <w:rFonts w:ascii="微软雅黑" w:eastAsia="微软雅黑" w:hAnsi="微软雅黑"/>
+        </w:rPr>
         <w:t>，</w:t>
       </w:r>
       <w:r>
         <w:rPr>
-          <w:rFonts w:hint="eastAsia"/>
+          <w:rFonts w:ascii="微软雅黑" w:eastAsia="微软雅黑" w:hAnsi="微软雅黑" w:hint="eastAsia"/>
         </w:rPr>
         <w:t>提高</w:t>
       </w:r>
       <w:r>
+        <w:rPr>
+          <w:rFonts w:ascii="微软雅黑" w:eastAsia="微软雅黑" w:hAnsi="微软雅黑"/>
+        </w:rPr>
         <w:t>了交易效率，节省了</w:t>
       </w:r>
       <w:r>
         <w:rPr>
-          <w:rFonts w:hint="eastAsia"/>
+          <w:rFonts w:ascii="微软雅黑" w:eastAsia="微软雅黑" w:hAnsi="微软雅黑" w:hint="eastAsia"/>
         </w:rPr>
         <w:t>大量的</w:t>
       </w:r>
       <w:r>
+        <w:rPr>
+          <w:rFonts w:ascii="微软雅黑" w:eastAsia="微软雅黑" w:hAnsi="微软雅黑"/>
+        </w:rPr>
         <w:t>选车时间。</w:t>
       </w:r>
       <w:r>
+        <w:rPr>
+          <w:rFonts w:ascii="微软雅黑" w:eastAsia="微软雅黑" w:hAnsi="微软雅黑"/>
+        </w:rPr>
         <w:t>同时，</w:t>
       </w:r>
       <w:r>
         <w:rPr>
-          <w:rFonts w:hint="eastAsia"/>
+          <w:rFonts w:ascii="微软雅黑" w:eastAsia="微软雅黑" w:hAnsi="微软雅黑" w:hint="eastAsia"/>
         </w:rPr>
         <w:t>卖方</w:t>
       </w:r>
       <w:r>
+        <w:rPr>
+          <w:rFonts w:ascii="微软雅黑" w:eastAsia="微软雅黑" w:hAnsi="微软雅黑"/>
+        </w:rPr>
         <w:t>的车源信息通过线上平台可以抵达</w:t>
       </w:r>
       <w:r>
+        <w:rPr>
+          <w:rFonts w:ascii="微软雅黑" w:eastAsia="微软雅黑" w:hAnsi="微软雅黑"/>
+        </w:rPr>
         <w:t>更广泛的人群，</w:t>
       </w:r>
       <w:r>
         <w:rPr>
-          <w:rFonts w:hint="eastAsia"/>
+          <w:rFonts w:ascii="微软雅黑" w:eastAsia="微软雅黑" w:hAnsi="微软雅黑" w:hint="eastAsia"/>
         </w:rPr>
         <w:t>增加了</w:t>
       </w:r>
       <w:r>
+        <w:rPr>
+          <w:rFonts w:ascii="微软雅黑" w:eastAsia="微软雅黑" w:hAnsi="微软雅黑"/>
+        </w:rPr>
         <w:t>车辆被买走的可能性。</w:t>
       </w:r>
     </w:p>
     <w:p>
       <w:pPr>
         <w:ind w:firstLine="480"/>
+        <w:rPr>
+          <w:rFonts w:ascii="微软雅黑" w:eastAsia="微软雅黑" w:hAnsi="微软雅黑"/>
+        </w:rPr>
       </w:pPr>
       <w:r>
         <w:rPr>
-          <w:rFonts w:hint="eastAsia"/>
+          <w:rFonts w:ascii="微软雅黑" w:eastAsia="微软雅黑" w:hAnsi="微软雅黑" w:hint="eastAsia"/>
         </w:rPr>
         <w:t>目前</w:t>
       </w:r>
       <w:r>
+        <w:rPr>
+          <w:rFonts w:ascii="微软雅黑" w:eastAsia="微软雅黑" w:hAnsi="微软雅黑"/>
+        </w:rPr>
         <w:t>市面上存在很多具有相似目标</w:t>
       </w:r>
       <w:r>
         <w:rPr>
-          <w:rFonts w:hint="eastAsia"/>
+          <w:rFonts w:ascii="微软雅黑" w:eastAsia="微软雅黑" w:hAnsi="微软雅黑" w:hint="eastAsia"/>
         </w:rPr>
         <w:t>的</w:t>
       </w:r>
       <w:r>
+        <w:rPr>
+          <w:rFonts w:ascii="微软雅黑" w:eastAsia="微软雅黑" w:hAnsi="微软雅黑"/>
+        </w:rPr>
         <w:t>系统，</w:t>
       </w:r>
       <w:r>
         <w:rPr>
-          <w:rFonts w:hint="eastAsia"/>
+          <w:rFonts w:ascii="微软雅黑" w:eastAsia="微软雅黑" w:hAnsi="微软雅黑" w:hint="eastAsia"/>
         </w:rPr>
         <w:t>二手车交易一度呈</w:t>
       </w:r>
       <w:r>
+        <w:rPr>
+          <w:rFonts w:ascii="微软雅黑" w:eastAsia="微软雅黑" w:hAnsi="微软雅黑"/>
+        </w:rPr>
         <w:t>井喷式增长。</w:t>
       </w:r>
       <w:r>
         <w:rPr>
-          <w:rFonts w:hint="eastAsia"/>
+          <w:rFonts w:ascii="微软雅黑" w:eastAsia="微软雅黑" w:hAnsi="微软雅黑" w:hint="eastAsia"/>
         </w:rPr>
         <w:t>但是</w:t>
       </w:r>
       <w:r>
+        <w:rPr>
+          <w:rFonts w:ascii="微软雅黑" w:eastAsia="微软雅黑" w:hAnsi="微软雅黑"/>
+        </w:rPr>
         <w:t>这些系统主要以车源发布为主，</w:t>
       </w:r>
       <w:r>
         <w:rPr>
-          <w:rFonts w:hint="eastAsia"/>
+          <w:rFonts w:ascii="微软雅黑" w:eastAsia="微软雅黑" w:hAnsi="微软雅黑" w:hint="eastAsia"/>
         </w:rPr>
         <w:t>忽视</w:t>
       </w:r>
       <w:r>
+        <w:rPr>
+          <w:rFonts w:ascii="微软雅黑" w:eastAsia="微软雅黑" w:hAnsi="微软雅黑"/>
+        </w:rPr>
         <w:t>了交易透明化的重要性。</w:t>
       </w:r>
       <w:r>
+        <w:rPr>
+          <w:rFonts w:ascii="微软雅黑" w:eastAsia="微软雅黑" w:hAnsi="微软雅黑"/>
+        </w:rPr>
         <w:t>我们</w:t>
       </w:r>
       <w:r>
         <w:rPr>
-          <w:rFonts w:hint="eastAsia"/>
+          <w:rFonts w:ascii="微软雅黑" w:eastAsia="微软雅黑" w:hAnsi="微软雅黑" w:hint="eastAsia"/>
         </w:rPr>
         <w:t>希望</w:t>
       </w:r>
       <w:r>
+        <w:rPr>
+          <w:rFonts w:ascii="微软雅黑" w:eastAsia="微软雅黑" w:hAnsi="微软雅黑"/>
+        </w:rPr>
         <w:t>，</w:t>
       </w:r>
       <w:r>
         <w:rPr>
-          <w:rFonts w:hint="eastAsia"/>
+          <w:rFonts w:ascii="微软雅黑" w:eastAsia="微软雅黑" w:hAnsi="微软雅黑" w:hint="eastAsia"/>
         </w:rPr>
         <w:t>在提高</w:t>
       </w:r>
       <w:r>
+        <w:rPr>
+          <w:rFonts w:ascii="微软雅黑" w:eastAsia="微软雅黑" w:hAnsi="微软雅黑"/>
+        </w:rPr>
         <w:t>选车效率的同时</w:t>
       </w:r>
       <w:r>
         <w:rPr>
-          <w:rFonts w:hint="eastAsia"/>
+          <w:rFonts w:ascii="微软雅黑" w:eastAsia="微软雅黑" w:hAnsi="微软雅黑" w:hint="eastAsia"/>
         </w:rPr>
         <w:t>保证</w:t>
       </w:r>
       <w:r>
+        <w:rPr>
+          <w:rFonts w:ascii="微软雅黑" w:eastAsia="微软雅黑" w:hAnsi="微软雅黑"/>
+        </w:rPr>
         <w:t>车</w:t>
       </w:r>
       <w:r>
         <w:rPr>
-          <w:rFonts w:hint="eastAsia"/>
+          <w:rFonts w:ascii="微软雅黑" w:eastAsia="微软雅黑" w:hAnsi="微软雅黑" w:hint="eastAsia"/>
         </w:rPr>
         <w:t>源</w:t>
       </w:r>
       <w:r>
+        <w:rPr>
+          <w:rFonts w:ascii="微软雅黑" w:eastAsia="微软雅黑" w:hAnsi="微软雅黑"/>
+        </w:rPr>
         <w:t>信息的可靠性与</w:t>
       </w:r>
       <w:r>
         <w:rPr>
-          <w:rFonts w:hint="eastAsia"/>
+          <w:rFonts w:ascii="微软雅黑" w:eastAsia="微软雅黑" w:hAnsi="微软雅黑" w:hint="eastAsia"/>
         </w:rPr>
         <w:t>交易</w:t>
       </w:r>
       <w:r>
+        <w:rPr>
+          <w:rFonts w:ascii="微软雅黑" w:eastAsia="微软雅黑" w:hAnsi="微软雅黑"/>
+        </w:rPr>
         <w:t>的透明度。买卖双方</w:t>
       </w:r>
       <w:r>
         <w:rPr>
-          <w:rFonts w:hint="eastAsia"/>
+          <w:rFonts w:ascii="微软雅黑" w:eastAsia="微软雅黑" w:hAnsi="微软雅黑" w:hint="eastAsia"/>
         </w:rPr>
         <w:t>需要</w:t>
       </w:r>
       <w:r>
+        <w:rPr>
+          <w:rFonts w:ascii="微软雅黑" w:eastAsia="微软雅黑" w:hAnsi="微软雅黑"/>
+        </w:rPr>
         <w:t>通过身份认证</w:t>
       </w:r>
       <w:r>
         <w:rPr>
-          <w:rFonts w:hint="eastAsia"/>
+          <w:rFonts w:ascii="微软雅黑" w:eastAsia="微软雅黑" w:hAnsi="微软雅黑" w:hint="eastAsia"/>
         </w:rPr>
         <w:t>才能</w:t>
       </w:r>
       <w:r>
+        <w:rPr>
+          <w:rFonts w:ascii="微软雅黑" w:eastAsia="微软雅黑" w:hAnsi="微软雅黑"/>
+        </w:rPr>
         <w:t>发布信息，车辆价格评估参考与卖方心理价位</w:t>
       </w:r>
       <w:r>
         <w:rPr>
-          <w:rFonts w:hint="eastAsia"/>
+          <w:rFonts w:ascii="微软雅黑" w:eastAsia="微软雅黑" w:hAnsi="微软雅黑" w:hint="eastAsia"/>
         </w:rPr>
         <w:t>同窗</w:t>
       </w:r>
       <w:r>
+        <w:rPr>
+          <w:rFonts w:ascii="微软雅黑" w:eastAsia="微软雅黑" w:hAnsi="微软雅黑"/>
+        </w:rPr>
         <w:t>显示，</w:t>
       </w:r>
       <w:r>
+        <w:rPr>
+          <w:rFonts w:ascii="微软雅黑" w:eastAsia="微软雅黑" w:hAnsi="微软雅黑"/>
+        </w:rPr>
         <w:t>买卖双方可以直接交流价格和质量等问题，避免第三方的</w:t>
       </w:r>
       <w:r>
         <w:rPr>
-          <w:rFonts w:hint="eastAsia"/>
+          <w:rFonts w:ascii="微软雅黑" w:eastAsia="微软雅黑" w:hAnsi="微软雅黑" w:hint="eastAsia"/>
         </w:rPr>
         <w:t>过度</w:t>
       </w:r>
       <w:r>
+        <w:rPr>
+          <w:rFonts w:ascii="微软雅黑" w:eastAsia="微软雅黑" w:hAnsi="微软雅黑"/>
+        </w:rPr>
         <w:t>介入</w:t>
       </w:r>
       <w:r>
+        <w:rPr>
+          <w:rFonts w:ascii="微软雅黑" w:eastAsia="微软雅黑" w:hAnsi="微软雅黑"/>
+        </w:rPr>
         <w:t>，</w:t>
       </w:r>
       <w:r>
         <w:rPr>
-          <w:rFonts w:hint="eastAsia"/>
+          <w:rFonts w:ascii="微软雅黑" w:eastAsia="微软雅黑" w:hAnsi="微软雅黑" w:hint="eastAsia"/>
         </w:rPr>
         <w:t>从而</w:t>
       </w:r>
       <w:r>
+        <w:rPr>
+          <w:rFonts w:ascii="微软雅黑" w:eastAsia="微软雅黑" w:hAnsi="微软雅黑"/>
+        </w:rPr>
         <w:t>提高</w:t>
       </w:r>
       <w:r>
         <w:rPr>
-          <w:rFonts w:hint="eastAsia"/>
+          <w:rFonts w:ascii="微软雅黑" w:eastAsia="微软雅黑" w:hAnsi="微软雅黑" w:hint="eastAsia"/>
         </w:rPr>
         <w:t>交易</w:t>
       </w:r>
       <w:r>
+        <w:rPr>
+          <w:rFonts w:ascii="微软雅黑" w:eastAsia="微软雅黑" w:hAnsi="微软雅黑"/>
+        </w:rPr>
         <w:t>满意度</w:t>
       </w:r>
       <w:r>
         <w:rPr>
-          <w:rFonts w:hint="eastAsia"/>
+          <w:rFonts w:ascii="微软雅黑" w:eastAsia="微软雅黑" w:hAnsi="微软雅黑" w:hint="eastAsia"/>
         </w:rPr>
         <w:t>与</w:t>
       </w:r>
       <w:r>
+        <w:rPr>
+          <w:rFonts w:ascii="微软雅黑" w:eastAsia="微软雅黑" w:hAnsi="微软雅黑"/>
+        </w:rPr>
         <w:t>可信任度</w:t>
       </w:r>
       <w:r>
+        <w:rPr>
+          <w:rFonts w:ascii="微软雅黑" w:eastAsia="微软雅黑" w:hAnsi="微软雅黑"/>
+        </w:rPr>
         <w:t>。</w:t>
       </w:r>
     </w:p>
     <w:p>
       <w:pPr>
         <w:pStyle w:val="2"/>
+        <w:rPr>
+          <w:rFonts w:ascii="微软雅黑" w:eastAsia="微软雅黑" w:hAnsi="微软雅黑"/>
+        </w:rPr>
       </w:pPr>
       <w:bookmarkStart w:id="4" w:name="_Toc463719519"/>
       <w:r>
+        <w:rPr>
+          <w:rFonts w:ascii="微软雅黑" w:eastAsia="微软雅黑" w:hAnsi="微软雅黑"/>
+        </w:rPr>
         <w:t xml:space="preserve">1.3 </w:t>
       </w:r>
       <w:r>
         <w:rPr>
-          <w:rFonts w:hint="eastAsia"/>
+          <w:rFonts w:ascii="微软雅黑" w:eastAsia="微软雅黑" w:hAnsi="微软雅黑" w:hint="eastAsia"/>
         </w:rPr>
         <w:t>业务目标</w:t>
       </w:r>
       <w:bookmarkEnd w:id="4"/>
     </w:p>
     <w:p>
-      <w:r>
+      <w:pPr>
+        <w:rPr>
+          <w:rFonts w:ascii="微软雅黑" w:eastAsia="微软雅黑" w:hAnsi="微软雅黑"/>
+        </w:rPr>
+      </w:pPr>
+      <w:r>
+        <w:rPr>
+          <w:rFonts w:ascii="微软雅黑" w:eastAsia="微软雅黑" w:hAnsi="微软雅黑"/>
+        </w:rPr>
         <w:t>详细的业务目标请参见</w:t>
       </w:r>
       <w:r>
+        <w:rPr>
+          <w:rFonts w:ascii="微软雅黑" w:eastAsia="微软雅黑" w:hAnsi="微软雅黑"/>
+        </w:rPr>
         <w:t>《</w:t>
       </w:r>
       <w:r>
+        <w:rPr>
+          <w:rFonts w:ascii="微软雅黑" w:eastAsia="微软雅黑" w:hAnsi="微软雅黑"/>
+        </w:rPr>
         <w:t>目标模型文档</w:t>
       </w:r>
       <w:r>
+        <w:rPr>
+          <w:rFonts w:ascii="微软雅黑" w:eastAsia="微软雅黑" w:hAnsi="微软雅黑"/>
+        </w:rPr>
         <w:t>》</w:t>
       </w:r>
       <w:r>
+        <w:rPr>
+          <w:rFonts w:ascii="微软雅黑" w:eastAsia="微软雅黑" w:hAnsi="微软雅黑"/>
+        </w:rPr>
         <w:t>。</w:t>
       </w:r>
     </w:p>
     <w:p>
       <w:pPr>
         <w:pStyle w:val="2"/>
+        <w:rPr>
+          <w:rFonts w:ascii="微软雅黑" w:eastAsia="微软雅黑" w:hAnsi="微软雅黑"/>
+        </w:rPr>
       </w:pPr>
       <w:bookmarkStart w:id="5" w:name="_Toc463719520"/>
       <w:r>
+        <w:rPr>
+          <w:rFonts w:ascii="微软雅黑" w:eastAsia="微软雅黑" w:hAnsi="微软雅黑"/>
+        </w:rPr>
         <w:t xml:space="preserve">1.4 </w:t>
       </w:r>
       <w:r>
         <w:rPr>
-          <w:rFonts w:hint="eastAsia"/>
+          <w:rFonts w:ascii="微软雅黑" w:eastAsia="微软雅黑" w:hAnsi="微软雅黑" w:hint="eastAsia"/>
         </w:rPr>
         <w:t>业务风险</w:t>
       </w:r>
@@ -3483,7 +4016,7 @@
     </w:p>
     <w:tbl>
       <w:tblPr>
-        <w:tblStyle w:val="a9"/>
+        <w:tblStyle w:val="a6"/>
         <w:tblW w:w="0" w:type="auto"/>
         <w:tblLook w:val="04A0" w:firstRow="1" w:lastRow="0" w:firstColumn="1" w:lastColumn="0" w:noHBand="0" w:noVBand="1"/>
       </w:tblPr>
@@ -3503,45 +4036,66 @@
             <w:pPr>
               <w:jc w:val="center"/>
               <w:rPr>
+                <w:rFonts w:ascii="微软雅黑" w:eastAsia="微软雅黑" w:hAnsi="微软雅黑"/>
                 <w:b/>
                 <w:sz w:val="28"/>
               </w:rPr>
             </w:pPr>
             <w:r>
               <w:rPr>
+                <w:rFonts w:ascii="微软雅黑" w:eastAsia="微软雅黑" w:hAnsi="微软雅黑"/>
                 <w:b/>
                 <w:sz w:val="28"/>
               </w:rPr>
-              <w:t>风险</w:t>
-            </w:r>
-            <w:r>
-              <w:rPr>
+              <w:t>风险ID</w:t>
+            </w:r>
+          </w:p>
+        </w:tc>
+        <w:tc>
+          <w:tcPr>
+            <w:tcW w:w="2731" w:type="dxa"/>
+            <w:shd w:val="clear" w:color="auto" w:fill="E2EFD9" w:themeFill="accent6" w:themeFillTint="33"/>
+          </w:tcPr>
+          <w:p>
+            <w:pPr>
+              <w:jc w:val="center"/>
+              <w:rPr>
+                <w:rFonts w:ascii="微软雅黑" w:eastAsia="微软雅黑" w:hAnsi="微软雅黑"/>
                 <w:b/>
                 <w:sz w:val="28"/>
               </w:rPr>
-              <w:t>ID</w:t>
-            </w:r>
-          </w:p>
-        </w:tc>
-        <w:tc>
-          <w:tcPr>
-            <w:tcW w:w="2731" w:type="dxa"/>
-            <w:shd w:val="clear" w:color="auto" w:fill="E2EFD9" w:themeFill="accent6" w:themeFillTint="33"/>
-          </w:tcPr>
-          <w:p>
-            <w:pPr>
-              <w:jc w:val="center"/>
-              <w:rPr>
+            </w:pPr>
+            <w:r>
+              <w:rPr>
+                <w:rFonts w:ascii="微软雅黑" w:eastAsia="微软雅黑" w:hAnsi="微软雅黑"/>
                 <w:b/>
                 <w:sz w:val="28"/>
               </w:rPr>
-            </w:pPr>
-            <w:r>
-              <w:rPr>
+              <w:t>风险描述</w:t>
+            </w:r>
+          </w:p>
+        </w:tc>
+        <w:tc>
+          <w:tcPr>
+            <w:tcW w:w="2073" w:type="dxa"/>
+            <w:shd w:val="clear" w:color="auto" w:fill="E2EFD9" w:themeFill="accent6" w:themeFillTint="33"/>
+          </w:tcPr>
+          <w:p>
+            <w:pPr>
+              <w:jc w:val="center"/>
+              <w:rPr>
+                <w:rFonts w:ascii="微软雅黑" w:eastAsia="微软雅黑" w:hAnsi="微软雅黑"/>
                 <w:b/>
                 <w:sz w:val="28"/>
               </w:rPr>
-              <w:t>风险描述</w:t>
+            </w:pPr>
+            <w:r>
+              <w:rPr>
+                <w:rFonts w:ascii="微软雅黑" w:eastAsia="微软雅黑" w:hAnsi="微软雅黑"/>
+                <w:b/>
+                <w:sz w:val="28"/>
+              </w:rPr>
+              <w:t>可能性</w:t>
             </w:r>
           </w:p>
         </w:tc>
@@ -3554,34 +4108,14 @@
             <w:pPr>
               <w:jc w:val="center"/>
               <w:rPr>
+                <w:rFonts w:ascii="微软雅黑" w:eastAsia="微软雅黑" w:hAnsi="微软雅黑"/>
                 <w:b/>
                 <w:sz w:val="28"/>
               </w:rPr>
             </w:pPr>
             <w:r>
               <w:rPr>
-                <w:b/>
-                <w:sz w:val="28"/>
-              </w:rPr>
-              <w:t>可能性</w:t>
-            </w:r>
-          </w:p>
-        </w:tc>
-        <w:tc>
-          <w:tcPr>
-            <w:tcW w:w="2073" w:type="dxa"/>
-            <w:shd w:val="clear" w:color="auto" w:fill="E2EFD9" w:themeFill="accent6" w:themeFillTint="33"/>
-          </w:tcPr>
-          <w:p>
-            <w:pPr>
-              <w:jc w:val="center"/>
-              <w:rPr>
-                <w:b/>
-                <w:sz w:val="28"/>
-              </w:rPr>
-            </w:pPr>
-            <w:r>
-              <w:rPr>
+                <w:rFonts w:ascii="微软雅黑" w:eastAsia="微软雅黑" w:hAnsi="微软雅黑"/>
                 <w:b/>
                 <w:sz w:val="28"/>
               </w:rPr>
@@ -3599,19 +4133,33 @@
             <w:tcW w:w="1413" w:type="dxa"/>
           </w:tcPr>
           <w:p>
-            <w:r>
-              <w:rPr>
-                <w:rFonts w:hint="eastAsia"/>
+            <w:pPr>
+              <w:rPr>
+                <w:rFonts w:ascii="微软雅黑" w:eastAsia="微软雅黑" w:hAnsi="微软雅黑"/>
+              </w:rPr>
+            </w:pPr>
+            <w:r>
+              <w:rPr>
+                <w:rFonts w:ascii="微软雅黑" w:eastAsia="微软雅黑" w:hAnsi="微软雅黑" w:hint="eastAsia"/>
               </w:rPr>
               <w:t>P</w:t>
             </w:r>
             <w:r>
+              <w:rPr>
+                <w:rFonts w:ascii="微软雅黑" w:eastAsia="微软雅黑" w:hAnsi="微软雅黑"/>
+              </w:rPr>
               <w:t>R</w:t>
             </w:r>
             <w:r>
+              <w:rPr>
+                <w:rFonts w:ascii="微软雅黑" w:eastAsia="微软雅黑" w:hAnsi="微软雅黑"/>
+              </w:rPr>
               <w:t>-</w:t>
             </w:r>
             <w:r>
+              <w:rPr>
+                <w:rFonts w:ascii="微软雅黑" w:eastAsia="微软雅黑" w:hAnsi="微软雅黑"/>
+              </w:rPr>
               <w:t>01</w:t>
             </w:r>
           </w:p>
@@ -3621,7 +4169,15 @@
             <w:tcW w:w="2731" w:type="dxa"/>
           </w:tcPr>
           <w:p>
-            <w:r>
+            <w:pPr>
+              <w:rPr>
+                <w:rFonts w:ascii="微软雅黑" w:eastAsia="微软雅黑" w:hAnsi="微软雅黑"/>
+              </w:rPr>
+            </w:pPr>
+            <w:r>
+              <w:rPr>
+                <w:rFonts w:ascii="微软雅黑" w:eastAsia="微软雅黑" w:hAnsi="微软雅黑"/>
+              </w:rPr>
               <w:t>使用该系统的人太少</w:t>
             </w:r>
           </w:p>
@@ -3631,7 +4187,15 @@
             <w:tcW w:w="2073" w:type="dxa"/>
           </w:tcPr>
           <w:p>
-            <w:r>
+            <w:pPr>
+              <w:rPr>
+                <w:rFonts w:ascii="微软雅黑" w:eastAsia="微软雅黑" w:hAnsi="微软雅黑"/>
+              </w:rPr>
+            </w:pPr>
+            <w:r>
+              <w:rPr>
+                <w:rFonts w:ascii="微软雅黑" w:eastAsia="微软雅黑" w:hAnsi="微软雅黑"/>
+              </w:rPr>
               <w:t>0.4</w:t>
             </w:r>
           </w:p>
@@ -3641,7 +4205,15 @@
             <w:tcW w:w="2073" w:type="dxa"/>
           </w:tcPr>
           <w:p>
-            <w:r>
+            <w:pPr>
+              <w:rPr>
+                <w:rFonts w:ascii="微软雅黑" w:eastAsia="微软雅黑" w:hAnsi="微软雅黑"/>
+              </w:rPr>
+            </w:pPr>
+            <w:r>
+              <w:rPr>
+                <w:rFonts w:ascii="微软雅黑" w:eastAsia="微软雅黑" w:hAnsi="微软雅黑"/>
+              </w:rPr>
               <w:t>8</w:t>
             </w:r>
           </w:p>
@@ -3656,16 +4228,33 @@
             <w:tcW w:w="1413" w:type="dxa"/>
           </w:tcPr>
           <w:p>
-            <w:r>
+            <w:pPr>
+              <w:rPr>
+                <w:rFonts w:ascii="微软雅黑" w:eastAsia="微软雅黑" w:hAnsi="微软雅黑"/>
+              </w:rPr>
+            </w:pPr>
+            <w:r>
+              <w:rPr>
+                <w:rFonts w:ascii="微软雅黑" w:eastAsia="微软雅黑" w:hAnsi="微软雅黑"/>
+              </w:rPr>
               <w:t>P</w:t>
             </w:r>
             <w:r>
+              <w:rPr>
+                <w:rFonts w:ascii="微软雅黑" w:eastAsia="微软雅黑" w:hAnsi="微软雅黑"/>
+              </w:rPr>
               <w:t>R</w:t>
             </w:r>
             <w:r>
+              <w:rPr>
+                <w:rFonts w:ascii="微软雅黑" w:eastAsia="微软雅黑" w:hAnsi="微软雅黑"/>
+              </w:rPr>
               <w:t>-</w:t>
             </w:r>
             <w:r>
+              <w:rPr>
+                <w:rFonts w:ascii="微软雅黑" w:eastAsia="微软雅黑" w:hAnsi="微软雅黑"/>
+              </w:rPr>
               <w:t>02</w:t>
             </w:r>
           </w:p>
@@ -3675,12 +4264,20 @@
             <w:tcW w:w="2731" w:type="dxa"/>
           </w:tcPr>
           <w:p>
-            <w:r>
+            <w:pPr>
+              <w:rPr>
+                <w:rFonts w:ascii="微软雅黑" w:eastAsia="微软雅黑" w:hAnsi="微软雅黑"/>
+              </w:rPr>
+            </w:pPr>
+            <w:r>
+              <w:rPr>
+                <w:rFonts w:ascii="微软雅黑" w:eastAsia="微软雅黑" w:hAnsi="微软雅黑"/>
+              </w:rPr>
               <w:t>用户担心交易</w:t>
             </w:r>
             <w:r>
               <w:rPr>
-                <w:rFonts w:hint="eastAsia"/>
+                <w:rFonts w:ascii="微软雅黑" w:eastAsia="微软雅黑" w:hAnsi="微软雅黑" w:hint="eastAsia"/>
               </w:rPr>
               <w:t>不安全</w:t>
             </w:r>
@@ -3691,7 +4288,15 @@
             <w:tcW w:w="2073" w:type="dxa"/>
           </w:tcPr>
           <w:p>
-            <w:r>
+            <w:pPr>
+              <w:rPr>
+                <w:rFonts w:ascii="微软雅黑" w:eastAsia="微软雅黑" w:hAnsi="微软雅黑"/>
+              </w:rPr>
+            </w:pPr>
+            <w:r>
+              <w:rPr>
+                <w:rFonts w:ascii="微软雅黑" w:eastAsia="微软雅黑" w:hAnsi="微软雅黑"/>
+              </w:rPr>
               <w:t>0.3</w:t>
             </w:r>
           </w:p>
@@ -3701,7 +4306,15 @@
             <w:tcW w:w="2073" w:type="dxa"/>
           </w:tcPr>
           <w:p>
-            <w:r>
+            <w:pPr>
+              <w:rPr>
+                <w:rFonts w:ascii="微软雅黑" w:eastAsia="微软雅黑" w:hAnsi="微软雅黑"/>
+              </w:rPr>
+            </w:pPr>
+            <w:r>
+              <w:rPr>
+                <w:rFonts w:ascii="微软雅黑" w:eastAsia="微软雅黑" w:hAnsi="微软雅黑"/>
+              </w:rPr>
               <w:t>7</w:t>
             </w:r>
           </w:p>
@@ -3716,16 +4329,33 @@
             <w:tcW w:w="1413" w:type="dxa"/>
           </w:tcPr>
           <w:p>
-            <w:r>
+            <w:pPr>
+              <w:rPr>
+                <w:rFonts w:ascii="微软雅黑" w:eastAsia="微软雅黑" w:hAnsi="微软雅黑"/>
+              </w:rPr>
+            </w:pPr>
+            <w:r>
+              <w:rPr>
+                <w:rFonts w:ascii="微软雅黑" w:eastAsia="微软雅黑" w:hAnsi="微软雅黑"/>
+              </w:rPr>
               <w:t>P</w:t>
             </w:r>
             <w:r>
+              <w:rPr>
+                <w:rFonts w:ascii="微软雅黑" w:eastAsia="微软雅黑" w:hAnsi="微软雅黑"/>
+              </w:rPr>
               <w:t>R</w:t>
             </w:r>
             <w:r>
+              <w:rPr>
+                <w:rFonts w:ascii="微软雅黑" w:eastAsia="微软雅黑" w:hAnsi="微软雅黑"/>
+              </w:rPr>
               <w:t>-</w:t>
             </w:r>
             <w:r>
+              <w:rPr>
+                <w:rFonts w:ascii="微软雅黑" w:eastAsia="微软雅黑" w:hAnsi="微软雅黑"/>
+              </w:rPr>
               <w:t>03</w:t>
             </w:r>
           </w:p>
@@ -3735,13 +4365,21 @@
             <w:tcW w:w="2731" w:type="dxa"/>
           </w:tcPr>
           <w:p>
-            <w:r>
-              <w:rPr>
-                <w:rFonts w:hint="eastAsia"/>
+            <w:pPr>
+              <w:rPr>
+                <w:rFonts w:ascii="微软雅黑" w:eastAsia="微软雅黑" w:hAnsi="微软雅黑"/>
+              </w:rPr>
+            </w:pPr>
+            <w:r>
+              <w:rPr>
+                <w:rFonts w:ascii="微软雅黑" w:eastAsia="微软雅黑" w:hAnsi="微软雅黑" w:hint="eastAsia"/>
               </w:rPr>
               <w:t>买卖</w:t>
             </w:r>
             <w:r>
+              <w:rPr>
+                <w:rFonts w:ascii="微软雅黑" w:eastAsia="微软雅黑" w:hAnsi="微软雅黑"/>
+              </w:rPr>
               <w:t>双方供需不平衡</w:t>
             </w:r>
           </w:p>
@@ -3751,7 +4389,15 @@
             <w:tcW w:w="2073" w:type="dxa"/>
           </w:tcPr>
           <w:p>
-            <w:r>
+            <w:pPr>
+              <w:rPr>
+                <w:rFonts w:ascii="微软雅黑" w:eastAsia="微软雅黑" w:hAnsi="微软雅黑"/>
+              </w:rPr>
+            </w:pPr>
+            <w:r>
+              <w:rPr>
+                <w:rFonts w:ascii="微软雅黑" w:eastAsia="微软雅黑" w:hAnsi="微软雅黑"/>
+              </w:rPr>
               <w:t>0.3</w:t>
             </w:r>
           </w:p>
@@ -3761,7 +4407,15 @@
             <w:tcW w:w="2073" w:type="dxa"/>
           </w:tcPr>
           <w:p>
-            <w:r>
+            <w:pPr>
+              <w:rPr>
+                <w:rFonts w:ascii="微软雅黑" w:eastAsia="微软雅黑" w:hAnsi="微软雅黑"/>
+              </w:rPr>
+            </w:pPr>
+            <w:r>
+              <w:rPr>
+                <w:rFonts w:ascii="微软雅黑" w:eastAsia="微软雅黑" w:hAnsi="微软雅黑"/>
+              </w:rPr>
               <w:t>6</w:t>
             </w:r>
           </w:p>
@@ -3776,16 +4430,33 @@
             <w:tcW w:w="1413" w:type="dxa"/>
           </w:tcPr>
           <w:p>
-            <w:r>
+            <w:pPr>
+              <w:rPr>
+                <w:rFonts w:ascii="微软雅黑" w:eastAsia="微软雅黑" w:hAnsi="微软雅黑"/>
+              </w:rPr>
+            </w:pPr>
+            <w:r>
+              <w:rPr>
+                <w:rFonts w:ascii="微软雅黑" w:eastAsia="微软雅黑" w:hAnsi="微软雅黑"/>
+              </w:rPr>
               <w:t>P</w:t>
             </w:r>
             <w:r>
+              <w:rPr>
+                <w:rFonts w:ascii="微软雅黑" w:eastAsia="微软雅黑" w:hAnsi="微软雅黑"/>
+              </w:rPr>
               <w:t>R</w:t>
             </w:r>
             <w:r>
+              <w:rPr>
+                <w:rFonts w:ascii="微软雅黑" w:eastAsia="微软雅黑" w:hAnsi="微软雅黑"/>
+              </w:rPr>
               <w:t>-</w:t>
             </w:r>
             <w:r>
+              <w:rPr>
+                <w:rFonts w:ascii="微软雅黑" w:eastAsia="微软雅黑" w:hAnsi="微软雅黑"/>
+              </w:rPr>
               <w:t>04</w:t>
             </w:r>
           </w:p>
@@ -3795,7 +4466,15 @@
             <w:tcW w:w="2731" w:type="dxa"/>
           </w:tcPr>
           <w:p>
-            <w:r>
+            <w:pPr>
+              <w:rPr>
+                <w:rFonts w:ascii="微软雅黑" w:eastAsia="微软雅黑" w:hAnsi="微软雅黑"/>
+              </w:rPr>
+            </w:pPr>
+            <w:r>
+              <w:rPr>
+                <w:rFonts w:ascii="微软雅黑" w:eastAsia="微软雅黑" w:hAnsi="微软雅黑"/>
+              </w:rPr>
               <w:t>用户不信任价格评估</w:t>
             </w:r>
           </w:p>
@@ -3805,7 +4484,15 @@
             <w:tcW w:w="2073" w:type="dxa"/>
           </w:tcPr>
           <w:p>
-            <w:r>
+            <w:pPr>
+              <w:rPr>
+                <w:rFonts w:ascii="微软雅黑" w:eastAsia="微软雅黑" w:hAnsi="微软雅黑"/>
+              </w:rPr>
+            </w:pPr>
+            <w:r>
+              <w:rPr>
+                <w:rFonts w:ascii="微软雅黑" w:eastAsia="微软雅黑" w:hAnsi="微软雅黑"/>
+              </w:rPr>
               <w:t>0.2</w:t>
             </w:r>
           </w:p>
@@ -3815,7 +4502,15 @@
             <w:tcW w:w="2073" w:type="dxa"/>
           </w:tcPr>
           <w:p>
-            <w:r>
+            <w:pPr>
+              <w:rPr>
+                <w:rFonts w:ascii="微软雅黑" w:eastAsia="微软雅黑" w:hAnsi="微软雅黑"/>
+              </w:rPr>
+            </w:pPr>
+            <w:r>
+              <w:rPr>
+                <w:rFonts w:ascii="微软雅黑" w:eastAsia="微软雅黑" w:hAnsi="微软雅黑"/>
+              </w:rPr>
               <w:t>6</w:t>
             </w:r>
           </w:p>
@@ -3830,21 +4525,33 @@
             <w:tcW w:w="1413" w:type="dxa"/>
           </w:tcPr>
           <w:p>
-            <w:r>
+            <w:pPr>
+              <w:rPr>
+                <w:rFonts w:ascii="微软雅黑" w:eastAsia="微软雅黑" w:hAnsi="微软雅黑"/>
+              </w:rPr>
+            </w:pPr>
+            <w:r>
+              <w:rPr>
+                <w:rFonts w:ascii="微软雅黑" w:eastAsia="微软雅黑" w:hAnsi="微软雅黑"/>
+              </w:rPr>
+              <w:lastRenderedPageBreak/>
               <w:t>P</w:t>
             </w:r>
             <w:r>
+              <w:rPr>
+                <w:rFonts w:ascii="微软雅黑" w:eastAsia="微软雅黑" w:hAnsi="微软雅黑"/>
+              </w:rPr>
               <w:t>R</w:t>
             </w:r>
             <w:r>
               <w:rPr>
-                <w:rFonts w:hint="eastAsia"/>
+                <w:rFonts w:ascii="微软雅黑" w:eastAsia="微软雅黑" w:hAnsi="微软雅黑" w:hint="eastAsia"/>
               </w:rPr>
               <w:t>-</w:t>
             </w:r>
             <w:r>
               <w:rPr>
-                <w:rFonts w:hint="eastAsia"/>
+                <w:rFonts w:ascii="微软雅黑" w:eastAsia="微软雅黑" w:hAnsi="微软雅黑" w:hint="eastAsia"/>
               </w:rPr>
               <w:t>05</w:t>
             </w:r>
@@ -3855,12 +4562,20 @@
             <w:tcW w:w="2731" w:type="dxa"/>
           </w:tcPr>
           <w:p>
-            <w:r>
+            <w:pPr>
+              <w:rPr>
+                <w:rFonts w:ascii="微软雅黑" w:eastAsia="微软雅黑" w:hAnsi="微软雅黑"/>
+              </w:rPr>
+            </w:pPr>
+            <w:r>
+              <w:rPr>
+                <w:rFonts w:ascii="微软雅黑" w:eastAsia="微软雅黑" w:hAnsi="微软雅黑"/>
+              </w:rPr>
               <w:t>车源信息缺</w:t>
             </w:r>
             <w:r>
               <w:rPr>
-                <w:rFonts w:hint="eastAsia"/>
+                <w:rFonts w:ascii="微软雅黑" w:eastAsia="微软雅黑" w:hAnsi="微软雅黑" w:hint="eastAsia"/>
               </w:rPr>
               <w:t>乏实效性</w:t>
             </w:r>
@@ -3871,7 +4586,15 @@
             <w:tcW w:w="2073" w:type="dxa"/>
           </w:tcPr>
           <w:p>
-            <w:r>
+            <w:pPr>
+              <w:rPr>
+                <w:rFonts w:ascii="微软雅黑" w:eastAsia="微软雅黑" w:hAnsi="微软雅黑"/>
+              </w:rPr>
+            </w:pPr>
+            <w:r>
+              <w:rPr>
+                <w:rFonts w:ascii="微软雅黑" w:eastAsia="微软雅黑" w:hAnsi="微软雅黑"/>
+              </w:rPr>
               <w:t>0.1</w:t>
             </w:r>
           </w:p>
@@ -3881,25 +4604,45 @@
             <w:tcW w:w="2073" w:type="dxa"/>
           </w:tcPr>
           <w:p>
-            <w:r>
+            <w:pPr>
+              <w:rPr>
+                <w:rFonts w:ascii="微软雅黑" w:eastAsia="微软雅黑" w:hAnsi="微软雅黑"/>
+              </w:rPr>
+            </w:pPr>
+            <w:r>
+              <w:rPr>
+                <w:rFonts w:ascii="微软雅黑" w:eastAsia="微软雅黑" w:hAnsi="微软雅黑"/>
+              </w:rPr>
               <w:t>5</w:t>
             </w:r>
           </w:p>
         </w:tc>
       </w:tr>
     </w:tbl>
-    <w:p/>
+    <w:p>
+      <w:pPr>
+        <w:rPr>
+          <w:rFonts w:ascii="微软雅黑" w:eastAsia="微软雅黑" w:hAnsi="微软雅黑"/>
+        </w:rPr>
+      </w:pPr>
+    </w:p>
     <w:p>
       <w:pPr>
         <w:pStyle w:val="1"/>
+        <w:rPr>
+          <w:rFonts w:ascii="微软雅黑" w:eastAsia="微软雅黑" w:hAnsi="微软雅黑"/>
+        </w:rPr>
       </w:pPr>
       <w:bookmarkStart w:id="6" w:name="_Toc463719521"/>
       <w:r>
+        <w:rPr>
+          <w:rFonts w:ascii="微软雅黑" w:eastAsia="微软雅黑" w:hAnsi="微软雅黑"/>
+        </w:rPr>
         <w:t>2</w:t>
       </w:r>
       <w:r>
         <w:rPr>
-          <w:rFonts w:hint="eastAsia"/>
+          <w:rFonts w:ascii="微软雅黑" w:eastAsia="微软雅黑" w:hAnsi="微软雅黑" w:hint="eastAsia"/>
         </w:rPr>
         <w:t>．项目前景</w:t>
       </w:r>
@@ -3908,18 +4651,27 @@
     <w:p>
       <w:pPr>
         <w:pStyle w:val="2"/>
+        <w:rPr>
+          <w:rFonts w:ascii="微软雅黑" w:eastAsia="微软雅黑" w:hAnsi="微软雅黑"/>
+        </w:rPr>
       </w:pPr>
       <w:bookmarkStart w:id="7" w:name="_Toc463719522"/>
       <w:r>
+        <w:rPr>
+          <w:rFonts w:ascii="微软雅黑" w:eastAsia="微软雅黑" w:hAnsi="微软雅黑"/>
+        </w:rPr>
         <w:t xml:space="preserve">2.1 </w:t>
       </w:r>
       <w:r>
         <w:rPr>
-          <w:rFonts w:hint="eastAsia"/>
+          <w:rFonts w:ascii="微软雅黑" w:eastAsia="微软雅黑" w:hAnsi="微软雅黑" w:hint="eastAsia"/>
         </w:rPr>
         <w:t>前景</w:t>
       </w:r>
       <w:r>
+        <w:rPr>
+          <w:rFonts w:ascii="微软雅黑" w:eastAsia="微软雅黑" w:hAnsi="微软雅黑"/>
+        </w:rPr>
         <w:t>概述</w:t>
       </w:r>
       <w:bookmarkEnd w:id="7"/>
@@ -3927,727 +4679,993 @@
     <w:p>
       <w:pPr>
         <w:pStyle w:val="4"/>
+        <w:rPr>
+          <w:rFonts w:ascii="微软雅黑" w:eastAsia="微软雅黑" w:hAnsi="微软雅黑"/>
+        </w:rPr>
       </w:pPr>
       <w:r>
-        <w:t xml:space="preserve">2.1.1 </w:t>
-      </w:r>
-      <w:r>
-        <w:t>概述</w:t>
+        <w:rPr>
+          <w:rFonts w:ascii="微软雅黑" w:eastAsia="微软雅黑" w:hAnsi="微软雅黑"/>
+        </w:rPr>
+        <w:t>2.1.1 概述</w:t>
       </w:r>
     </w:p>
     <w:p>
-      <w:r>
-        <w:rPr>
-          <w:rFonts w:hint="eastAsia"/>
+      <w:pPr>
+        <w:rPr>
+          <w:rFonts w:ascii="微软雅黑" w:eastAsia="微软雅黑" w:hAnsi="微软雅黑"/>
+        </w:rPr>
+      </w:pPr>
+      <w:r>
+        <w:rPr>
+          <w:rFonts w:ascii="微软雅黑" w:eastAsia="微软雅黑" w:hAnsi="微软雅黑" w:hint="eastAsia"/>
         </w:rPr>
         <w:t xml:space="preserve">    </w:t>
       </w:r>
       <w:r>
+        <w:rPr>
+          <w:rFonts w:ascii="微软雅黑" w:eastAsia="微软雅黑" w:hAnsi="微软雅黑"/>
+        </w:rPr>
         <w:t>“</w:t>
       </w:r>
       <w:r>
         <w:rPr>
-          <w:rFonts w:hint="eastAsia"/>
+          <w:rFonts w:ascii="微软雅黑" w:eastAsia="微软雅黑" w:hAnsi="微软雅黑" w:hint="eastAsia"/>
         </w:rPr>
         <w:t>二手车</w:t>
       </w:r>
       <w:r>
-        <w:t>交易系统</w:t>
-      </w:r>
-      <w:r>
-        <w:t>”</w:t>
-      </w:r>
-      <w:r>
-        <w:rPr>
-          <w:rFonts w:hint="eastAsia"/>
+        <w:rPr>
+          <w:rFonts w:ascii="微软雅黑" w:eastAsia="微软雅黑" w:hAnsi="微软雅黑"/>
+        </w:rPr>
+        <w:t>交易系统”</w:t>
+      </w:r>
+      <w:r>
+        <w:rPr>
+          <w:rFonts w:ascii="微软雅黑" w:eastAsia="微软雅黑" w:hAnsi="微软雅黑" w:hint="eastAsia"/>
         </w:rPr>
         <w:t>是</w:t>
       </w:r>
       <w:r>
-        <w:t>一款基于</w:t>
-      </w:r>
-      <w:r>
-        <w:t>Internet</w:t>
-      </w:r>
-      <w:r>
-        <w:t>的</w:t>
-      </w:r>
-      <w:r>
-        <w:t>app</w:t>
-      </w:r>
-      <w:r>
-        <w:t>，它可以</w:t>
-      </w:r>
-      <w:r>
-        <w:rPr>
-          <w:rFonts w:hint="eastAsia"/>
+        <w:rPr>
+          <w:rFonts w:ascii="微软雅黑" w:eastAsia="微软雅黑" w:hAnsi="微软雅黑"/>
+        </w:rPr>
+        <w:t>一款基于Internet的app，它可以</w:t>
+      </w:r>
+      <w:r>
+        <w:rPr>
+          <w:rFonts w:ascii="微软雅黑" w:eastAsia="微软雅黑" w:hAnsi="微软雅黑" w:hint="eastAsia"/>
         </w:rPr>
         <w:t>协</w:t>
       </w:r>
       <w:r>
+        <w:rPr>
+          <w:rFonts w:ascii="微软雅黑" w:eastAsia="微软雅黑" w:hAnsi="微软雅黑"/>
+        </w:rPr>
         <w:t>助二手车买卖双方进行直接有效的交流，便于</w:t>
       </w:r>
       <w:r>
+        <w:rPr>
+          <w:rFonts w:ascii="微软雅黑" w:eastAsia="微软雅黑" w:hAnsi="微软雅黑"/>
+        </w:rPr>
         <w:t>卖方</w:t>
       </w:r>
       <w:r>
         <w:rPr>
-          <w:rFonts w:hint="eastAsia"/>
+          <w:rFonts w:ascii="微软雅黑" w:eastAsia="微软雅黑" w:hAnsi="微软雅黑" w:hint="eastAsia"/>
         </w:rPr>
         <w:t>发布</w:t>
       </w:r>
       <w:r>
+        <w:rPr>
+          <w:rFonts w:ascii="微软雅黑" w:eastAsia="微软雅黑" w:hAnsi="微软雅黑"/>
+        </w:rPr>
         <w:t>车源信息</w:t>
       </w:r>
       <w:r>
+        <w:rPr>
+          <w:rFonts w:ascii="微软雅黑" w:eastAsia="微软雅黑" w:hAnsi="微软雅黑"/>
+        </w:rPr>
         <w:t>、</w:t>
       </w:r>
       <w:r>
         <w:rPr>
-          <w:rFonts w:hint="eastAsia"/>
+          <w:rFonts w:ascii="微软雅黑" w:eastAsia="微软雅黑" w:hAnsi="微软雅黑" w:hint="eastAsia"/>
         </w:rPr>
         <w:t>买方</w:t>
       </w:r>
       <w:r>
+        <w:rPr>
+          <w:rFonts w:ascii="微软雅黑" w:eastAsia="微软雅黑" w:hAnsi="微软雅黑"/>
+        </w:rPr>
         <w:t>发布</w:t>
       </w:r>
       <w:r>
+        <w:rPr>
+          <w:rFonts w:ascii="微软雅黑" w:eastAsia="微软雅黑" w:hAnsi="微软雅黑"/>
+        </w:rPr>
         <w:t>买车需求，</w:t>
       </w:r>
       <w:r>
+        <w:rPr>
+          <w:rFonts w:ascii="微软雅黑" w:eastAsia="微软雅黑" w:hAnsi="微软雅黑"/>
+        </w:rPr>
         <w:t>提高买方</w:t>
       </w:r>
       <w:r>
+        <w:rPr>
+          <w:rFonts w:ascii="微软雅黑" w:eastAsia="微软雅黑" w:hAnsi="微软雅黑"/>
+        </w:rPr>
         <w:t>查找自己</w:t>
       </w:r>
       <w:r>
+        <w:rPr>
+          <w:rFonts w:ascii="微软雅黑" w:eastAsia="微软雅黑" w:hAnsi="微软雅黑"/>
+        </w:rPr>
         <w:t>所需</w:t>
       </w:r>
       <w:r>
+        <w:rPr>
+          <w:rFonts w:ascii="微软雅黑" w:eastAsia="微软雅黑" w:hAnsi="微软雅黑"/>
+        </w:rPr>
         <w:t>车辆</w:t>
       </w:r>
       <w:r>
-        <w:t>的效率。</w:t>
-      </w:r>
-      <w:r>
-        <w:t>“</w:t>
-      </w:r>
-      <w:r>
-        <w:t>二手车交易系统</w:t>
-      </w:r>
-      <w:r>
-        <w:t>”</w:t>
-      </w:r>
-      <w:r>
-        <w:t>还提供专业车辆评估机构的评</w:t>
-      </w:r>
-      <w:r>
-        <w:rPr>
-          <w:rFonts w:hint="eastAsia"/>
+        <w:rPr>
+          <w:rFonts w:ascii="微软雅黑" w:eastAsia="微软雅黑" w:hAnsi="微软雅黑"/>
+        </w:rPr>
+        <w:t>的效率。“二手车交易系统”还提供专业车辆评估机构的评</w:t>
+      </w:r>
+      <w:r>
+        <w:rPr>
+          <w:rFonts w:ascii="微软雅黑" w:eastAsia="微软雅黑" w:hAnsi="微软雅黑" w:hint="eastAsia"/>
         </w:rPr>
         <w:t>估</w:t>
       </w:r>
       <w:r>
+        <w:rPr>
+          <w:rFonts w:ascii="微软雅黑" w:eastAsia="微软雅黑" w:hAnsi="微软雅黑"/>
+        </w:rPr>
         <w:t>结果作为价格参考，根据</w:t>
       </w:r>
       <w:r>
         <w:rPr>
-          <w:rFonts w:hint="eastAsia"/>
+          <w:rFonts w:ascii="微软雅黑" w:eastAsia="微软雅黑" w:hAnsi="微软雅黑" w:hint="eastAsia"/>
         </w:rPr>
         <w:t>用户</w:t>
       </w:r>
       <w:r>
+        <w:rPr>
+          <w:rFonts w:ascii="微软雅黑" w:eastAsia="微软雅黑" w:hAnsi="微软雅黑"/>
+        </w:rPr>
         <w:t>的个性化需</w:t>
       </w:r>
       <w:r>
         <w:rPr>
-          <w:rFonts w:hint="eastAsia"/>
+          <w:rFonts w:ascii="微软雅黑" w:eastAsia="微软雅黑" w:hAnsi="微软雅黑" w:hint="eastAsia"/>
         </w:rPr>
         <w:t>求</w:t>
       </w:r>
       <w:r>
+        <w:rPr>
+          <w:rFonts w:ascii="微软雅黑" w:eastAsia="微软雅黑" w:hAnsi="微软雅黑"/>
+        </w:rPr>
         <w:t>推荐合适的车源与买主，</w:t>
       </w:r>
       <w:r>
+        <w:rPr>
+          <w:rFonts w:ascii="微软雅黑" w:eastAsia="微软雅黑" w:hAnsi="微软雅黑"/>
+        </w:rPr>
         <w:t>更有</w:t>
       </w:r>
       <w:r>
         <w:rPr>
-          <w:rFonts w:hint="eastAsia"/>
+          <w:rFonts w:ascii="微软雅黑" w:eastAsia="微软雅黑" w:hAnsi="微软雅黑" w:hint="eastAsia"/>
         </w:rPr>
         <w:t>最新</w:t>
       </w:r>
       <w:r>
+        <w:rPr>
+          <w:rFonts w:ascii="微软雅黑" w:eastAsia="微软雅黑" w:hAnsi="微软雅黑"/>
+        </w:rPr>
         <w:t>车辆资讯与</w:t>
       </w:r>
       <w:r>
+        <w:rPr>
+          <w:rFonts w:ascii="微软雅黑" w:eastAsia="微软雅黑" w:hAnsi="微软雅黑"/>
+        </w:rPr>
         <w:t>对应车型的</w:t>
       </w:r>
       <w:r>
+        <w:rPr>
+          <w:rFonts w:ascii="微软雅黑" w:eastAsia="微软雅黑" w:hAnsi="微软雅黑"/>
+        </w:rPr>
         <w:t>新车价格</w:t>
       </w:r>
       <w:r>
         <w:rPr>
-          <w:rFonts w:hint="eastAsia"/>
+          <w:rFonts w:ascii="微软雅黑" w:eastAsia="微软雅黑" w:hAnsi="微软雅黑" w:hint="eastAsia"/>
         </w:rPr>
         <w:t>供用户参考</w:t>
       </w:r>
       <w:r>
+        <w:rPr>
+          <w:rFonts w:ascii="微软雅黑" w:eastAsia="微软雅黑" w:hAnsi="微软雅黑"/>
+        </w:rPr>
         <w:t>。</w:t>
       </w:r>
       <w:r>
+        <w:rPr>
+          <w:rFonts w:ascii="微软雅黑" w:eastAsia="微软雅黑" w:hAnsi="微软雅黑"/>
+        </w:rPr>
         <w:t>考虑到大多数用户</w:t>
       </w:r>
       <w:r>
         <w:rPr>
-          <w:rFonts w:hint="eastAsia"/>
+          <w:rFonts w:ascii="微软雅黑" w:eastAsia="微软雅黑" w:hAnsi="微软雅黑" w:hint="eastAsia"/>
         </w:rPr>
         <w:t>不了解</w:t>
       </w:r>
       <w:r>
+        <w:rPr>
+          <w:rFonts w:ascii="微软雅黑" w:eastAsia="微软雅黑" w:hAnsi="微软雅黑"/>
+        </w:rPr>
         <w:t>繁琐的交易</w:t>
       </w:r>
       <w:r>
         <w:rPr>
-          <w:rFonts w:hint="eastAsia"/>
+          <w:rFonts w:ascii="微软雅黑" w:eastAsia="微软雅黑" w:hAnsi="微软雅黑" w:hint="eastAsia"/>
         </w:rPr>
         <w:t>流程</w:t>
       </w:r>
       <w:r>
+        <w:rPr>
+          <w:rFonts w:ascii="微软雅黑" w:eastAsia="微软雅黑" w:hAnsi="微软雅黑"/>
+        </w:rPr>
         <w:t>，</w:t>
       </w:r>
       <w:r>
         <w:rPr>
-          <w:rFonts w:hint="eastAsia"/>
+          <w:rFonts w:ascii="微软雅黑" w:eastAsia="微软雅黑" w:hAnsi="微软雅黑" w:hint="eastAsia"/>
         </w:rPr>
         <w:t>系统</w:t>
       </w:r>
       <w:r>
+        <w:rPr>
+          <w:rFonts w:ascii="微软雅黑" w:eastAsia="微软雅黑" w:hAnsi="微软雅黑"/>
+        </w:rPr>
         <w:t>还人性化的提供了专</w:t>
       </w:r>
       <w:r>
         <w:rPr>
-          <w:rFonts w:hint="eastAsia"/>
+          <w:rFonts w:ascii="微软雅黑" w:eastAsia="微软雅黑" w:hAnsi="微软雅黑" w:hint="eastAsia"/>
         </w:rPr>
         <w:t>有</w:t>
       </w:r>
       <w:r>
+        <w:rPr>
+          <w:rFonts w:ascii="微软雅黑" w:eastAsia="微软雅黑" w:hAnsi="微软雅黑"/>
+        </w:rPr>
         <w:t>业务员服务，</w:t>
       </w:r>
       <w:r>
         <w:rPr>
-          <w:rFonts w:hint="eastAsia"/>
+          <w:rFonts w:ascii="微软雅黑" w:eastAsia="微软雅黑" w:hAnsi="微软雅黑" w:hint="eastAsia"/>
         </w:rPr>
         <w:t>协助</w:t>
       </w:r>
       <w:r>
+        <w:rPr>
+          <w:rFonts w:ascii="微软雅黑" w:eastAsia="微软雅黑" w:hAnsi="微软雅黑"/>
+        </w:rPr>
         <w:t>用户</w:t>
       </w:r>
       <w:r>
         <w:rPr>
-          <w:rFonts w:hint="eastAsia"/>
+          <w:rFonts w:ascii="微软雅黑" w:eastAsia="微软雅黑" w:hAnsi="微软雅黑" w:hint="eastAsia"/>
         </w:rPr>
         <w:t>进行</w:t>
       </w:r>
       <w:r>
+        <w:rPr>
+          <w:rFonts w:ascii="微软雅黑" w:eastAsia="微软雅黑" w:hAnsi="微软雅黑"/>
+        </w:rPr>
         <w:t>合同拟写与</w:t>
       </w:r>
       <w:r>
         <w:rPr>
-          <w:rFonts w:hint="eastAsia"/>
+          <w:rFonts w:ascii="微软雅黑" w:eastAsia="微软雅黑" w:hAnsi="微软雅黑" w:hint="eastAsia"/>
         </w:rPr>
         <w:t>线下</w:t>
       </w:r>
       <w:r>
+        <w:rPr>
+          <w:rFonts w:ascii="微软雅黑" w:eastAsia="微软雅黑" w:hAnsi="微软雅黑"/>
+        </w:rPr>
         <w:t>交付车辆等活动，让用户享受</w:t>
       </w:r>
       <w:proofErr w:type="spellStart"/>
       <w:r>
+        <w:rPr>
+          <w:rFonts w:ascii="微软雅黑" w:eastAsia="微软雅黑" w:hAnsi="微软雅黑"/>
+        </w:rPr>
         <w:t>vip</w:t>
       </w:r>
       <w:proofErr w:type="spellEnd"/>
       <w:r>
+        <w:rPr>
+          <w:rFonts w:ascii="微软雅黑" w:eastAsia="微软雅黑" w:hAnsi="微软雅黑"/>
+        </w:rPr>
         <w:t>级的交易待遇，</w:t>
       </w:r>
       <w:r>
         <w:rPr>
-          <w:rFonts w:hint="eastAsia"/>
+          <w:rFonts w:ascii="微软雅黑" w:eastAsia="微软雅黑" w:hAnsi="微软雅黑" w:hint="eastAsia"/>
         </w:rPr>
         <w:t>努力</w:t>
       </w:r>
       <w:r>
+        <w:rPr>
+          <w:rFonts w:ascii="微软雅黑" w:eastAsia="微软雅黑" w:hAnsi="微软雅黑"/>
+        </w:rPr>
         <w:t>追求二手车交易高效率与高质量并存的</w:t>
       </w:r>
       <w:r>
         <w:rPr>
-          <w:rFonts w:hint="eastAsia"/>
+          <w:rFonts w:ascii="微软雅黑" w:eastAsia="微软雅黑" w:hAnsi="微软雅黑" w:hint="eastAsia"/>
         </w:rPr>
         <w:t>目标</w:t>
       </w:r>
       <w:r>
+        <w:rPr>
+          <w:rFonts w:ascii="微软雅黑" w:eastAsia="微软雅黑" w:hAnsi="微软雅黑"/>
+        </w:rPr>
         <w:t>。</w:t>
       </w:r>
     </w:p>
     <w:p>
       <w:pPr>
         <w:pStyle w:val="4"/>
+        <w:rPr>
+          <w:rFonts w:ascii="微软雅黑" w:eastAsia="微软雅黑" w:hAnsi="微软雅黑"/>
+        </w:rPr>
       </w:pPr>
       <w:r>
+        <w:rPr>
+          <w:rFonts w:ascii="微软雅黑" w:eastAsia="微软雅黑" w:hAnsi="微软雅黑"/>
+        </w:rPr>
         <w:t xml:space="preserve">2.1.2 </w:t>
       </w:r>
       <w:r>
         <w:rPr>
-          <w:rFonts w:hint="eastAsia"/>
+          <w:rFonts w:ascii="微软雅黑" w:eastAsia="微软雅黑" w:hAnsi="微软雅黑" w:hint="eastAsia"/>
         </w:rPr>
         <w:t>系统</w:t>
       </w:r>
       <w:r>
+        <w:rPr>
+          <w:rFonts w:ascii="微软雅黑" w:eastAsia="微软雅黑" w:hAnsi="微软雅黑"/>
+        </w:rPr>
         <w:t>用例图</w:t>
       </w:r>
     </w:p>
     <w:p>
       <w:pPr>
         <w:pStyle w:val="2"/>
+        <w:rPr>
+          <w:rFonts w:ascii="微软雅黑" w:eastAsia="微软雅黑" w:hAnsi="微软雅黑"/>
+        </w:rPr>
       </w:pPr>
       <w:bookmarkStart w:id="8" w:name="_Toc463719523"/>
       <w:r>
+        <w:rPr>
+          <w:rFonts w:ascii="微软雅黑" w:eastAsia="微软雅黑" w:hAnsi="微软雅黑"/>
+        </w:rPr>
         <w:t xml:space="preserve">2.2 </w:t>
       </w:r>
       <w:r>
         <w:rPr>
-          <w:rFonts w:hint="eastAsia"/>
+          <w:rFonts w:ascii="微软雅黑" w:eastAsia="微软雅黑" w:hAnsi="微软雅黑" w:hint="eastAsia"/>
         </w:rPr>
         <w:t>主要特性</w:t>
       </w:r>
       <w:bookmarkEnd w:id="8"/>
     </w:p>
     <w:p>
-      <w:r>
-        <w:rPr>
-          <w:rFonts w:hint="eastAsia"/>
+      <w:pPr>
+        <w:rPr>
+          <w:rFonts w:ascii="微软雅黑" w:eastAsia="微软雅黑" w:hAnsi="微软雅黑"/>
+        </w:rPr>
+      </w:pPr>
+      <w:r>
+        <w:rPr>
+          <w:rFonts w:ascii="微软雅黑" w:eastAsia="微软雅黑" w:hAnsi="微软雅黑" w:hint="eastAsia"/>
         </w:rPr>
         <w:t>S</w:t>
       </w:r>
       <w:r>
-        <w:t>F-01:</w:t>
-      </w:r>
-      <w:r>
-        <w:t>发布</w:t>
-      </w:r>
-      <w:r>
+        <w:rPr>
+          <w:rFonts w:ascii="微软雅黑" w:eastAsia="微软雅黑" w:hAnsi="微软雅黑"/>
+        </w:rPr>
+        <w:t>F-01:发布</w:t>
+      </w:r>
+      <w:r>
+        <w:rPr>
+          <w:rFonts w:ascii="微软雅黑" w:eastAsia="微软雅黑" w:hAnsi="微软雅黑"/>
+        </w:rPr>
         <w:t>与更新</w:t>
       </w:r>
       <w:r>
+        <w:rPr>
+          <w:rFonts w:ascii="微软雅黑" w:eastAsia="微软雅黑" w:hAnsi="微软雅黑"/>
+        </w:rPr>
         <w:t>车源信息</w:t>
       </w:r>
     </w:p>
     <w:p>
-      <w:r>
-        <w:rPr>
-          <w:rFonts w:hint="eastAsia"/>
+      <w:pPr>
+        <w:rPr>
+          <w:rFonts w:ascii="微软雅黑" w:eastAsia="微软雅黑" w:hAnsi="微软雅黑"/>
+        </w:rPr>
+      </w:pPr>
+      <w:r>
+        <w:rPr>
+          <w:rFonts w:ascii="微软雅黑" w:eastAsia="微软雅黑" w:hAnsi="微软雅黑" w:hint="eastAsia"/>
         </w:rPr>
         <w:t>S</w:t>
       </w:r>
       <w:r>
         <w:rPr>
-          <w:rFonts w:hint="eastAsia"/>
+          <w:rFonts w:ascii="微软雅黑" w:eastAsia="微软雅黑" w:hAnsi="微软雅黑" w:hint="eastAsia"/>
         </w:rPr>
         <w:t>F</w:t>
       </w:r>
       <w:r>
+        <w:rPr>
+          <w:rFonts w:ascii="微软雅黑" w:eastAsia="微软雅黑" w:hAnsi="微软雅黑"/>
+        </w:rPr>
         <w:t>-02:</w:t>
       </w:r>
       <w:r>
         <w:rPr>
-          <w:rFonts w:hint="eastAsia"/>
+          <w:rFonts w:ascii="微软雅黑" w:eastAsia="微软雅黑" w:hAnsi="微软雅黑" w:hint="eastAsia"/>
         </w:rPr>
         <w:t>发布</w:t>
       </w:r>
       <w:r>
+        <w:rPr>
+          <w:rFonts w:ascii="微软雅黑" w:eastAsia="微软雅黑" w:hAnsi="微软雅黑"/>
+        </w:rPr>
         <w:t>与更新</w:t>
       </w:r>
       <w:r>
+        <w:rPr>
+          <w:rFonts w:ascii="微软雅黑" w:eastAsia="微软雅黑" w:hAnsi="微软雅黑"/>
+        </w:rPr>
         <w:t>买车需求</w:t>
       </w:r>
     </w:p>
     <w:p>
-      <w:r>
-        <w:rPr>
-          <w:rFonts w:hint="eastAsia"/>
-        </w:rPr>
+      <w:pPr>
+        <w:rPr>
+          <w:rFonts w:ascii="微软雅黑" w:eastAsia="微软雅黑" w:hAnsi="微软雅黑"/>
+        </w:rPr>
+      </w:pPr>
+      <w:r>
+        <w:rPr>
+          <w:rFonts w:ascii="微软雅黑" w:eastAsia="微软雅黑" w:hAnsi="微软雅黑" w:hint="eastAsia"/>
+        </w:rPr>
+        <w:lastRenderedPageBreak/>
         <w:t>S</w:t>
       </w:r>
       <w:r>
+        <w:rPr>
+          <w:rFonts w:ascii="微软雅黑" w:eastAsia="微软雅黑" w:hAnsi="微软雅黑"/>
+        </w:rPr>
         <w:t>F-03:</w:t>
       </w:r>
       <w:r>
         <w:rPr>
-          <w:rFonts w:hint="eastAsia"/>
+          <w:rFonts w:ascii="微软雅黑" w:eastAsia="微软雅黑" w:hAnsi="微软雅黑" w:hint="eastAsia"/>
         </w:rPr>
         <w:t>查询</w:t>
       </w:r>
       <w:r>
+        <w:rPr>
+          <w:rFonts w:ascii="微软雅黑" w:eastAsia="微软雅黑" w:hAnsi="微软雅黑"/>
+        </w:rPr>
         <w:t>车源信息</w:t>
       </w:r>
     </w:p>
     <w:p>
-      <w:r>
-        <w:rPr>
-          <w:rFonts w:hint="eastAsia"/>
+      <w:pPr>
+        <w:rPr>
+          <w:rFonts w:ascii="微软雅黑" w:eastAsia="微软雅黑" w:hAnsi="微软雅黑"/>
+        </w:rPr>
+      </w:pPr>
+      <w:r>
+        <w:rPr>
+          <w:rFonts w:ascii="微软雅黑" w:eastAsia="微软雅黑" w:hAnsi="微软雅黑" w:hint="eastAsia"/>
         </w:rPr>
         <w:t>S</w:t>
       </w:r>
       <w:r>
         <w:rPr>
-          <w:rFonts w:hint="eastAsia"/>
+          <w:rFonts w:ascii="微软雅黑" w:eastAsia="微软雅黑" w:hAnsi="微软雅黑" w:hint="eastAsia"/>
         </w:rPr>
         <w:t>F-04:</w:t>
       </w:r>
       <w:r>
         <w:rPr>
-          <w:rFonts w:hint="eastAsia"/>
+          <w:rFonts w:ascii="微软雅黑" w:eastAsia="微软雅黑" w:hAnsi="微软雅黑" w:hint="eastAsia"/>
         </w:rPr>
         <w:t>查询</w:t>
       </w:r>
       <w:r>
+        <w:rPr>
+          <w:rFonts w:ascii="微软雅黑" w:eastAsia="微软雅黑" w:hAnsi="微软雅黑"/>
+        </w:rPr>
         <w:t>买车需求</w:t>
       </w:r>
     </w:p>
     <w:p>
-      <w:r>
-        <w:rPr>
-          <w:rFonts w:hint="eastAsia"/>
+      <w:pPr>
+        <w:rPr>
+          <w:rFonts w:ascii="微软雅黑" w:eastAsia="微软雅黑" w:hAnsi="微软雅黑"/>
+        </w:rPr>
+      </w:pPr>
+      <w:r>
+        <w:rPr>
+          <w:rFonts w:ascii="微软雅黑" w:eastAsia="微软雅黑" w:hAnsi="微软雅黑" w:hint="eastAsia"/>
         </w:rPr>
         <w:t>S</w:t>
       </w:r>
       <w:r>
         <w:rPr>
-          <w:rFonts w:hint="eastAsia"/>
+          <w:rFonts w:ascii="微软雅黑" w:eastAsia="微软雅黑" w:hAnsi="微软雅黑" w:hint="eastAsia"/>
         </w:rPr>
         <w:t>F</w:t>
       </w:r>
       <w:r>
+        <w:rPr>
+          <w:rFonts w:ascii="微软雅黑" w:eastAsia="微软雅黑" w:hAnsi="微软雅黑"/>
+        </w:rPr>
         <w:t>-05</w:t>
       </w:r>
       <w:r>
+        <w:rPr>
+          <w:rFonts w:ascii="微软雅黑" w:eastAsia="微软雅黑" w:hAnsi="微软雅黑"/>
+        </w:rPr>
         <w:t>:</w:t>
       </w:r>
       <w:r>
         <w:rPr>
-          <w:rFonts w:hint="eastAsia"/>
+          <w:rFonts w:ascii="微软雅黑" w:eastAsia="微软雅黑" w:hAnsi="微软雅黑" w:hint="eastAsia"/>
         </w:rPr>
         <w:t>根据</w:t>
       </w:r>
       <w:r>
+        <w:rPr>
+          <w:rFonts w:ascii="微软雅黑" w:eastAsia="微软雅黑" w:hAnsi="微软雅黑"/>
+        </w:rPr>
         <w:t>买家</w:t>
       </w:r>
       <w:r>
+        <w:rPr>
+          <w:rFonts w:ascii="微软雅黑" w:eastAsia="微软雅黑" w:hAnsi="微软雅黑"/>
+        </w:rPr>
         <w:t>需要</w:t>
       </w:r>
       <w:r>
         <w:rPr>
-          <w:rFonts w:hint="eastAsia"/>
+          <w:rFonts w:ascii="微软雅黑" w:eastAsia="微软雅黑" w:hAnsi="微软雅黑" w:hint="eastAsia"/>
         </w:rPr>
         <w:t>推荐</w:t>
       </w:r>
       <w:r>
+        <w:rPr>
+          <w:rFonts w:ascii="微软雅黑" w:eastAsia="微软雅黑" w:hAnsi="微软雅黑"/>
+        </w:rPr>
         <w:t>合适</w:t>
       </w:r>
       <w:r>
+        <w:rPr>
+          <w:rFonts w:ascii="微软雅黑" w:eastAsia="微软雅黑" w:hAnsi="微软雅黑"/>
+        </w:rPr>
         <w:t>车源</w:t>
       </w:r>
     </w:p>
     <w:p>
-      <w:r>
-        <w:rPr>
-          <w:rFonts w:hint="eastAsia"/>
+      <w:pPr>
+        <w:rPr>
+          <w:rFonts w:ascii="微软雅黑" w:eastAsia="微软雅黑" w:hAnsi="微软雅黑"/>
+        </w:rPr>
+      </w:pPr>
+      <w:r>
+        <w:rPr>
+          <w:rFonts w:ascii="微软雅黑" w:eastAsia="微软雅黑" w:hAnsi="微软雅黑" w:hint="eastAsia"/>
         </w:rPr>
         <w:t>S</w:t>
       </w:r>
       <w:r>
         <w:rPr>
-          <w:rFonts w:hint="eastAsia"/>
+          <w:rFonts w:ascii="微软雅黑" w:eastAsia="微软雅黑" w:hAnsi="微软雅黑" w:hint="eastAsia"/>
         </w:rPr>
         <w:t>F</w:t>
       </w:r>
       <w:r>
+        <w:rPr>
+          <w:rFonts w:ascii="微软雅黑" w:eastAsia="微软雅黑" w:hAnsi="微软雅黑"/>
+        </w:rPr>
         <w:t>-06</w:t>
       </w:r>
       <w:r>
+        <w:rPr>
+          <w:rFonts w:ascii="微软雅黑" w:eastAsia="微软雅黑" w:hAnsi="微软雅黑"/>
+        </w:rPr>
         <w:t>:</w:t>
       </w:r>
       <w:r>
         <w:rPr>
-          <w:rFonts w:hint="eastAsia"/>
+          <w:rFonts w:ascii="微软雅黑" w:eastAsia="微软雅黑" w:hAnsi="微软雅黑" w:hint="eastAsia"/>
         </w:rPr>
         <w:t>根据</w:t>
       </w:r>
       <w:r>
+        <w:rPr>
+          <w:rFonts w:ascii="微软雅黑" w:eastAsia="微软雅黑" w:hAnsi="微软雅黑"/>
+        </w:rPr>
         <w:t>卖方</w:t>
       </w:r>
       <w:r>
+        <w:rPr>
+          <w:rFonts w:ascii="微软雅黑" w:eastAsia="微软雅黑" w:hAnsi="微软雅黑"/>
+        </w:rPr>
         <w:t>车源推荐合适买主</w:t>
       </w:r>
     </w:p>
     <w:p>
-      <w:r>
-        <w:rPr>
-          <w:rFonts w:hint="eastAsia"/>
+      <w:pPr>
+        <w:rPr>
+          <w:rFonts w:ascii="微软雅黑" w:eastAsia="微软雅黑" w:hAnsi="微软雅黑"/>
+        </w:rPr>
+      </w:pPr>
+      <w:r>
+        <w:rPr>
+          <w:rFonts w:ascii="微软雅黑" w:eastAsia="微软雅黑" w:hAnsi="微软雅黑" w:hint="eastAsia"/>
         </w:rPr>
         <w:t>S</w:t>
       </w:r>
       <w:r>
         <w:rPr>
-          <w:rFonts w:hint="eastAsia"/>
+          <w:rFonts w:ascii="微软雅黑" w:eastAsia="微软雅黑" w:hAnsi="微软雅黑" w:hint="eastAsia"/>
         </w:rPr>
         <w:t>F-</w:t>
       </w:r>
       <w:r>
+        <w:rPr>
+          <w:rFonts w:ascii="微软雅黑" w:eastAsia="微软雅黑" w:hAnsi="微软雅黑"/>
+        </w:rPr>
         <w:t>07</w:t>
       </w:r>
       <w:r>
         <w:rPr>
-          <w:rFonts w:hint="eastAsia"/>
+          <w:rFonts w:ascii="微软雅黑" w:eastAsia="微软雅黑" w:hAnsi="微软雅黑" w:hint="eastAsia"/>
         </w:rPr>
         <w:t>:</w:t>
       </w:r>
       <w:r>
         <w:rPr>
-          <w:rFonts w:hint="eastAsia"/>
+          <w:rFonts w:ascii="微软雅黑" w:eastAsia="微软雅黑" w:hAnsi="微软雅黑" w:hint="eastAsia"/>
         </w:rPr>
         <w:t>利用</w:t>
       </w:r>
       <w:r>
+        <w:rPr>
+          <w:rFonts w:ascii="微软雅黑" w:eastAsia="微软雅黑" w:hAnsi="微软雅黑"/>
+        </w:rPr>
         <w:t>第三方机构进行</w:t>
       </w:r>
       <w:r>
         <w:rPr>
-          <w:rFonts w:hint="eastAsia"/>
+          <w:rFonts w:ascii="微软雅黑" w:eastAsia="微软雅黑" w:hAnsi="微软雅黑" w:hint="eastAsia"/>
         </w:rPr>
         <w:t>车辆</w:t>
       </w:r>
       <w:r>
+        <w:rPr>
+          <w:rFonts w:ascii="微软雅黑" w:eastAsia="微软雅黑" w:hAnsi="微软雅黑"/>
+        </w:rPr>
         <w:t>评估</w:t>
       </w:r>
     </w:p>
     <w:p>
-      <w:r>
-        <w:rPr>
-          <w:rFonts w:hint="eastAsia"/>
+      <w:pPr>
+        <w:rPr>
+          <w:rFonts w:ascii="微软雅黑" w:eastAsia="微软雅黑" w:hAnsi="微软雅黑"/>
+        </w:rPr>
+      </w:pPr>
+      <w:r>
+        <w:rPr>
+          <w:rFonts w:ascii="微软雅黑" w:eastAsia="微软雅黑" w:hAnsi="微软雅黑" w:hint="eastAsia"/>
         </w:rPr>
         <w:t>S</w:t>
       </w:r>
       <w:r>
         <w:rPr>
-          <w:rFonts w:hint="eastAsia"/>
+          <w:rFonts w:ascii="微软雅黑" w:eastAsia="微软雅黑" w:hAnsi="微软雅黑" w:hint="eastAsia"/>
         </w:rPr>
         <w:t>F</w:t>
       </w:r>
       <w:r>
         <w:rPr>
-          <w:rFonts w:hint="eastAsia"/>
+          <w:rFonts w:ascii="微软雅黑" w:eastAsia="微软雅黑" w:hAnsi="微软雅黑" w:hint="eastAsia"/>
         </w:rPr>
         <w:t>-0</w:t>
       </w:r>
       <w:r>
+        <w:rPr>
+          <w:rFonts w:ascii="微软雅黑" w:eastAsia="微软雅黑" w:hAnsi="微软雅黑"/>
+        </w:rPr>
         <w:t>8</w:t>
       </w:r>
       <w:r>
         <w:rPr>
-          <w:rFonts w:hint="eastAsia"/>
-        </w:rPr>
-        <w:t>:</w:t>
-      </w:r>
-      <w:r>
-        <w:rPr>
-          <w:rFonts w:hint="eastAsia"/>
-        </w:rPr>
-        <w:t>咨询</w:t>
-      </w:r>
-      <w:r>
-        <w:rPr>
-          <w:rFonts w:hint="eastAsia"/>
+          <w:rFonts w:ascii="微软雅黑" w:eastAsia="微软雅黑" w:hAnsi="微软雅黑" w:hint="eastAsia"/>
+        </w:rPr>
+        <w:t>:咨询</w:t>
+      </w:r>
+      <w:r>
+        <w:rPr>
+          <w:rFonts w:ascii="微软雅黑" w:eastAsia="微软雅黑" w:hAnsi="微软雅黑" w:hint="eastAsia"/>
         </w:rPr>
         <w:t>业务员</w:t>
       </w:r>
     </w:p>
     <w:p>
-      <w:r>
-        <w:rPr>
-          <w:rFonts w:hint="eastAsia"/>
+      <w:pPr>
+        <w:rPr>
+          <w:rFonts w:ascii="微软雅黑" w:eastAsia="微软雅黑" w:hAnsi="微软雅黑"/>
+        </w:rPr>
+      </w:pPr>
+      <w:r>
+        <w:rPr>
+          <w:rFonts w:ascii="微软雅黑" w:eastAsia="微软雅黑" w:hAnsi="微软雅黑" w:hint="eastAsia"/>
         </w:rPr>
         <w:t>S</w:t>
       </w:r>
       <w:r>
         <w:rPr>
-          <w:rFonts w:hint="eastAsia"/>
+          <w:rFonts w:ascii="微软雅黑" w:eastAsia="微软雅黑" w:hAnsi="微软雅黑" w:hint="eastAsia"/>
         </w:rPr>
         <w:t>F</w:t>
       </w:r>
       <w:r>
         <w:rPr>
-          <w:rFonts w:hint="eastAsia"/>
+          <w:rFonts w:ascii="微软雅黑" w:eastAsia="微软雅黑" w:hAnsi="微软雅黑" w:hint="eastAsia"/>
         </w:rPr>
         <w:t>-09</w:t>
       </w:r>
       <w:r>
         <w:rPr>
-          <w:rFonts w:hint="eastAsia"/>
+          <w:rFonts w:ascii="微软雅黑" w:eastAsia="微软雅黑" w:hAnsi="微软雅黑" w:hint="eastAsia"/>
         </w:rPr>
         <w:t>:</w:t>
       </w:r>
       <w:r>
         <w:rPr>
-          <w:rFonts w:hint="eastAsia"/>
+          <w:rFonts w:ascii="微软雅黑" w:eastAsia="微软雅黑" w:hAnsi="微软雅黑" w:hint="eastAsia"/>
         </w:rPr>
         <w:t>用户</w:t>
       </w:r>
       <w:r>
+        <w:rPr>
+          <w:rFonts w:ascii="微软雅黑" w:eastAsia="微软雅黑" w:hAnsi="微软雅黑"/>
+        </w:rPr>
         <w:t>之</w:t>
       </w:r>
       <w:r>
         <w:rPr>
-          <w:rFonts w:hint="eastAsia"/>
+          <w:rFonts w:ascii="微软雅黑" w:eastAsia="微软雅黑" w:hAnsi="微软雅黑" w:hint="eastAsia"/>
         </w:rPr>
         <w:t>间私信</w:t>
       </w:r>
       <w:r>
+        <w:rPr>
+          <w:rFonts w:ascii="微软雅黑" w:eastAsia="微软雅黑" w:hAnsi="微软雅黑"/>
+        </w:rPr>
         <w:t>交流</w:t>
       </w:r>
     </w:p>
     <w:p>
-      <w:r>
-        <w:rPr>
-          <w:rFonts w:hint="eastAsia"/>
+      <w:pPr>
+        <w:rPr>
+          <w:rFonts w:ascii="微软雅黑" w:eastAsia="微软雅黑" w:hAnsi="微软雅黑"/>
+        </w:rPr>
+      </w:pPr>
+      <w:r>
+        <w:rPr>
+          <w:rFonts w:ascii="微软雅黑" w:eastAsia="微软雅黑" w:hAnsi="微软雅黑" w:hint="eastAsia"/>
         </w:rPr>
         <w:t>S</w:t>
       </w:r>
       <w:r>
         <w:rPr>
-          <w:rFonts w:hint="eastAsia"/>
+          <w:rFonts w:ascii="微软雅黑" w:eastAsia="微软雅黑" w:hAnsi="微软雅黑" w:hint="eastAsia"/>
         </w:rPr>
         <w:t>F-</w:t>
       </w:r>
       <w:r>
         <w:rPr>
-          <w:rFonts w:hint="eastAsia"/>
+          <w:rFonts w:ascii="微软雅黑" w:eastAsia="微软雅黑" w:hAnsi="微软雅黑" w:hint="eastAsia"/>
         </w:rPr>
         <w:t>10</w:t>
       </w:r>
       <w:r>
         <w:rPr>
-          <w:rFonts w:hint="eastAsia"/>
+          <w:rFonts w:ascii="微软雅黑" w:eastAsia="微软雅黑" w:hAnsi="微软雅黑" w:hint="eastAsia"/>
         </w:rPr>
         <w:t>:</w:t>
       </w:r>
       <w:r>
+        <w:rPr>
+          <w:rFonts w:ascii="微软雅黑" w:eastAsia="微软雅黑" w:hAnsi="微软雅黑"/>
+        </w:rPr>
         <w:t>记录车辆</w:t>
       </w:r>
       <w:r>
         <w:rPr>
-          <w:rFonts w:hint="eastAsia"/>
+          <w:rFonts w:ascii="微软雅黑" w:eastAsia="微软雅黑" w:hAnsi="微软雅黑" w:hint="eastAsia"/>
         </w:rPr>
         <w:t>交易进程</w:t>
       </w:r>
     </w:p>
     <w:p>
-      <w:r>
-        <w:rPr>
-          <w:rFonts w:hint="eastAsia"/>
+      <w:pPr>
+        <w:rPr>
+          <w:rFonts w:ascii="微软雅黑" w:eastAsia="微软雅黑" w:hAnsi="微软雅黑"/>
+        </w:rPr>
+      </w:pPr>
+      <w:r>
+        <w:rPr>
+          <w:rFonts w:ascii="微软雅黑" w:eastAsia="微软雅黑" w:hAnsi="微软雅黑" w:hint="eastAsia"/>
         </w:rPr>
         <w:t>S</w:t>
       </w:r>
       <w:r>
         <w:rPr>
-          <w:rFonts w:hint="eastAsia"/>
+          <w:rFonts w:ascii="微软雅黑" w:eastAsia="微软雅黑" w:hAnsi="微软雅黑" w:hint="eastAsia"/>
         </w:rPr>
         <w:t>F</w:t>
       </w:r>
       <w:r>
+        <w:rPr>
+          <w:rFonts w:ascii="微软雅黑" w:eastAsia="微软雅黑" w:hAnsi="微软雅黑"/>
+        </w:rPr>
         <w:t>-</w:t>
       </w:r>
       <w:r>
+        <w:rPr>
+          <w:rFonts w:ascii="微软雅黑" w:eastAsia="微软雅黑" w:hAnsi="微软雅黑"/>
+        </w:rPr>
         <w:t>11</w:t>
       </w:r>
       <w:r>
+        <w:rPr>
+          <w:rFonts w:ascii="微软雅黑" w:eastAsia="微软雅黑" w:hAnsi="微软雅黑"/>
+        </w:rPr>
         <w:t>:</w:t>
       </w:r>
       <w:r>
+        <w:rPr>
+          <w:rFonts w:ascii="微软雅黑" w:eastAsia="微软雅黑" w:hAnsi="微软雅黑"/>
+        </w:rPr>
         <w:t>查看</w:t>
       </w:r>
       <w:r>
         <w:rPr>
-          <w:rFonts w:hint="eastAsia"/>
+          <w:rFonts w:ascii="微软雅黑" w:eastAsia="微软雅黑" w:hAnsi="微软雅黑" w:hint="eastAsia"/>
         </w:rPr>
         <w:t>最新</w:t>
       </w:r>
       <w:r>
+        <w:rPr>
+          <w:rFonts w:ascii="微软雅黑" w:eastAsia="微软雅黑" w:hAnsi="微软雅黑"/>
+        </w:rPr>
         <w:t>资讯</w:t>
       </w:r>
     </w:p>
     <w:p>
-      <w:r>
-        <w:rPr>
-          <w:rFonts w:hint="eastAsia"/>
+      <w:pPr>
+        <w:rPr>
+          <w:rFonts w:ascii="微软雅黑" w:eastAsia="微软雅黑" w:hAnsi="微软雅黑"/>
+        </w:rPr>
+      </w:pPr>
+      <w:r>
+        <w:rPr>
+          <w:rFonts w:ascii="微软雅黑" w:eastAsia="微软雅黑" w:hAnsi="微软雅黑" w:hint="eastAsia"/>
         </w:rPr>
         <w:t>S</w:t>
       </w:r>
       <w:r>
         <w:rPr>
-          <w:rFonts w:hint="eastAsia"/>
+          <w:rFonts w:ascii="微软雅黑" w:eastAsia="微软雅黑" w:hAnsi="微软雅黑" w:hint="eastAsia"/>
         </w:rPr>
         <w:t>F</w:t>
       </w:r>
       <w:r>
+        <w:rPr>
+          <w:rFonts w:ascii="微软雅黑" w:eastAsia="微软雅黑" w:hAnsi="微软雅黑"/>
+        </w:rPr>
         <w:t>-12</w:t>
       </w:r>
       <w:r>
-        <w:t>:</w:t>
-      </w:r>
-      <w:r>
-        <w:t>查看新车价格</w:t>
+        <w:rPr>
+          <w:rFonts w:ascii="微软雅黑" w:eastAsia="微软雅黑" w:hAnsi="微软雅黑"/>
+        </w:rPr>
+        <w:t>:查看新车价格</w:t>
       </w:r>
     </w:p>
     <w:p>
-      <w:r>
-        <w:rPr>
-          <w:rFonts w:hint="eastAsia"/>
+      <w:pPr>
+        <w:rPr>
+          <w:rFonts w:ascii="微软雅黑" w:eastAsia="微软雅黑" w:hAnsi="微软雅黑"/>
+        </w:rPr>
+      </w:pPr>
+      <w:r>
+        <w:rPr>
+          <w:rFonts w:ascii="微软雅黑" w:eastAsia="微软雅黑" w:hAnsi="微软雅黑" w:hint="eastAsia"/>
         </w:rPr>
         <w:t>S</w:t>
       </w:r>
       <w:r>
         <w:rPr>
-          <w:rFonts w:hint="eastAsia"/>
+          <w:rFonts w:ascii="微软雅黑" w:eastAsia="微软雅黑" w:hAnsi="微软雅黑" w:hint="eastAsia"/>
         </w:rPr>
         <w:t>F</w:t>
       </w:r>
       <w:r>
+        <w:rPr>
+          <w:rFonts w:ascii="微软雅黑" w:eastAsia="微软雅黑" w:hAnsi="微软雅黑"/>
+        </w:rPr>
         <w:t>-13</w:t>
       </w:r>
       <w:r>
+        <w:rPr>
+          <w:rFonts w:ascii="微软雅黑" w:eastAsia="微软雅黑" w:hAnsi="微软雅黑"/>
+        </w:rPr>
         <w:t>:</w:t>
       </w:r>
       <w:r>
         <w:rPr>
-          <w:rFonts w:hint="eastAsia"/>
+          <w:rFonts w:ascii="微软雅黑" w:eastAsia="微软雅黑" w:hAnsi="微软雅黑" w:hint="eastAsia"/>
         </w:rPr>
         <w:t>打赏</w:t>
       </w:r>
       <w:r>
+        <w:rPr>
+          <w:rFonts w:ascii="微软雅黑" w:eastAsia="微软雅黑" w:hAnsi="微软雅黑"/>
+        </w:rPr>
         <w:t>业务员</w:t>
       </w:r>
     </w:p>
     <w:p>
       <w:pPr>
         <w:pStyle w:val="2"/>
+        <w:rPr>
+          <w:rFonts w:ascii="微软雅黑" w:eastAsia="微软雅黑" w:hAnsi="微软雅黑"/>
+        </w:rPr>
       </w:pPr>
       <w:bookmarkStart w:id="9" w:name="_Toc463719524"/>
       <w:r>
+        <w:rPr>
+          <w:rFonts w:ascii="微软雅黑" w:eastAsia="微软雅黑" w:hAnsi="微软雅黑"/>
+        </w:rPr>
         <w:t xml:space="preserve">2.3 </w:t>
       </w:r>
       <w:r>
         <w:rPr>
-          <w:rFonts w:hint="eastAsia"/>
+          <w:rFonts w:ascii="微软雅黑" w:eastAsia="微软雅黑" w:hAnsi="微软雅黑" w:hint="eastAsia"/>
         </w:rPr>
         <w:t>假设与依赖</w:t>
       </w:r>
@@ -4656,186 +5674,295 @@
     <w:p>
       <w:pPr>
         <w:pStyle w:val="4"/>
+        <w:rPr>
+          <w:rFonts w:ascii="微软雅黑" w:eastAsia="微软雅黑" w:hAnsi="微软雅黑"/>
+        </w:rPr>
       </w:pPr>
       <w:r>
+        <w:rPr>
+          <w:rFonts w:ascii="微软雅黑" w:eastAsia="微软雅黑" w:hAnsi="微软雅黑"/>
+        </w:rPr>
         <w:t xml:space="preserve">2.3.1 </w:t>
       </w:r>
       <w:r>
         <w:rPr>
-          <w:rFonts w:hint="eastAsia"/>
+          <w:rFonts w:ascii="微软雅黑" w:eastAsia="微软雅黑" w:hAnsi="微软雅黑" w:hint="eastAsia"/>
         </w:rPr>
         <w:t>系统</w:t>
       </w:r>
       <w:r>
+        <w:rPr>
+          <w:rFonts w:ascii="微软雅黑" w:eastAsia="微软雅黑" w:hAnsi="微软雅黑"/>
+        </w:rPr>
         <w:t>假设</w:t>
       </w:r>
     </w:p>
     <w:p>
-      <w:r>
-        <w:rPr>
-          <w:rFonts w:hint="eastAsia"/>
+      <w:pPr>
+        <w:rPr>
+          <w:rFonts w:ascii="微软雅黑" w:eastAsia="微软雅黑" w:hAnsi="微软雅黑"/>
+        </w:rPr>
+      </w:pPr>
+      <w:r>
+        <w:rPr>
+          <w:rFonts w:ascii="微软雅黑" w:eastAsia="微软雅黑" w:hAnsi="微软雅黑" w:hint="eastAsia"/>
         </w:rPr>
         <w:t>S</w:t>
       </w:r>
       <w:r>
+        <w:rPr>
+          <w:rFonts w:ascii="微软雅黑" w:eastAsia="微软雅黑" w:hAnsi="微软雅黑"/>
+        </w:rPr>
         <w:t>H</w:t>
       </w:r>
       <w:r>
+        <w:rPr>
+          <w:rFonts w:ascii="微软雅黑" w:eastAsia="微软雅黑" w:hAnsi="微软雅黑"/>
+        </w:rPr>
         <w:t>-01:</w:t>
       </w:r>
       <w:r>
         <w:rPr>
-          <w:rFonts w:hint="eastAsia"/>
+          <w:rFonts w:ascii="微软雅黑" w:eastAsia="微软雅黑" w:hAnsi="微软雅黑" w:hint="eastAsia"/>
         </w:rPr>
         <w:t>用户网络状况</w:t>
       </w:r>
       <w:r>
+        <w:rPr>
+          <w:rFonts w:ascii="微软雅黑" w:eastAsia="微软雅黑" w:hAnsi="微软雅黑"/>
+        </w:rPr>
         <w:t>良好</w:t>
       </w:r>
     </w:p>
     <w:p>
-      <w:r>
+      <w:pPr>
+        <w:rPr>
+          <w:rFonts w:ascii="微软雅黑" w:eastAsia="微软雅黑" w:hAnsi="微软雅黑"/>
+        </w:rPr>
+      </w:pPr>
+      <w:r>
+        <w:rPr>
+          <w:rFonts w:ascii="微软雅黑" w:eastAsia="微软雅黑" w:hAnsi="微软雅黑"/>
+        </w:rPr>
         <w:t>SH-02</w:t>
       </w:r>
       <w:r>
+        <w:rPr>
+          <w:rFonts w:ascii="微软雅黑" w:eastAsia="微软雅黑" w:hAnsi="微软雅黑"/>
+        </w:rPr>
         <w:t>:</w:t>
       </w:r>
       <w:r>
         <w:rPr>
-          <w:rFonts w:hint="eastAsia"/>
+          <w:rFonts w:ascii="微软雅黑" w:eastAsia="微软雅黑" w:hAnsi="微软雅黑" w:hint="eastAsia"/>
         </w:rPr>
         <w:t>用户</w:t>
       </w:r>
       <w:r>
+        <w:rPr>
+          <w:rFonts w:ascii="微软雅黑" w:eastAsia="微软雅黑" w:hAnsi="微软雅黑"/>
+        </w:rPr>
         <w:t>具备</w:t>
       </w:r>
       <w:r>
+        <w:rPr>
+          <w:rFonts w:ascii="微软雅黑" w:eastAsia="微软雅黑" w:hAnsi="微软雅黑"/>
+        </w:rPr>
         <w:t>可以</w:t>
       </w:r>
       <w:r>
+        <w:rPr>
+          <w:rFonts w:ascii="微软雅黑" w:eastAsia="微软雅黑" w:hAnsi="微软雅黑"/>
+        </w:rPr>
         <w:t>熟练使用移动端应用的能力</w:t>
       </w:r>
     </w:p>
     <w:p>
-      <w:r>
-        <w:rPr>
-          <w:rFonts w:hint="eastAsia"/>
+      <w:pPr>
+        <w:rPr>
+          <w:rFonts w:ascii="微软雅黑" w:eastAsia="微软雅黑" w:hAnsi="微软雅黑"/>
+        </w:rPr>
+      </w:pPr>
+      <w:r>
+        <w:rPr>
+          <w:rFonts w:ascii="微软雅黑" w:eastAsia="微软雅黑" w:hAnsi="微软雅黑" w:hint="eastAsia"/>
         </w:rPr>
         <w:t>SH</w:t>
       </w:r>
       <w:r>
+        <w:rPr>
+          <w:rFonts w:ascii="微软雅黑" w:eastAsia="微软雅黑" w:hAnsi="微软雅黑"/>
+        </w:rPr>
         <w:t>-03:</w:t>
       </w:r>
       <w:r>
         <w:rPr>
-          <w:rFonts w:hint="eastAsia"/>
+          <w:rFonts w:ascii="微软雅黑" w:eastAsia="微软雅黑" w:hAnsi="微软雅黑" w:hint="eastAsia"/>
         </w:rPr>
         <w:t>尾款</w:t>
       </w:r>
       <w:r>
+        <w:rPr>
+          <w:rFonts w:ascii="微软雅黑" w:eastAsia="微软雅黑" w:hAnsi="微软雅黑"/>
+        </w:rPr>
         <w:t>付清</w:t>
       </w:r>
       <w:r>
         <w:rPr>
-          <w:rFonts w:hint="eastAsia"/>
+          <w:rFonts w:ascii="微软雅黑" w:eastAsia="微软雅黑" w:hAnsi="微软雅黑" w:hint="eastAsia"/>
         </w:rPr>
         <w:t>即</w:t>
       </w:r>
       <w:r>
+        <w:rPr>
+          <w:rFonts w:ascii="微软雅黑" w:eastAsia="微软雅黑" w:hAnsi="微软雅黑"/>
+        </w:rPr>
         <w:t>交易完成，</w:t>
       </w:r>
       <w:r>
         <w:rPr>
-          <w:rFonts w:hint="eastAsia"/>
+          <w:rFonts w:ascii="微软雅黑" w:eastAsia="微软雅黑" w:hAnsi="微软雅黑" w:hint="eastAsia"/>
         </w:rPr>
         <w:t>后续</w:t>
       </w:r>
       <w:r>
+        <w:rPr>
+          <w:rFonts w:ascii="微软雅黑" w:eastAsia="微软雅黑" w:hAnsi="微软雅黑"/>
+        </w:rPr>
         <w:t>情况不归系统负责</w:t>
       </w:r>
     </w:p>
     <w:p>
-      <w:r>
-        <w:rPr>
-          <w:rFonts w:hint="eastAsia"/>
+      <w:pPr>
+        <w:rPr>
+          <w:rFonts w:ascii="微软雅黑" w:eastAsia="微软雅黑" w:hAnsi="微软雅黑"/>
+        </w:rPr>
+      </w:pPr>
+      <w:r>
+        <w:rPr>
+          <w:rFonts w:ascii="微软雅黑" w:eastAsia="微软雅黑" w:hAnsi="微软雅黑" w:hint="eastAsia"/>
         </w:rPr>
         <w:t>SH</w:t>
       </w:r>
       <w:r>
+        <w:rPr>
+          <w:rFonts w:ascii="微软雅黑" w:eastAsia="微软雅黑" w:hAnsi="微软雅黑"/>
+        </w:rPr>
         <w:t>-04:</w:t>
       </w:r>
       <w:r>
         <w:rPr>
-          <w:rFonts w:hint="eastAsia"/>
+          <w:rFonts w:ascii="微软雅黑" w:eastAsia="微软雅黑" w:hAnsi="微软雅黑" w:hint="eastAsia"/>
         </w:rPr>
         <w:t>业务员</w:t>
       </w:r>
       <w:r>
+        <w:rPr>
+          <w:rFonts w:ascii="微软雅黑" w:eastAsia="微软雅黑" w:hAnsi="微软雅黑"/>
+        </w:rPr>
         <w:t>具备良好的职业素质</w:t>
       </w:r>
     </w:p>
     <w:p>
       <w:pPr>
         <w:pStyle w:val="4"/>
+        <w:rPr>
+          <w:rFonts w:ascii="微软雅黑" w:eastAsia="微软雅黑" w:hAnsi="微软雅黑"/>
+        </w:rPr>
       </w:pPr>
       <w:r>
+        <w:rPr>
+          <w:rFonts w:ascii="微软雅黑" w:eastAsia="微软雅黑" w:hAnsi="微软雅黑"/>
+        </w:rPr>
         <w:t xml:space="preserve">2.3.2 </w:t>
       </w:r>
       <w:r>
         <w:rPr>
-          <w:rFonts w:hint="eastAsia"/>
+          <w:rFonts w:ascii="微软雅黑" w:eastAsia="微软雅黑" w:hAnsi="微软雅黑" w:hint="eastAsia"/>
         </w:rPr>
         <w:t>系统依赖</w:t>
       </w:r>
     </w:p>
     <w:p>
-      <w:r>
+      <w:pPr>
+        <w:rPr>
+          <w:rFonts w:ascii="微软雅黑" w:eastAsia="微软雅黑" w:hAnsi="微软雅黑"/>
+        </w:rPr>
+      </w:pPr>
+      <w:r>
+        <w:rPr>
+          <w:rFonts w:ascii="微软雅黑" w:eastAsia="微软雅黑" w:hAnsi="微软雅黑"/>
+        </w:rPr>
         <w:t>S</w:t>
       </w:r>
       <w:r>
         <w:rPr>
-          <w:rFonts w:hint="eastAsia"/>
+          <w:rFonts w:ascii="微软雅黑" w:eastAsia="微软雅黑" w:hAnsi="微软雅黑" w:hint="eastAsia"/>
         </w:rPr>
         <w:t>R-01</w:t>
       </w:r>
       <w:r>
         <w:rPr>
-          <w:rFonts w:hint="eastAsia"/>
+          <w:rFonts w:ascii="微软雅黑" w:eastAsia="微软雅黑" w:hAnsi="微软雅黑" w:hint="eastAsia"/>
         </w:rPr>
         <w:t>:</w:t>
       </w:r>
       <w:r>
+        <w:rPr>
+          <w:rFonts w:ascii="微软雅黑" w:eastAsia="微软雅黑" w:hAnsi="微软雅黑"/>
+        </w:rPr>
         <w:t>系统</w:t>
       </w:r>
       <w:r>
+        <w:rPr>
+          <w:rFonts w:ascii="微软雅黑" w:eastAsia="微软雅黑" w:hAnsi="微软雅黑"/>
+        </w:rPr>
         <w:t>所提供的价格评估依赖于第三方评估机构</w:t>
       </w:r>
     </w:p>
     <w:p>
-      <w:r>
+      <w:pPr>
+        <w:rPr>
+          <w:rFonts w:ascii="微软雅黑" w:eastAsia="微软雅黑" w:hAnsi="微软雅黑"/>
+        </w:rPr>
+      </w:pPr>
+      <w:r>
+        <w:rPr>
+          <w:rFonts w:ascii="微软雅黑" w:eastAsia="微软雅黑" w:hAnsi="微软雅黑"/>
+        </w:rPr>
+        <w:lastRenderedPageBreak/>
         <w:t>SR</w:t>
       </w:r>
       <w:r>
         <w:rPr>
-          <w:rFonts w:hint="eastAsia"/>
+          <w:rFonts w:ascii="微软雅黑" w:eastAsia="微软雅黑" w:hAnsi="微软雅黑" w:hint="eastAsia"/>
         </w:rPr>
         <w:t>-02:</w:t>
       </w:r>
       <w:r>
+        <w:rPr>
+          <w:rFonts w:ascii="微软雅黑" w:eastAsia="微软雅黑" w:hAnsi="微软雅黑"/>
+        </w:rPr>
         <w:t>系统所提供的资讯信息依赖于其他车辆网站</w:t>
       </w:r>
     </w:p>
     <w:p>
       <w:pPr>
         <w:pStyle w:val="1"/>
+        <w:rPr>
+          <w:rFonts w:ascii="微软雅黑" w:eastAsia="微软雅黑" w:hAnsi="微软雅黑"/>
+        </w:rPr>
       </w:pPr>
       <w:bookmarkStart w:id="10" w:name="_Toc463719525"/>
       <w:r>
+        <w:rPr>
+          <w:rFonts w:ascii="微软雅黑" w:eastAsia="微软雅黑" w:hAnsi="微软雅黑"/>
+        </w:rPr>
         <w:t xml:space="preserve">3. </w:t>
       </w:r>
       <w:r>
         <w:rPr>
-          <w:rFonts w:hint="eastAsia"/>
+          <w:rFonts w:ascii="微软雅黑" w:eastAsia="微软雅黑" w:hAnsi="微软雅黑" w:hint="eastAsia"/>
         </w:rPr>
         <w:t>项目范围</w:t>
       </w:r>
@@ -4844,18 +5971,27 @@
     <w:p>
       <w:pPr>
         <w:pStyle w:val="2"/>
+        <w:rPr>
+          <w:rFonts w:ascii="微软雅黑" w:eastAsia="微软雅黑" w:hAnsi="微软雅黑"/>
+        </w:rPr>
       </w:pPr>
       <w:bookmarkStart w:id="11" w:name="_Toc463719526"/>
       <w:r>
+        <w:rPr>
+          <w:rFonts w:ascii="微软雅黑" w:eastAsia="微软雅黑" w:hAnsi="微软雅黑"/>
+        </w:rPr>
         <w:t xml:space="preserve">3.1 </w:t>
       </w:r>
       <w:r>
         <w:rPr>
-          <w:rFonts w:hint="eastAsia"/>
+          <w:rFonts w:ascii="微软雅黑" w:eastAsia="微软雅黑" w:hAnsi="微软雅黑" w:hint="eastAsia"/>
         </w:rPr>
         <w:t>第一版本</w:t>
       </w:r>
       <w:r>
+        <w:rPr>
+          <w:rFonts w:ascii="微软雅黑" w:eastAsia="微软雅黑" w:hAnsi="微软雅黑"/>
+        </w:rPr>
         <w:t>范围</w:t>
       </w:r>
       <w:bookmarkEnd w:id="11"/>
@@ -4863,183 +5999,174 @@
     <w:p>
       <w:pPr>
         <w:ind w:firstLine="480"/>
+        <w:rPr>
+          <w:rFonts w:ascii="微软雅黑" w:eastAsia="微软雅黑" w:hAnsi="微软雅黑"/>
+        </w:rPr>
       </w:pPr>
       <w:r>
         <w:rPr>
-          <w:rFonts w:hint="eastAsia"/>
+          <w:rFonts w:ascii="微软雅黑" w:eastAsia="微软雅黑" w:hAnsi="微软雅黑" w:hint="eastAsia"/>
         </w:rPr>
         <w:t>由于</w:t>
       </w:r>
       <w:r>
+        <w:rPr>
+          <w:rFonts w:ascii="微软雅黑" w:eastAsia="微软雅黑" w:hAnsi="微软雅黑"/>
+        </w:rPr>
         <w:t>本系统采取阶段开发、</w:t>
       </w:r>
       <w:r>
         <w:rPr>
-          <w:rFonts w:hint="eastAsia"/>
+          <w:rFonts w:ascii="微软雅黑" w:eastAsia="微软雅黑" w:hAnsi="微软雅黑" w:hint="eastAsia"/>
         </w:rPr>
         <w:t>渐进</w:t>
       </w:r>
       <w:r>
+        <w:rPr>
+          <w:rFonts w:ascii="微软雅黑" w:eastAsia="微软雅黑" w:hAnsi="微软雅黑"/>
+        </w:rPr>
         <w:t>演化的模式，</w:t>
       </w:r>
       <w:r>
+        <w:rPr>
+          <w:rFonts w:ascii="微软雅黑" w:eastAsia="微软雅黑" w:hAnsi="微软雅黑"/>
+        </w:rPr>
         <w:t>所以针对客户要求的迫切程度不同，优先实现部分特性，</w:t>
       </w:r>
       <w:r>
         <w:rPr>
-          <w:rFonts w:hint="eastAsia"/>
+          <w:rFonts w:ascii="微软雅黑" w:eastAsia="微软雅黑" w:hAnsi="微软雅黑" w:hint="eastAsia"/>
         </w:rPr>
         <w:t>将其他</w:t>
       </w:r>
       <w:r>
+        <w:rPr>
+          <w:rFonts w:ascii="微软雅黑" w:eastAsia="微软雅黑" w:hAnsi="微软雅黑"/>
+        </w:rPr>
         <w:t>特性推迟实现，一下为第一版本提供的系统</w:t>
       </w:r>
       <w:r>
         <w:rPr>
-          <w:rFonts w:hint="eastAsia"/>
+          <w:rFonts w:ascii="微软雅黑" w:eastAsia="微软雅黑" w:hAnsi="微软雅黑" w:hint="eastAsia"/>
         </w:rPr>
         <w:t>特性</w:t>
       </w:r>
       <w:r>
+        <w:rPr>
+          <w:rFonts w:ascii="微软雅黑" w:eastAsia="微软雅黑" w:hAnsi="微软雅黑"/>
+        </w:rPr>
         <w:t>。</w:t>
       </w:r>
     </w:p>
     <w:p>
       <w:pPr>
         <w:ind w:firstLine="480"/>
+        <w:rPr>
+          <w:rFonts w:ascii="微软雅黑" w:eastAsia="微软雅黑" w:hAnsi="微软雅黑"/>
+        </w:rPr>
       </w:pPr>
       <w:r>
         <w:rPr>
-          <w:rFonts w:hint="eastAsia"/>
+          <w:rFonts w:ascii="微软雅黑" w:eastAsia="微软雅黑" w:hAnsi="微软雅黑" w:hint="eastAsia"/>
         </w:rPr>
         <w:t>完全</w:t>
       </w:r>
       <w:r>
-        <w:t>实现：</w:t>
-      </w:r>
-      <w:r>
-        <w:t>SF-01,</w:t>
-      </w:r>
-      <w:r>
-        <w:t xml:space="preserve"> </w:t>
-      </w:r>
-      <w:r>
-        <w:t>SF-02,</w:t>
-      </w:r>
-      <w:r>
-        <w:t xml:space="preserve"> </w:t>
-      </w:r>
-      <w:r>
-        <w:t>SF-03,</w:t>
-      </w:r>
-      <w:r>
-        <w:t xml:space="preserve"> </w:t>
-      </w:r>
-      <w:r>
-        <w:t>SF-04,</w:t>
-      </w:r>
-      <w:r>
-        <w:t xml:space="preserve"> </w:t>
-      </w:r>
-      <w:r>
-        <w:t>SF-07,</w:t>
-      </w:r>
-      <w:r>
-        <w:t xml:space="preserve"> </w:t>
-      </w:r>
-      <w:r>
-        <w:t>SF-08,</w:t>
-      </w:r>
-      <w:r>
-        <w:t xml:space="preserve"> </w:t>
-      </w:r>
-      <w:r>
-        <w:t>SF-10</w:t>
+        <w:rPr>
+          <w:rFonts w:ascii="微软雅黑" w:eastAsia="微软雅黑" w:hAnsi="微软雅黑"/>
+        </w:rPr>
+        <w:t>实现：SF-01, SF-02, SF-03, SF-04, SF-07, SF-08, SF-10</w:t>
       </w:r>
     </w:p>
     <w:p>
       <w:pPr>
         <w:ind w:firstLine="480"/>
+        <w:rPr>
+          <w:rFonts w:ascii="微软雅黑" w:eastAsia="微软雅黑" w:hAnsi="微软雅黑"/>
+        </w:rPr>
       </w:pPr>
       <w:r>
+        <w:rPr>
+          <w:rFonts w:ascii="微软雅黑" w:eastAsia="微软雅黑" w:hAnsi="微软雅黑"/>
+        </w:rPr>
         <w:t>部分</w:t>
       </w:r>
       <w:r>
         <w:rPr>
-          <w:rFonts w:hint="eastAsia"/>
+          <w:rFonts w:ascii="微软雅黑" w:eastAsia="微软雅黑" w:hAnsi="微软雅黑" w:hint="eastAsia"/>
         </w:rPr>
         <w:t>实现</w:t>
       </w:r>
       <w:r>
-        <w:t>：</w:t>
-      </w:r>
-      <w:r>
-        <w:t>SF-05,</w:t>
-      </w:r>
-      <w:r>
-        <w:t xml:space="preserve"> </w:t>
-      </w:r>
-      <w:r>
-        <w:t>SF-06,</w:t>
-      </w:r>
-      <w:r>
-        <w:t xml:space="preserve"> </w:t>
-      </w:r>
-      <w:r>
-        <w:t>SF-11,</w:t>
-      </w:r>
-      <w:r>
-        <w:t xml:space="preserve"> </w:t>
-      </w:r>
-      <w:r>
-        <w:t>SF-12</w:t>
+        <w:rPr>
+          <w:rFonts w:ascii="微软雅黑" w:eastAsia="微软雅黑" w:hAnsi="微软雅黑"/>
+        </w:rPr>
+        <w:t>：SF-05, SF-06,</w:t>
+      </w:r>
+      <w:r>
+        <w:rPr>
+          <w:rFonts w:ascii="微软雅黑" w:eastAsia="微软雅黑" w:hAnsi="微软雅黑"/>
+        </w:rPr>
+        <w:t xml:space="preserve"> SF-11, SF-12</w:t>
       </w:r>
     </w:p>
     <w:p>
       <w:pPr>
         <w:ind w:firstLine="480"/>
+        <w:rPr>
+          <w:rFonts w:ascii="微软雅黑" w:eastAsia="微软雅黑" w:hAnsi="微软雅黑"/>
+        </w:rPr>
       </w:pPr>
       <w:r>
         <w:rPr>
-          <w:rFonts w:hint="eastAsia"/>
+          <w:rFonts w:ascii="微软雅黑" w:eastAsia="微软雅黑" w:hAnsi="微软雅黑" w:hint="eastAsia"/>
         </w:rPr>
         <w:t>后续</w:t>
       </w:r>
       <w:r>
-        <w:t>实现：</w:t>
-      </w:r>
-      <w:r>
-        <w:t>SF-09,</w:t>
-      </w:r>
-      <w:r>
-        <w:t xml:space="preserve"> </w:t>
-      </w:r>
-      <w:r>
+        <w:rPr>
+          <w:rFonts w:ascii="微软雅黑" w:eastAsia="微软雅黑" w:hAnsi="微软雅黑"/>
+        </w:rPr>
+        <w:t xml:space="preserve">实现：SF-09, </w:t>
+      </w:r>
+      <w:r>
+        <w:rPr>
+          <w:rFonts w:ascii="微软雅黑" w:eastAsia="微软雅黑" w:hAnsi="微软雅黑"/>
+        </w:rPr>
         <w:t>SF-13</w:t>
       </w:r>
     </w:p>
     <w:p>
       <w:pPr>
         <w:pStyle w:val="2"/>
+        <w:rPr>
+          <w:rFonts w:ascii="微软雅黑" w:eastAsia="微软雅黑" w:hAnsi="微软雅黑"/>
+        </w:rPr>
       </w:pPr>
       <w:bookmarkStart w:id="12" w:name="_Toc463719527"/>
       <w:r>
+        <w:rPr>
+          <w:rFonts w:ascii="微软雅黑" w:eastAsia="微软雅黑" w:hAnsi="微软雅黑"/>
+        </w:rPr>
         <w:t xml:space="preserve">3.2 </w:t>
       </w:r>
       <w:r>
         <w:rPr>
-          <w:rFonts w:hint="eastAsia"/>
+          <w:rFonts w:ascii="微软雅黑" w:eastAsia="微软雅黑" w:hAnsi="微软雅黑" w:hint="eastAsia"/>
         </w:rPr>
         <w:t>后续版本</w:t>
       </w:r>
       <w:r>
+        <w:rPr>
+          <w:rFonts w:ascii="微软雅黑" w:eastAsia="微软雅黑" w:hAnsi="微软雅黑"/>
+        </w:rPr>
         <w:t>范围</w:t>
       </w:r>
       <w:bookmarkEnd w:id="12"/>
     </w:p>
     <w:tbl>
       <w:tblPr>
-        <w:tblStyle w:val="a9"/>
+        <w:tblStyle w:val="a6"/>
         <w:tblW w:w="0" w:type="auto"/>
         <w:tblLook w:val="04A0" w:firstRow="1" w:lastRow="0" w:firstColumn="1" w:lastColumn="0" w:noHBand="0" w:noVBand="1"/>
       </w:tblPr>
@@ -5059,110 +6186,90 @@
             <w:pPr>
               <w:jc w:val="center"/>
               <w:rPr>
+                <w:rFonts w:ascii="微软雅黑" w:eastAsia="微软雅黑" w:hAnsi="微软雅黑"/>
                 <w:b/>
                 <w:sz w:val="28"/>
               </w:rPr>
             </w:pPr>
             <w:r>
               <w:rPr>
+                <w:rFonts w:ascii="微软雅黑" w:eastAsia="微软雅黑" w:hAnsi="微软雅黑"/>
                 <w:b/>
                 <w:sz w:val="28"/>
               </w:rPr>
-              <w:t>特性</w:t>
-            </w:r>
-            <w:r>
-              <w:rPr>
+              <w:t>特性ID</w:t>
+            </w:r>
+          </w:p>
+        </w:tc>
+        <w:tc>
+          <w:tcPr>
+            <w:tcW w:w="2234" w:type="dxa"/>
+            <w:shd w:val="clear" w:color="auto" w:fill="E2EFD9" w:themeFill="accent6" w:themeFillTint="33"/>
+          </w:tcPr>
+          <w:p>
+            <w:pPr>
+              <w:jc w:val="center"/>
+              <w:rPr>
+                <w:rFonts w:ascii="微软雅黑" w:eastAsia="微软雅黑" w:hAnsi="微软雅黑"/>
                 <w:b/>
                 <w:sz w:val="28"/>
               </w:rPr>
-              <w:t>ID</w:t>
-            </w:r>
-          </w:p>
-        </w:tc>
-        <w:tc>
-          <w:tcPr>
-            <w:tcW w:w="2234" w:type="dxa"/>
-            <w:shd w:val="clear" w:color="auto" w:fill="E2EFD9" w:themeFill="accent6" w:themeFillTint="33"/>
-          </w:tcPr>
-          <w:p>
-            <w:pPr>
-              <w:jc w:val="center"/>
-              <w:rPr>
+            </w:pPr>
+            <w:r>
+              <w:rPr>
+                <w:rFonts w:ascii="微软雅黑" w:eastAsia="微软雅黑" w:hAnsi="微软雅黑"/>
                 <w:b/>
                 <w:sz w:val="28"/>
               </w:rPr>
-            </w:pPr>
-            <w:r>
-              <w:rPr>
+              <w:t>版本1</w:t>
+            </w:r>
+          </w:p>
+        </w:tc>
+        <w:tc>
+          <w:tcPr>
+            <w:tcW w:w="2410" w:type="dxa"/>
+            <w:shd w:val="clear" w:color="auto" w:fill="E2EFD9" w:themeFill="accent6" w:themeFillTint="33"/>
+          </w:tcPr>
+          <w:p>
+            <w:pPr>
+              <w:jc w:val="center"/>
+              <w:rPr>
+                <w:rFonts w:ascii="微软雅黑" w:eastAsia="微软雅黑" w:hAnsi="微软雅黑"/>
                 <w:b/>
                 <w:sz w:val="28"/>
               </w:rPr>
-              <w:t>版本</w:t>
-            </w:r>
-            <w:r>
-              <w:rPr>
+            </w:pPr>
+            <w:r>
+              <w:rPr>
+                <w:rFonts w:ascii="微软雅黑" w:eastAsia="微软雅黑" w:hAnsi="微软雅黑"/>
                 <w:b/>
                 <w:sz w:val="28"/>
               </w:rPr>
-              <w:t>1</w:t>
-            </w:r>
-          </w:p>
-        </w:tc>
-        <w:tc>
-          <w:tcPr>
-            <w:tcW w:w="2410" w:type="dxa"/>
+              <w:t>版本2</w:t>
+            </w:r>
+          </w:p>
+        </w:tc>
+        <w:tc>
+          <w:tcPr>
+            <w:tcW w:w="2483" w:type="dxa"/>
             <w:shd w:val="clear" w:color="auto" w:fill="E2EFD9" w:themeFill="accent6" w:themeFillTint="33"/>
           </w:tcPr>
           <w:p>
             <w:pPr>
               <w:jc w:val="center"/>
               <w:rPr>
+                <w:rFonts w:ascii="微软雅黑" w:eastAsia="微软雅黑" w:hAnsi="微软雅黑"/>
                 <w:b/>
                 <w:sz w:val="28"/>
               </w:rPr>
             </w:pPr>
             <w:r>
               <w:rPr>
+                <w:rFonts w:ascii="微软雅黑" w:eastAsia="微软雅黑" w:hAnsi="微软雅黑"/>
                 <w:b/>
                 <w:sz w:val="28"/>
               </w:rPr>
-              <w:t>版本</w:t>
-            </w:r>
-            <w:r>
-              <w:rPr>
-                <w:b/>
-                <w:sz w:val="28"/>
-              </w:rPr>
-              <w:t>2</w:t>
-            </w:r>
-          </w:p>
-        </w:tc>
-        <w:tc>
-          <w:tcPr>
-            <w:tcW w:w="2483" w:type="dxa"/>
-            <w:shd w:val="clear" w:color="auto" w:fill="E2EFD9" w:themeFill="accent6" w:themeFillTint="33"/>
-          </w:tcPr>
-          <w:p>
-            <w:pPr>
-              <w:jc w:val="center"/>
-              <w:rPr>
-                <w:b/>
-                <w:sz w:val="28"/>
-              </w:rPr>
-            </w:pPr>
-            <w:r>
-              <w:rPr>
-                <w:b/>
-                <w:sz w:val="28"/>
-              </w:rPr>
-              <w:t>版本</w:t>
-            </w:r>
-            <w:r>
-              <w:rPr>
-                <w:b/>
-                <w:sz w:val="28"/>
-              </w:rPr>
-              <w:t>3</w:t>
+              <w:t>版本3</w:t>
             </w:r>
           </w:p>
         </w:tc>
@@ -5173,13 +6280,21 @@
             <w:tcW w:w="1163" w:type="dxa"/>
           </w:tcPr>
           <w:p>
-            <w:r>
-              <w:rPr>
-                <w:rFonts w:hint="eastAsia"/>
+            <w:pPr>
+              <w:rPr>
+                <w:rFonts w:ascii="微软雅黑" w:eastAsia="微软雅黑" w:hAnsi="微软雅黑"/>
+              </w:rPr>
+            </w:pPr>
+            <w:r>
+              <w:rPr>
+                <w:rFonts w:ascii="微软雅黑" w:eastAsia="微软雅黑" w:hAnsi="微软雅黑" w:hint="eastAsia"/>
               </w:rPr>
               <w:t>SF</w:t>
             </w:r>
             <w:r>
+              <w:rPr>
+                <w:rFonts w:ascii="微软雅黑" w:eastAsia="微软雅黑" w:hAnsi="微软雅黑"/>
+              </w:rPr>
               <w:t>-01</w:t>
             </w:r>
           </w:p>
@@ -5189,13 +6304,21 @@
             <w:tcW w:w="2234" w:type="dxa"/>
           </w:tcPr>
           <w:p>
-            <w:r>
-              <w:rPr>
-                <w:rFonts w:hint="eastAsia"/>
+            <w:pPr>
+              <w:rPr>
+                <w:rFonts w:ascii="微软雅黑" w:eastAsia="微软雅黑" w:hAnsi="微软雅黑"/>
+              </w:rPr>
+            </w:pPr>
+            <w:r>
+              <w:rPr>
+                <w:rFonts w:ascii="微软雅黑" w:eastAsia="微软雅黑" w:hAnsi="微软雅黑" w:hint="eastAsia"/>
               </w:rPr>
               <w:t>完全</w:t>
             </w:r>
             <w:r>
+              <w:rPr>
+                <w:rFonts w:ascii="微软雅黑" w:eastAsia="微软雅黑" w:hAnsi="微软雅黑"/>
+              </w:rPr>
               <w:t>实现</w:t>
             </w:r>
           </w:p>
@@ -5204,13 +6327,25 @@
           <w:tcPr>
             <w:tcW w:w="2410" w:type="dxa"/>
           </w:tcPr>
-          <w:p/>
+          <w:p>
+            <w:pPr>
+              <w:rPr>
+                <w:rFonts w:ascii="微软雅黑" w:eastAsia="微软雅黑" w:hAnsi="微软雅黑"/>
+              </w:rPr>
+            </w:pPr>
+          </w:p>
         </w:tc>
         <w:tc>
           <w:tcPr>
             <w:tcW w:w="2483" w:type="dxa"/>
           </w:tcPr>
-          <w:p/>
+          <w:p>
+            <w:pPr>
+              <w:rPr>
+                <w:rFonts w:ascii="微软雅黑" w:eastAsia="微软雅黑" w:hAnsi="微软雅黑"/>
+              </w:rPr>
+            </w:pPr>
+          </w:p>
         </w:tc>
       </w:tr>
       <w:tr>
@@ -5219,7 +6354,15 @@
             <w:tcW w:w="1163" w:type="dxa"/>
           </w:tcPr>
           <w:p>
-            <w:r>
+            <w:pPr>
+              <w:rPr>
+                <w:rFonts w:ascii="微软雅黑" w:eastAsia="微软雅黑" w:hAnsi="微软雅黑"/>
+              </w:rPr>
+            </w:pPr>
+            <w:r>
+              <w:rPr>
+                <w:rFonts w:ascii="微软雅黑" w:eastAsia="微软雅黑" w:hAnsi="微软雅黑"/>
+              </w:rPr>
               <w:t>SF-02</w:t>
             </w:r>
           </w:p>
@@ -5229,7 +6372,15 @@
             <w:tcW w:w="2234" w:type="dxa"/>
           </w:tcPr>
           <w:p>
-            <w:r>
+            <w:pPr>
+              <w:rPr>
+                <w:rFonts w:ascii="微软雅黑" w:eastAsia="微软雅黑" w:hAnsi="微软雅黑"/>
+              </w:rPr>
+            </w:pPr>
+            <w:r>
+              <w:rPr>
+                <w:rFonts w:ascii="微软雅黑" w:eastAsia="微软雅黑" w:hAnsi="微软雅黑"/>
+              </w:rPr>
               <w:t>完全实现</w:t>
             </w:r>
           </w:p>
@@ -5238,13 +6389,25 @@
           <w:tcPr>
             <w:tcW w:w="2410" w:type="dxa"/>
           </w:tcPr>
-          <w:p/>
+          <w:p>
+            <w:pPr>
+              <w:rPr>
+                <w:rFonts w:ascii="微软雅黑" w:eastAsia="微软雅黑" w:hAnsi="微软雅黑"/>
+              </w:rPr>
+            </w:pPr>
+          </w:p>
         </w:tc>
         <w:tc>
           <w:tcPr>
             <w:tcW w:w="2483" w:type="dxa"/>
           </w:tcPr>
-          <w:p/>
+          <w:p>
+            <w:pPr>
+              <w:rPr>
+                <w:rFonts w:ascii="微软雅黑" w:eastAsia="微软雅黑" w:hAnsi="微软雅黑"/>
+              </w:rPr>
+            </w:pPr>
+          </w:p>
         </w:tc>
       </w:tr>
       <w:tr>
@@ -5253,7 +6416,15 @@
             <w:tcW w:w="1163" w:type="dxa"/>
           </w:tcPr>
           <w:p>
-            <w:r>
+            <w:pPr>
+              <w:rPr>
+                <w:rFonts w:ascii="微软雅黑" w:eastAsia="微软雅黑" w:hAnsi="微软雅黑"/>
+              </w:rPr>
+            </w:pPr>
+            <w:r>
+              <w:rPr>
+                <w:rFonts w:ascii="微软雅黑" w:eastAsia="微软雅黑" w:hAnsi="微软雅黑"/>
+              </w:rPr>
               <w:t>SF-03</w:t>
             </w:r>
           </w:p>
@@ -5263,7 +6434,15 @@
             <w:tcW w:w="2234" w:type="dxa"/>
           </w:tcPr>
           <w:p>
-            <w:r>
+            <w:pPr>
+              <w:rPr>
+                <w:rFonts w:ascii="微软雅黑" w:eastAsia="微软雅黑" w:hAnsi="微软雅黑"/>
+              </w:rPr>
+            </w:pPr>
+            <w:r>
+              <w:rPr>
+                <w:rFonts w:ascii="微软雅黑" w:eastAsia="微软雅黑" w:hAnsi="微软雅黑"/>
+              </w:rPr>
               <w:t>完全实现</w:t>
             </w:r>
           </w:p>
@@ -5272,13 +6451,25 @@
           <w:tcPr>
             <w:tcW w:w="2410" w:type="dxa"/>
           </w:tcPr>
-          <w:p/>
+          <w:p>
+            <w:pPr>
+              <w:rPr>
+                <w:rFonts w:ascii="微软雅黑" w:eastAsia="微软雅黑" w:hAnsi="微软雅黑"/>
+              </w:rPr>
+            </w:pPr>
+          </w:p>
         </w:tc>
         <w:tc>
           <w:tcPr>
             <w:tcW w:w="2483" w:type="dxa"/>
           </w:tcPr>
-          <w:p/>
+          <w:p>
+            <w:pPr>
+              <w:rPr>
+                <w:rFonts w:ascii="微软雅黑" w:eastAsia="微软雅黑" w:hAnsi="微软雅黑"/>
+              </w:rPr>
+            </w:pPr>
+          </w:p>
         </w:tc>
       </w:tr>
       <w:tr>
@@ -5287,7 +6478,15 @@
             <w:tcW w:w="1163" w:type="dxa"/>
           </w:tcPr>
           <w:p>
-            <w:r>
+            <w:pPr>
+              <w:rPr>
+                <w:rFonts w:ascii="微软雅黑" w:eastAsia="微软雅黑" w:hAnsi="微软雅黑"/>
+              </w:rPr>
+            </w:pPr>
+            <w:r>
+              <w:rPr>
+                <w:rFonts w:ascii="微软雅黑" w:eastAsia="微软雅黑" w:hAnsi="微软雅黑"/>
+              </w:rPr>
               <w:t>SF-04</w:t>
             </w:r>
           </w:p>
@@ -5297,7 +6496,15 @@
             <w:tcW w:w="2234" w:type="dxa"/>
           </w:tcPr>
           <w:p>
-            <w:r>
+            <w:pPr>
+              <w:rPr>
+                <w:rFonts w:ascii="微软雅黑" w:eastAsia="微软雅黑" w:hAnsi="微软雅黑"/>
+              </w:rPr>
+            </w:pPr>
+            <w:r>
+              <w:rPr>
+                <w:rFonts w:ascii="微软雅黑" w:eastAsia="微软雅黑" w:hAnsi="微软雅黑"/>
+              </w:rPr>
               <w:t>完全实现</w:t>
             </w:r>
           </w:p>
@@ -5306,13 +6513,25 @@
           <w:tcPr>
             <w:tcW w:w="2410" w:type="dxa"/>
           </w:tcPr>
-          <w:p/>
+          <w:p>
+            <w:pPr>
+              <w:rPr>
+                <w:rFonts w:ascii="微软雅黑" w:eastAsia="微软雅黑" w:hAnsi="微软雅黑"/>
+              </w:rPr>
+            </w:pPr>
+          </w:p>
         </w:tc>
         <w:tc>
           <w:tcPr>
             <w:tcW w:w="2483" w:type="dxa"/>
           </w:tcPr>
-          <w:p/>
+          <w:p>
+            <w:pPr>
+              <w:rPr>
+                <w:rFonts w:ascii="微软雅黑" w:eastAsia="微软雅黑" w:hAnsi="微软雅黑"/>
+              </w:rPr>
+            </w:pPr>
+          </w:p>
         </w:tc>
       </w:tr>
       <w:tr>
@@ -5321,7 +6540,15 @@
             <w:tcW w:w="1163" w:type="dxa"/>
           </w:tcPr>
           <w:p>
-            <w:r>
+            <w:pPr>
+              <w:rPr>
+                <w:rFonts w:ascii="微软雅黑" w:eastAsia="微软雅黑" w:hAnsi="微软雅黑"/>
+              </w:rPr>
+            </w:pPr>
+            <w:r>
+              <w:rPr>
+                <w:rFonts w:ascii="微软雅黑" w:eastAsia="微软雅黑" w:hAnsi="微软雅黑"/>
+              </w:rPr>
               <w:t>SF-05</w:t>
             </w:r>
           </w:p>
@@ -5331,16 +6558,27 @@
             <w:tcW w:w="2234" w:type="dxa"/>
           </w:tcPr>
           <w:p>
-            <w:r>
+            <w:pPr>
+              <w:rPr>
+                <w:rFonts w:ascii="微软雅黑" w:eastAsia="微软雅黑" w:hAnsi="微软雅黑"/>
+              </w:rPr>
+            </w:pPr>
+            <w:r>
+              <w:rPr>
+                <w:rFonts w:ascii="微软雅黑" w:eastAsia="微软雅黑" w:hAnsi="微软雅黑"/>
+              </w:rPr>
               <w:t>合适车源的</w:t>
             </w:r>
             <w:r>
               <w:rPr>
-                <w:rFonts w:hint="eastAsia"/>
+                <w:rFonts w:ascii="微软雅黑" w:eastAsia="微软雅黑" w:hAnsi="微软雅黑" w:hint="eastAsia"/>
               </w:rPr>
               <w:t>筛选</w:t>
             </w:r>
             <w:r>
+              <w:rPr>
+                <w:rFonts w:ascii="微软雅黑" w:eastAsia="微软雅黑" w:hAnsi="微软雅黑"/>
+              </w:rPr>
               <w:t>条件单一</w:t>
             </w:r>
           </w:p>
@@ -5350,13 +6588,21 @@
             <w:tcW w:w="2410" w:type="dxa"/>
           </w:tcPr>
           <w:p>
-            <w:r>
-              <w:rPr>
-                <w:rFonts w:hint="eastAsia"/>
+            <w:pPr>
+              <w:rPr>
+                <w:rFonts w:ascii="微软雅黑" w:eastAsia="微软雅黑" w:hAnsi="微软雅黑"/>
+              </w:rPr>
+            </w:pPr>
+            <w:r>
+              <w:rPr>
+                <w:rFonts w:ascii="微软雅黑" w:eastAsia="微软雅黑" w:hAnsi="微软雅黑" w:hint="eastAsia"/>
               </w:rPr>
               <w:t>完善</w:t>
             </w:r>
             <w:r>
+              <w:rPr>
+                <w:rFonts w:ascii="微软雅黑" w:eastAsia="微软雅黑" w:hAnsi="微软雅黑"/>
+              </w:rPr>
               <w:t>筛选条件</w:t>
             </w:r>
           </w:p>
@@ -5366,16 +6612,27 @@
             <w:tcW w:w="2483" w:type="dxa"/>
           </w:tcPr>
           <w:p>
-            <w:r>
+            <w:pPr>
+              <w:rPr>
+                <w:rFonts w:ascii="微软雅黑" w:eastAsia="微软雅黑" w:hAnsi="微软雅黑"/>
+              </w:rPr>
+            </w:pPr>
+            <w:r>
+              <w:rPr>
+                <w:rFonts w:ascii="微软雅黑" w:eastAsia="微软雅黑" w:hAnsi="微软雅黑"/>
+              </w:rPr>
               <w:t>进一步细</w:t>
             </w:r>
             <w:r>
               <w:rPr>
-                <w:rFonts w:hint="eastAsia"/>
+                <w:rFonts w:ascii="微软雅黑" w:eastAsia="微软雅黑" w:hAnsi="微软雅黑" w:hint="eastAsia"/>
               </w:rPr>
               <w:t>化</w:t>
             </w:r>
             <w:r>
+              <w:rPr>
+                <w:rFonts w:ascii="微软雅黑" w:eastAsia="微软雅黑" w:hAnsi="微软雅黑"/>
+              </w:rPr>
               <w:t>筛选条件</w:t>
             </w:r>
           </w:p>
@@ -5387,7 +6644,15 @@
             <w:tcW w:w="1163" w:type="dxa"/>
           </w:tcPr>
           <w:p>
-            <w:r>
+            <w:pPr>
+              <w:rPr>
+                <w:rFonts w:ascii="微软雅黑" w:eastAsia="微软雅黑" w:hAnsi="微软雅黑"/>
+              </w:rPr>
+            </w:pPr>
+            <w:r>
+              <w:rPr>
+                <w:rFonts w:ascii="微软雅黑" w:eastAsia="微软雅黑" w:hAnsi="微软雅黑"/>
+              </w:rPr>
               <w:t>SF-06</w:t>
             </w:r>
           </w:p>
@@ -5397,8 +6662,23 @@
             <w:tcW w:w="2234" w:type="dxa"/>
           </w:tcPr>
           <w:p>
-            <w:r>
-              <w:t>合适买主的筛选条件单一</w:t>
+            <w:pPr>
+              <w:rPr>
+                <w:rFonts w:ascii="微软雅黑" w:eastAsia="微软雅黑" w:hAnsi="微软雅黑"/>
+              </w:rPr>
+            </w:pPr>
+            <w:r>
+              <w:rPr>
+                <w:rFonts w:ascii="微软雅黑" w:eastAsia="微软雅黑" w:hAnsi="微软雅黑"/>
+              </w:rPr>
+              <w:t>合适买主的筛选条</w:t>
+            </w:r>
+            <w:r>
+              <w:rPr>
+                <w:rFonts w:ascii="微软雅黑" w:eastAsia="微软雅黑" w:hAnsi="微软雅黑"/>
+              </w:rPr>
+              <w:lastRenderedPageBreak/>
+              <w:t>件单一</w:t>
             </w:r>
           </w:p>
         </w:tc>
@@ -5407,7 +6687,16 @@
             <w:tcW w:w="2410" w:type="dxa"/>
           </w:tcPr>
           <w:p>
-            <w:r>
+            <w:pPr>
+              <w:rPr>
+                <w:rFonts w:ascii="微软雅黑" w:eastAsia="微软雅黑" w:hAnsi="微软雅黑"/>
+              </w:rPr>
+            </w:pPr>
+            <w:r>
+              <w:rPr>
+                <w:rFonts w:ascii="微软雅黑" w:eastAsia="微软雅黑" w:hAnsi="微软雅黑"/>
+              </w:rPr>
+              <w:lastRenderedPageBreak/>
               <w:t>完善筛选条件</w:t>
             </w:r>
           </w:p>
@@ -5417,7 +6706,15 @@
             <w:tcW w:w="2483" w:type="dxa"/>
           </w:tcPr>
           <w:p>
-            <w:r>
+            <w:pPr>
+              <w:rPr>
+                <w:rFonts w:ascii="微软雅黑" w:eastAsia="微软雅黑" w:hAnsi="微软雅黑"/>
+              </w:rPr>
+            </w:pPr>
+            <w:r>
+              <w:rPr>
+                <w:rFonts w:ascii="微软雅黑" w:eastAsia="微软雅黑" w:hAnsi="微软雅黑"/>
+              </w:rPr>
               <w:t>进一步细化筛选条件</w:t>
             </w:r>
           </w:p>
@@ -5429,7 +6726,15 @@
             <w:tcW w:w="1163" w:type="dxa"/>
           </w:tcPr>
           <w:p>
-            <w:r>
+            <w:pPr>
+              <w:rPr>
+                <w:rFonts w:ascii="微软雅黑" w:eastAsia="微软雅黑" w:hAnsi="微软雅黑"/>
+              </w:rPr>
+            </w:pPr>
+            <w:r>
+              <w:rPr>
+                <w:rFonts w:ascii="微软雅黑" w:eastAsia="微软雅黑" w:hAnsi="微软雅黑"/>
+              </w:rPr>
               <w:t>SF-07</w:t>
             </w:r>
           </w:p>
@@ -5439,7 +6744,15 @@
             <w:tcW w:w="2234" w:type="dxa"/>
           </w:tcPr>
           <w:p>
-            <w:r>
+            <w:pPr>
+              <w:rPr>
+                <w:rFonts w:ascii="微软雅黑" w:eastAsia="微软雅黑" w:hAnsi="微软雅黑"/>
+              </w:rPr>
+            </w:pPr>
+            <w:r>
+              <w:rPr>
+                <w:rFonts w:ascii="微软雅黑" w:eastAsia="微软雅黑" w:hAnsi="微软雅黑"/>
+              </w:rPr>
               <w:t>完全实现</w:t>
             </w:r>
           </w:p>
@@ -5448,13 +6761,25 @@
           <w:tcPr>
             <w:tcW w:w="2410" w:type="dxa"/>
           </w:tcPr>
-          <w:p/>
+          <w:p>
+            <w:pPr>
+              <w:rPr>
+                <w:rFonts w:ascii="微软雅黑" w:eastAsia="微软雅黑" w:hAnsi="微软雅黑"/>
+              </w:rPr>
+            </w:pPr>
+          </w:p>
         </w:tc>
         <w:tc>
           <w:tcPr>
             <w:tcW w:w="2483" w:type="dxa"/>
           </w:tcPr>
-          <w:p/>
+          <w:p>
+            <w:pPr>
+              <w:rPr>
+                <w:rFonts w:ascii="微软雅黑" w:eastAsia="微软雅黑" w:hAnsi="微软雅黑"/>
+              </w:rPr>
+            </w:pPr>
+          </w:p>
         </w:tc>
       </w:tr>
       <w:tr>
@@ -5463,7 +6788,15 @@
             <w:tcW w:w="1163" w:type="dxa"/>
           </w:tcPr>
           <w:p>
-            <w:r>
+            <w:pPr>
+              <w:rPr>
+                <w:rFonts w:ascii="微软雅黑" w:eastAsia="微软雅黑" w:hAnsi="微软雅黑"/>
+              </w:rPr>
+            </w:pPr>
+            <w:r>
+              <w:rPr>
+                <w:rFonts w:ascii="微软雅黑" w:eastAsia="微软雅黑" w:hAnsi="微软雅黑"/>
+              </w:rPr>
               <w:t>SF-08</w:t>
             </w:r>
           </w:p>
@@ -5473,7 +6806,15 @@
             <w:tcW w:w="2234" w:type="dxa"/>
           </w:tcPr>
           <w:p>
-            <w:r>
+            <w:pPr>
+              <w:rPr>
+                <w:rFonts w:ascii="微软雅黑" w:eastAsia="微软雅黑" w:hAnsi="微软雅黑"/>
+              </w:rPr>
+            </w:pPr>
+            <w:r>
+              <w:rPr>
+                <w:rFonts w:ascii="微软雅黑" w:eastAsia="微软雅黑" w:hAnsi="微软雅黑"/>
+              </w:rPr>
               <w:t>完全实现</w:t>
             </w:r>
           </w:p>
@@ -5482,13 +6823,25 @@
           <w:tcPr>
             <w:tcW w:w="2410" w:type="dxa"/>
           </w:tcPr>
-          <w:p/>
+          <w:p>
+            <w:pPr>
+              <w:rPr>
+                <w:rFonts w:ascii="微软雅黑" w:eastAsia="微软雅黑" w:hAnsi="微软雅黑"/>
+              </w:rPr>
+            </w:pPr>
+          </w:p>
         </w:tc>
         <w:tc>
           <w:tcPr>
             <w:tcW w:w="2483" w:type="dxa"/>
           </w:tcPr>
-          <w:p/>
+          <w:p>
+            <w:pPr>
+              <w:rPr>
+                <w:rFonts w:ascii="微软雅黑" w:eastAsia="微软雅黑" w:hAnsi="微软雅黑"/>
+              </w:rPr>
+            </w:pPr>
+          </w:p>
         </w:tc>
       </w:tr>
       <w:tr>
@@ -5497,7 +6850,15 @@
             <w:tcW w:w="1163" w:type="dxa"/>
           </w:tcPr>
           <w:p>
-            <w:r>
+            <w:pPr>
+              <w:rPr>
+                <w:rFonts w:ascii="微软雅黑" w:eastAsia="微软雅黑" w:hAnsi="微软雅黑"/>
+              </w:rPr>
+            </w:pPr>
+            <w:r>
+              <w:rPr>
+                <w:rFonts w:ascii="微软雅黑" w:eastAsia="微软雅黑" w:hAnsi="微软雅黑"/>
+              </w:rPr>
               <w:t>SF-09</w:t>
             </w:r>
           </w:p>
@@ -5506,14 +6867,28 @@
           <w:tcPr>
             <w:tcW w:w="2234" w:type="dxa"/>
           </w:tcPr>
-          <w:p/>
+          <w:p>
+            <w:pPr>
+              <w:rPr>
+                <w:rFonts w:ascii="微软雅黑" w:eastAsia="微软雅黑" w:hAnsi="微软雅黑"/>
+              </w:rPr>
+            </w:pPr>
+          </w:p>
         </w:tc>
         <w:tc>
           <w:tcPr>
             <w:tcW w:w="2410" w:type="dxa"/>
           </w:tcPr>
           <w:p>
-            <w:r>
+            <w:pPr>
+              <w:rPr>
+                <w:rFonts w:ascii="微软雅黑" w:eastAsia="微软雅黑" w:hAnsi="微软雅黑"/>
+              </w:rPr>
+            </w:pPr>
+            <w:r>
+              <w:rPr>
+                <w:rFonts w:ascii="微软雅黑" w:eastAsia="微软雅黑" w:hAnsi="微软雅黑"/>
+              </w:rPr>
               <w:t>完全实现</w:t>
             </w:r>
           </w:p>
@@ -5522,7 +6897,13 @@
           <w:tcPr>
             <w:tcW w:w="2483" w:type="dxa"/>
           </w:tcPr>
-          <w:p/>
+          <w:p>
+            <w:pPr>
+              <w:rPr>
+                <w:rFonts w:ascii="微软雅黑" w:eastAsia="微软雅黑" w:hAnsi="微软雅黑"/>
+              </w:rPr>
+            </w:pPr>
+          </w:p>
         </w:tc>
       </w:tr>
       <w:tr>
@@ -5531,7 +6912,15 @@
             <w:tcW w:w="1163" w:type="dxa"/>
           </w:tcPr>
           <w:p>
-            <w:r>
+            <w:pPr>
+              <w:rPr>
+                <w:rFonts w:ascii="微软雅黑" w:eastAsia="微软雅黑" w:hAnsi="微软雅黑"/>
+              </w:rPr>
+            </w:pPr>
+            <w:r>
+              <w:rPr>
+                <w:rFonts w:ascii="微软雅黑" w:eastAsia="微软雅黑" w:hAnsi="微软雅黑"/>
+              </w:rPr>
               <w:t>SF-10</w:t>
             </w:r>
           </w:p>
@@ -5541,7 +6930,15 @@
             <w:tcW w:w="2234" w:type="dxa"/>
           </w:tcPr>
           <w:p>
-            <w:r>
+            <w:pPr>
+              <w:rPr>
+                <w:rFonts w:ascii="微软雅黑" w:eastAsia="微软雅黑" w:hAnsi="微软雅黑"/>
+              </w:rPr>
+            </w:pPr>
+            <w:r>
+              <w:rPr>
+                <w:rFonts w:ascii="微软雅黑" w:eastAsia="微软雅黑" w:hAnsi="微软雅黑"/>
+              </w:rPr>
               <w:t>完全实现</w:t>
             </w:r>
           </w:p>
@@ -5550,13 +6947,25 @@
           <w:tcPr>
             <w:tcW w:w="2410" w:type="dxa"/>
           </w:tcPr>
-          <w:p/>
+          <w:p>
+            <w:pPr>
+              <w:rPr>
+                <w:rFonts w:ascii="微软雅黑" w:eastAsia="微软雅黑" w:hAnsi="微软雅黑"/>
+              </w:rPr>
+            </w:pPr>
+          </w:p>
         </w:tc>
         <w:tc>
           <w:tcPr>
             <w:tcW w:w="2483" w:type="dxa"/>
           </w:tcPr>
-          <w:p/>
+          <w:p>
+            <w:pPr>
+              <w:rPr>
+                <w:rFonts w:ascii="微软雅黑" w:eastAsia="微软雅黑" w:hAnsi="微软雅黑"/>
+              </w:rPr>
+            </w:pPr>
+          </w:p>
         </w:tc>
       </w:tr>
       <w:tr>
@@ -5565,7 +6974,15 @@
             <w:tcW w:w="1163" w:type="dxa"/>
           </w:tcPr>
           <w:p>
-            <w:r>
+            <w:pPr>
+              <w:rPr>
+                <w:rFonts w:ascii="微软雅黑" w:eastAsia="微软雅黑" w:hAnsi="微软雅黑"/>
+              </w:rPr>
+            </w:pPr>
+            <w:r>
+              <w:rPr>
+                <w:rFonts w:ascii="微软雅黑" w:eastAsia="微软雅黑" w:hAnsi="微软雅黑"/>
+              </w:rPr>
               <w:t>SF-11</w:t>
             </w:r>
           </w:p>
@@ -5575,16 +6992,27 @@
             <w:tcW w:w="2234" w:type="dxa"/>
           </w:tcPr>
           <w:p>
-            <w:r>
+            <w:pPr>
+              <w:rPr>
+                <w:rFonts w:ascii="微软雅黑" w:eastAsia="微软雅黑" w:hAnsi="微软雅黑"/>
+              </w:rPr>
+            </w:pPr>
+            <w:r>
+              <w:rPr>
+                <w:rFonts w:ascii="微软雅黑" w:eastAsia="微软雅黑" w:hAnsi="微软雅黑"/>
+              </w:rPr>
               <w:t>只提供少量</w:t>
             </w:r>
             <w:r>
               <w:rPr>
-                <w:rFonts w:hint="eastAsia"/>
+                <w:rFonts w:ascii="微软雅黑" w:eastAsia="微软雅黑" w:hAnsi="微软雅黑" w:hint="eastAsia"/>
               </w:rPr>
               <w:t>的</w:t>
             </w:r>
             <w:r>
+              <w:rPr>
+                <w:rFonts w:ascii="微软雅黑" w:eastAsia="微软雅黑" w:hAnsi="微软雅黑"/>
+              </w:rPr>
               <w:t>资讯信息</w:t>
             </w:r>
           </w:p>
@@ -5594,7 +7022,15 @@
             <w:tcW w:w="2410" w:type="dxa"/>
           </w:tcPr>
           <w:p>
-            <w:r>
+            <w:pPr>
+              <w:rPr>
+                <w:rFonts w:ascii="微软雅黑" w:eastAsia="微软雅黑" w:hAnsi="微软雅黑"/>
+              </w:rPr>
+            </w:pPr>
+            <w:r>
+              <w:rPr>
+                <w:rFonts w:ascii="微软雅黑" w:eastAsia="微软雅黑" w:hAnsi="微软雅黑"/>
+              </w:rPr>
               <w:t>完善资讯信息</w:t>
             </w:r>
           </w:p>
@@ -5604,7 +7040,15 @@
             <w:tcW w:w="2483" w:type="dxa"/>
           </w:tcPr>
           <w:p>
-            <w:r>
+            <w:pPr>
+              <w:rPr>
+                <w:rFonts w:ascii="微软雅黑" w:eastAsia="微软雅黑" w:hAnsi="微软雅黑"/>
+              </w:rPr>
+            </w:pPr>
+            <w:r>
+              <w:rPr>
+                <w:rFonts w:ascii="微软雅黑" w:eastAsia="微软雅黑" w:hAnsi="微软雅黑"/>
+              </w:rPr>
               <w:t>及时更新资讯信息</w:t>
             </w:r>
           </w:p>
@@ -5616,7 +7060,15 @@
             <w:tcW w:w="1163" w:type="dxa"/>
           </w:tcPr>
           <w:p>
-            <w:r>
+            <w:pPr>
+              <w:rPr>
+                <w:rFonts w:ascii="微软雅黑" w:eastAsia="微软雅黑" w:hAnsi="微软雅黑"/>
+              </w:rPr>
+            </w:pPr>
+            <w:r>
+              <w:rPr>
+                <w:rFonts w:ascii="微软雅黑" w:eastAsia="微软雅黑" w:hAnsi="微软雅黑"/>
+              </w:rPr>
               <w:t>SF-12</w:t>
             </w:r>
           </w:p>
@@ -5626,16 +7078,27 @@
             <w:tcW w:w="2234" w:type="dxa"/>
           </w:tcPr>
           <w:p>
-            <w:r>
+            <w:pPr>
+              <w:rPr>
+                <w:rFonts w:ascii="微软雅黑" w:eastAsia="微软雅黑" w:hAnsi="微软雅黑"/>
+              </w:rPr>
+            </w:pPr>
+            <w:r>
+              <w:rPr>
+                <w:rFonts w:ascii="微软雅黑" w:eastAsia="微软雅黑" w:hAnsi="微软雅黑"/>
+              </w:rPr>
               <w:t>只提供常见</w:t>
             </w:r>
             <w:r>
               <w:rPr>
-                <w:rFonts w:hint="eastAsia"/>
+                <w:rFonts w:ascii="微软雅黑" w:eastAsia="微软雅黑" w:hAnsi="微软雅黑" w:hint="eastAsia"/>
               </w:rPr>
               <w:t>车辆</w:t>
             </w:r>
             <w:r>
+              <w:rPr>
+                <w:rFonts w:ascii="微软雅黑" w:eastAsia="微软雅黑" w:hAnsi="微软雅黑"/>
+              </w:rPr>
               <w:t>的新车价格</w:t>
             </w:r>
           </w:p>
@@ -5645,13 +7108,21 @@
             <w:tcW w:w="2410" w:type="dxa"/>
           </w:tcPr>
           <w:p>
-            <w:r>
-              <w:rPr>
-                <w:rFonts w:hint="eastAsia"/>
+            <w:pPr>
+              <w:rPr>
+                <w:rFonts w:ascii="微软雅黑" w:eastAsia="微软雅黑" w:hAnsi="微软雅黑"/>
+              </w:rPr>
+            </w:pPr>
+            <w:r>
+              <w:rPr>
+                <w:rFonts w:ascii="微软雅黑" w:eastAsia="微软雅黑" w:hAnsi="微软雅黑" w:hint="eastAsia"/>
               </w:rPr>
               <w:t>新车</w:t>
             </w:r>
             <w:r>
+              <w:rPr>
+                <w:rFonts w:ascii="微软雅黑" w:eastAsia="微软雅黑" w:hAnsi="微软雅黑"/>
+              </w:rPr>
               <w:t>价格不断完善</w:t>
             </w:r>
           </w:p>
@@ -5661,12 +7132,20 @@
             <w:tcW w:w="2483" w:type="dxa"/>
           </w:tcPr>
           <w:p>
-            <w:r>
+            <w:pPr>
+              <w:rPr>
+                <w:rFonts w:ascii="微软雅黑" w:eastAsia="微软雅黑" w:hAnsi="微软雅黑"/>
+              </w:rPr>
+            </w:pPr>
+            <w:r>
+              <w:rPr>
+                <w:rFonts w:ascii="微软雅黑" w:eastAsia="微软雅黑" w:hAnsi="微软雅黑"/>
+              </w:rPr>
               <w:t>新车价格所包含的车辆种类进一步</w:t>
             </w:r>
             <w:r>
               <w:rPr>
-                <w:rFonts w:hint="eastAsia"/>
+                <w:rFonts w:ascii="微软雅黑" w:eastAsia="微软雅黑" w:hAnsi="微软雅黑" w:hint="eastAsia"/>
               </w:rPr>
               <w:t>扩大</w:t>
             </w:r>
@@ -5679,7 +7158,15 @@
             <w:tcW w:w="1163" w:type="dxa"/>
           </w:tcPr>
           <w:p>
-            <w:r>
+            <w:pPr>
+              <w:rPr>
+                <w:rFonts w:ascii="微软雅黑" w:eastAsia="微软雅黑" w:hAnsi="微软雅黑"/>
+              </w:rPr>
+            </w:pPr>
+            <w:r>
+              <w:rPr>
+                <w:rFonts w:ascii="微软雅黑" w:eastAsia="微软雅黑" w:hAnsi="微软雅黑"/>
+              </w:rPr>
               <w:t>SF-13</w:t>
             </w:r>
           </w:p>
@@ -5688,20 +7175,34 @@
           <w:tcPr>
             <w:tcW w:w="2234" w:type="dxa"/>
           </w:tcPr>
-          <w:p/>
+          <w:p>
+            <w:pPr>
+              <w:rPr>
+                <w:rFonts w:ascii="微软雅黑" w:eastAsia="微软雅黑" w:hAnsi="微软雅黑"/>
+              </w:rPr>
+            </w:pPr>
+          </w:p>
         </w:tc>
         <w:tc>
           <w:tcPr>
             <w:tcW w:w="2410" w:type="dxa"/>
           </w:tcPr>
           <w:p>
-            <w:r>
-              <w:rPr>
-                <w:rFonts w:hint="eastAsia"/>
+            <w:pPr>
+              <w:rPr>
+                <w:rFonts w:ascii="微软雅黑" w:eastAsia="微软雅黑" w:hAnsi="微软雅黑"/>
+              </w:rPr>
+            </w:pPr>
+            <w:r>
+              <w:rPr>
+                <w:rFonts w:ascii="微软雅黑" w:eastAsia="微软雅黑" w:hAnsi="微软雅黑" w:hint="eastAsia"/>
               </w:rPr>
               <w:t>完全</w:t>
             </w:r>
             <w:r>
+              <w:rPr>
+                <w:rFonts w:ascii="微软雅黑" w:eastAsia="微软雅黑" w:hAnsi="微软雅黑"/>
+              </w:rPr>
               <w:t>实现</w:t>
             </w:r>
           </w:p>
@@ -5710,149 +7211,230 @@
           <w:tcPr>
             <w:tcW w:w="2483" w:type="dxa"/>
           </w:tcPr>
-          <w:p/>
+          <w:p>
+            <w:pPr>
+              <w:rPr>
+                <w:rFonts w:ascii="微软雅黑" w:eastAsia="微软雅黑" w:hAnsi="微软雅黑"/>
+              </w:rPr>
+            </w:pPr>
+          </w:p>
         </w:tc>
       </w:tr>
     </w:tbl>
-    <w:p/>
+    <w:p>
+      <w:pPr>
+        <w:rPr>
+          <w:rFonts w:ascii="微软雅黑" w:eastAsia="微软雅黑" w:hAnsi="微软雅黑"/>
+        </w:rPr>
+      </w:pPr>
+    </w:p>
     <w:p>
       <w:pPr>
         <w:pStyle w:val="2"/>
+        <w:rPr>
+          <w:rFonts w:ascii="微软雅黑" w:eastAsia="微软雅黑" w:hAnsi="微软雅黑"/>
+        </w:rPr>
       </w:pPr>
       <w:bookmarkStart w:id="13" w:name="_Toc463719528"/>
       <w:r>
+        <w:rPr>
+          <w:rFonts w:ascii="微软雅黑" w:eastAsia="微软雅黑" w:hAnsi="微软雅黑"/>
+        </w:rPr>
         <w:t xml:space="preserve">3.3 </w:t>
       </w:r>
       <w:r>
         <w:rPr>
-          <w:rFonts w:hint="eastAsia"/>
+          <w:rFonts w:ascii="微软雅黑" w:eastAsia="微软雅黑" w:hAnsi="微软雅黑" w:hint="eastAsia"/>
         </w:rPr>
         <w:t>限制</w:t>
       </w:r>
       <w:r>
+        <w:rPr>
+          <w:rFonts w:ascii="微软雅黑" w:eastAsia="微软雅黑" w:hAnsi="微软雅黑"/>
+        </w:rPr>
         <w:t>与排除</w:t>
       </w:r>
       <w:bookmarkEnd w:id="13"/>
     </w:p>
     <w:p>
-      <w:r>
+      <w:pPr>
+        <w:rPr>
+          <w:rFonts w:ascii="微软雅黑" w:eastAsia="微软雅黑" w:hAnsi="微软雅黑"/>
+        </w:rPr>
+      </w:pPr>
+      <w:r>
+        <w:rPr>
+          <w:rFonts w:ascii="微软雅黑" w:eastAsia="微软雅黑" w:hAnsi="微软雅黑"/>
+        </w:rPr>
         <w:t xml:space="preserve">LE-01: </w:t>
       </w:r>
       <w:r>
+        <w:rPr>
+          <w:rFonts w:ascii="微软雅黑" w:eastAsia="微软雅黑" w:hAnsi="微软雅黑"/>
+        </w:rPr>
         <w:t>系统不提</w:t>
       </w:r>
       <w:r>
         <w:rPr>
-          <w:rFonts w:hint="eastAsia"/>
+          <w:rFonts w:ascii="微软雅黑" w:eastAsia="微软雅黑" w:hAnsi="微软雅黑" w:hint="eastAsia"/>
         </w:rPr>
         <w:t>供</w:t>
       </w:r>
       <w:r>
+        <w:rPr>
+          <w:rFonts w:ascii="微软雅黑" w:eastAsia="微软雅黑" w:hAnsi="微软雅黑"/>
+        </w:rPr>
         <w:t>在线即时聊天功能</w:t>
       </w:r>
     </w:p>
     <w:p>
-      <w:r>
-        <w:rPr>
-          <w:rFonts w:hint="eastAsia"/>
+      <w:pPr>
+        <w:rPr>
+          <w:rFonts w:ascii="微软雅黑" w:eastAsia="微软雅黑" w:hAnsi="微软雅黑"/>
+        </w:rPr>
+      </w:pPr>
+      <w:r>
+        <w:rPr>
+          <w:rFonts w:ascii="微软雅黑" w:eastAsia="微软雅黑" w:hAnsi="微软雅黑" w:hint="eastAsia"/>
         </w:rPr>
         <w:t>LE</w:t>
       </w:r>
       <w:r>
+        <w:rPr>
+          <w:rFonts w:ascii="微软雅黑" w:eastAsia="微软雅黑" w:hAnsi="微软雅黑"/>
+        </w:rPr>
         <w:t xml:space="preserve">-02: </w:t>
       </w:r>
       <w:r>
         <w:rPr>
-          <w:rFonts w:hint="eastAsia"/>
+          <w:rFonts w:ascii="微软雅黑" w:eastAsia="微软雅黑" w:hAnsi="微软雅黑" w:hint="eastAsia"/>
         </w:rPr>
         <w:t>系统</w:t>
       </w:r>
       <w:r>
+        <w:rPr>
+          <w:rFonts w:ascii="微软雅黑" w:eastAsia="微软雅黑" w:hAnsi="微软雅黑"/>
+        </w:rPr>
         <w:t>不担保交易完成后的后续流程</w:t>
       </w:r>
     </w:p>
     <w:p>
-      <w:r>
-        <w:rPr>
-          <w:rFonts w:hint="eastAsia"/>
-        </w:rPr>
-        <w:t xml:space="preserve">LE-03: </w:t>
-      </w:r>
-      <w:r>
-        <w:rPr>
-          <w:rFonts w:hint="eastAsia"/>
-        </w:rPr>
-        <w:t>系统</w:t>
-      </w:r>
-      <w:r>
+      <w:pPr>
+        <w:rPr>
+          <w:rFonts w:ascii="微软雅黑" w:eastAsia="微软雅黑" w:hAnsi="微软雅黑"/>
+        </w:rPr>
+      </w:pPr>
+      <w:r>
+        <w:rPr>
+          <w:rFonts w:ascii="微软雅黑" w:eastAsia="微软雅黑" w:hAnsi="微软雅黑" w:hint="eastAsia"/>
+        </w:rPr>
+        <w:t>LE-03: 系统</w:t>
+      </w:r>
+      <w:r>
+        <w:rPr>
+          <w:rFonts w:ascii="微软雅黑" w:eastAsia="微软雅黑" w:hAnsi="微软雅黑"/>
+        </w:rPr>
         <w:t>不保证资讯和新</w:t>
       </w:r>
       <w:r>
         <w:rPr>
-          <w:rFonts w:hint="eastAsia"/>
+          <w:rFonts w:ascii="微软雅黑" w:eastAsia="微软雅黑" w:hAnsi="微软雅黑" w:hint="eastAsia"/>
         </w:rPr>
         <w:t>车</w:t>
       </w:r>
       <w:r>
+        <w:rPr>
+          <w:rFonts w:ascii="微软雅黑" w:eastAsia="微软雅黑" w:hAnsi="微软雅黑"/>
+        </w:rPr>
         <w:t>价格的</w:t>
       </w:r>
       <w:r>
+        <w:rPr>
+          <w:rFonts w:ascii="微软雅黑" w:eastAsia="微软雅黑" w:hAnsi="微软雅黑"/>
+        </w:rPr>
         <w:t>实效</w:t>
       </w:r>
       <w:r>
+        <w:rPr>
+          <w:rFonts w:ascii="微软雅黑" w:eastAsia="微软雅黑" w:hAnsi="微软雅黑"/>
+        </w:rPr>
         <w:t>性</w:t>
       </w:r>
       <w:r>
+        <w:rPr>
+          <w:rFonts w:ascii="微软雅黑" w:eastAsia="微软雅黑" w:hAnsi="微软雅黑"/>
+        </w:rPr>
         <w:t>与准确性</w:t>
       </w:r>
     </w:p>
     <w:p>
-      <w:r>
-        <w:rPr>
-          <w:rFonts w:hint="eastAsia"/>
+      <w:pPr>
+        <w:rPr>
+          <w:rFonts w:ascii="微软雅黑" w:eastAsia="微软雅黑" w:hAnsi="微软雅黑"/>
+        </w:rPr>
+      </w:pPr>
+      <w:r>
+        <w:rPr>
+          <w:rFonts w:ascii="微软雅黑" w:eastAsia="微软雅黑" w:hAnsi="微软雅黑" w:hint="eastAsia"/>
         </w:rPr>
         <w:t>LE</w:t>
       </w:r>
       <w:r>
-        <w:t xml:space="preserve">-04: </w:t>
-      </w:r>
-      <w:r>
-        <w:t>用户提供的</w:t>
-      </w:r>
-      <w:r>
-        <w:rPr>
-          <w:rFonts w:hint="eastAsia"/>
+        <w:rPr>
+          <w:rFonts w:ascii="微软雅黑" w:eastAsia="微软雅黑" w:hAnsi="微软雅黑"/>
+        </w:rPr>
+        <w:t>-04: 用户提供的</w:t>
+      </w:r>
+      <w:r>
+        <w:rPr>
+          <w:rFonts w:ascii="微软雅黑" w:eastAsia="微软雅黑" w:hAnsi="微软雅黑" w:hint="eastAsia"/>
         </w:rPr>
         <w:t>车辆</w:t>
       </w:r>
       <w:r>
+        <w:rPr>
+          <w:rFonts w:ascii="微软雅黑" w:eastAsia="微软雅黑" w:hAnsi="微软雅黑"/>
+        </w:rPr>
         <w:t>质检报告</w:t>
       </w:r>
       <w:r>
         <w:rPr>
-          <w:rFonts w:hint="eastAsia"/>
+          <w:rFonts w:ascii="微软雅黑" w:eastAsia="微软雅黑" w:hAnsi="微软雅黑" w:hint="eastAsia"/>
         </w:rPr>
         <w:t>可</w:t>
       </w:r>
       <w:r>
+        <w:rPr>
+          <w:rFonts w:ascii="微软雅黑" w:eastAsia="微软雅黑" w:hAnsi="微软雅黑"/>
+        </w:rPr>
         <w:t>验证</w:t>
       </w:r>
     </w:p>
     <w:p>
       <w:pPr>
         <w:pStyle w:val="1"/>
+        <w:rPr>
+          <w:rFonts w:ascii="微软雅黑" w:eastAsia="微软雅黑" w:hAnsi="微软雅黑"/>
+        </w:rPr>
       </w:pPr>
       <w:bookmarkStart w:id="14" w:name="_Toc463719529"/>
       <w:r>
+        <w:rPr>
+          <w:rFonts w:ascii="微软雅黑" w:eastAsia="微软雅黑" w:hAnsi="微软雅黑"/>
+        </w:rPr>
+        <w:lastRenderedPageBreak/>
         <w:t xml:space="preserve">4. </w:t>
       </w:r>
       <w:r>
         <w:rPr>
-          <w:rFonts w:hint="eastAsia"/>
+          <w:rFonts w:ascii="微软雅黑" w:eastAsia="微软雅黑" w:hAnsi="微软雅黑" w:hint="eastAsia"/>
         </w:rPr>
         <w:t>项目</w:t>
       </w:r>
       <w:r>
+        <w:rPr>
+          <w:rFonts w:ascii="微软雅黑" w:eastAsia="微软雅黑" w:hAnsi="微软雅黑"/>
+        </w:rPr>
         <w:t>环境</w:t>
       </w:r>
       <w:bookmarkEnd w:id="14"/>
@@ -5860,161 +7442,221 @@
     <w:p>
       <w:pPr>
         <w:pStyle w:val="2"/>
+        <w:rPr>
+          <w:rFonts w:ascii="微软雅黑" w:eastAsia="微软雅黑" w:hAnsi="微软雅黑"/>
+        </w:rPr>
       </w:pPr>
       <w:bookmarkStart w:id="15" w:name="_Toc463719530"/>
       <w:r>
+        <w:rPr>
+          <w:rFonts w:ascii="微软雅黑" w:eastAsia="微软雅黑" w:hAnsi="微软雅黑"/>
+        </w:rPr>
         <w:t xml:space="preserve">4.1 </w:t>
       </w:r>
       <w:r>
         <w:rPr>
-          <w:rFonts w:hint="eastAsia"/>
+          <w:rFonts w:ascii="微软雅黑" w:eastAsia="微软雅黑" w:hAnsi="微软雅黑" w:hint="eastAsia"/>
         </w:rPr>
         <w:t>操作环境</w:t>
       </w:r>
       <w:bookmarkEnd w:id="15"/>
     </w:p>
     <w:p>
-      <w:r>
+      <w:pPr>
+        <w:rPr>
+          <w:rFonts w:ascii="微软雅黑" w:eastAsia="微软雅黑" w:hAnsi="微软雅黑"/>
+        </w:rPr>
+      </w:pPr>
+      <w:r>
+        <w:rPr>
+          <w:rFonts w:ascii="微软雅黑" w:eastAsia="微软雅黑" w:hAnsi="微软雅黑"/>
+        </w:rPr>
         <w:t>OE-01:</w:t>
       </w:r>
       <w:r>
         <w:rPr>
-          <w:rFonts w:hint="eastAsia"/>
+          <w:rFonts w:ascii="微软雅黑" w:eastAsia="微软雅黑" w:hAnsi="微软雅黑" w:hint="eastAsia"/>
         </w:rPr>
         <w:t>数据</w:t>
       </w:r>
       <w:r>
+        <w:rPr>
+          <w:rFonts w:ascii="微软雅黑" w:eastAsia="微软雅黑" w:hAnsi="微软雅黑"/>
+        </w:rPr>
         <w:t>同意存储在应用服务器端</w:t>
-      </w:r>
-    </w:p>
-    <w:p>
-      <w:r>
-        <w:rPr>
-          <w:rFonts w:hint="eastAsia"/>
-        </w:rPr>
-        <w:t>OE-02:</w:t>
-      </w:r>
-      <w:r>
-        <w:rPr>
-          <w:rFonts w:hint="eastAsia"/>
-        </w:rPr>
-        <w:t>用户</w:t>
-      </w:r>
-      <w:r>
-        <w:t>能够使用手机移动端访问系统</w:t>
       </w:r>
     </w:p>
     <w:p>
       <w:pPr>
         <w:rPr>
-          <w:rFonts w:hint="eastAsia"/>
+          <w:rFonts w:ascii="微软雅黑" w:eastAsia="微软雅黑" w:hAnsi="微软雅黑"/>
         </w:rPr>
       </w:pPr>
       <w:r>
         <w:rPr>
-          <w:rFonts w:hint="eastAsia"/>
-        </w:rPr>
-        <w:t>OE</w:t>
-      </w:r>
-      <w:r>
-        <w:t>-03:</w:t>
-      </w:r>
-      <w:r>
-        <w:rPr>
-          <w:rFonts w:hint="eastAsia"/>
-        </w:rPr>
-        <w:t>系统</w:t>
-      </w:r>
-      <w:r>
-        <w:t>需要为</w:t>
-      </w:r>
-      <w:r>
-        <w:rPr>
-          <w:rFonts w:hint="eastAsia"/>
-        </w:rPr>
-        <w:t>交易</w:t>
-      </w:r>
-      <w:r>
-        <w:t>流程进行安全</w:t>
-      </w:r>
-      <w:r>
-        <w:rPr>
-          <w:rFonts w:hint="eastAsia"/>
-        </w:rPr>
-        <w:t>控制</w:t>
+          <w:rFonts w:ascii="微软雅黑" w:eastAsia="微软雅黑" w:hAnsi="微软雅黑" w:hint="eastAsia"/>
+        </w:rPr>
+        <w:t>OE-02:用户</w:t>
+      </w:r>
+      <w:r>
+        <w:rPr>
+          <w:rFonts w:ascii="微软雅黑" w:eastAsia="微软雅黑" w:hAnsi="微软雅黑"/>
+        </w:rPr>
+        <w:t>能够使用手机移动端访问系统</w:t>
       </w:r>
     </w:p>
     <w:p>
       <w:pPr>
         <w:rPr>
-          <w:rFonts w:hint="eastAsia"/>
+          <w:rFonts w:ascii="微软雅黑" w:eastAsia="微软雅黑" w:hAnsi="微软雅黑"/>
         </w:rPr>
       </w:pPr>
       <w:r>
+        <w:rPr>
+          <w:rFonts w:ascii="微软雅黑" w:eastAsia="微软雅黑" w:hAnsi="微软雅黑" w:hint="eastAsia"/>
+        </w:rPr>
+        <w:t>OE</w:t>
+      </w:r>
+      <w:r>
+        <w:rPr>
+          <w:rFonts w:ascii="微软雅黑" w:eastAsia="微软雅黑" w:hAnsi="微软雅黑"/>
+        </w:rPr>
+        <w:t>-03:</w:t>
+      </w:r>
+      <w:r>
+        <w:rPr>
+          <w:rFonts w:ascii="微软雅黑" w:eastAsia="微软雅黑" w:hAnsi="微软雅黑" w:hint="eastAsia"/>
+        </w:rPr>
+        <w:t>系统</w:t>
+      </w:r>
+      <w:r>
+        <w:rPr>
+          <w:rFonts w:ascii="微软雅黑" w:eastAsia="微软雅黑" w:hAnsi="微软雅黑"/>
+        </w:rPr>
+        <w:t>需要为</w:t>
+      </w:r>
+      <w:r>
+        <w:rPr>
+          <w:rFonts w:ascii="微软雅黑" w:eastAsia="微软雅黑" w:hAnsi="微软雅黑" w:hint="eastAsia"/>
+        </w:rPr>
+        <w:t>交易</w:t>
+      </w:r>
+      <w:r>
+        <w:rPr>
+          <w:rFonts w:ascii="微软雅黑" w:eastAsia="微软雅黑" w:hAnsi="微软雅黑"/>
+        </w:rPr>
+        <w:t>流程进行安全</w:t>
+      </w:r>
+      <w:r>
+        <w:rPr>
+          <w:rFonts w:ascii="微软雅黑" w:eastAsia="微软雅黑" w:hAnsi="微软雅黑" w:hint="eastAsia"/>
+        </w:rPr>
+        <w:t>控制</w:t>
+      </w:r>
+    </w:p>
+    <w:p>
+      <w:pPr>
+        <w:rPr>
+          <w:rFonts w:ascii="微软雅黑" w:eastAsia="微软雅黑" w:hAnsi="微软雅黑"/>
+        </w:rPr>
+      </w:pPr>
+      <w:r>
+        <w:rPr>
+          <w:rFonts w:ascii="微软雅黑" w:eastAsia="微软雅黑" w:hAnsi="微软雅黑"/>
+        </w:rPr>
         <w:t>OE-04:</w:t>
       </w:r>
       <w:r>
         <w:rPr>
-          <w:rFonts w:hint="eastAsia"/>
+          <w:rFonts w:ascii="微软雅黑" w:eastAsia="微软雅黑" w:hAnsi="微软雅黑" w:hint="eastAsia"/>
         </w:rPr>
         <w:t>用户</w:t>
       </w:r>
       <w:r>
+        <w:rPr>
+          <w:rFonts w:ascii="微软雅黑" w:eastAsia="微软雅黑" w:hAnsi="微软雅黑"/>
+        </w:rPr>
         <w:t>能够识别自己所想要的车辆</w:t>
       </w:r>
     </w:p>
     <w:p>
       <w:pPr>
         <w:pStyle w:val="2"/>
+        <w:rPr>
+          <w:rFonts w:ascii="微软雅黑" w:eastAsia="微软雅黑" w:hAnsi="微软雅黑"/>
+        </w:rPr>
       </w:pPr>
       <w:bookmarkStart w:id="16" w:name="_Toc463719531"/>
       <w:r>
+        <w:rPr>
+          <w:rFonts w:ascii="微软雅黑" w:eastAsia="微软雅黑" w:hAnsi="微软雅黑"/>
+        </w:rPr>
         <w:t xml:space="preserve">4.2 </w:t>
       </w:r>
       <w:r>
         <w:rPr>
-          <w:rFonts w:hint="eastAsia"/>
+          <w:rFonts w:ascii="微软雅黑" w:eastAsia="微软雅黑" w:hAnsi="微软雅黑" w:hint="eastAsia"/>
         </w:rPr>
         <w:t>涉众</w:t>
       </w:r>
       <w:bookmarkEnd w:id="16"/>
     </w:p>
     <w:p>
-      <w:r>
+      <w:pPr>
+        <w:rPr>
+          <w:rFonts w:ascii="微软雅黑" w:eastAsia="微软雅黑" w:hAnsi="微软雅黑"/>
+        </w:rPr>
+      </w:pPr>
+      <w:r>
+        <w:rPr>
+          <w:rFonts w:ascii="微软雅黑" w:eastAsia="微软雅黑" w:hAnsi="微软雅黑"/>
+        </w:rPr>
         <w:t>具体涉众资料参见《涉众分析</w:t>
       </w:r>
       <w:r>
         <w:rPr>
-          <w:rFonts w:hint="eastAsia"/>
+          <w:rFonts w:ascii="微软雅黑" w:eastAsia="微软雅黑" w:hAnsi="微软雅黑" w:hint="eastAsia"/>
         </w:rPr>
         <w:t>文档</w:t>
       </w:r>
       <w:r>
+        <w:rPr>
+          <w:rFonts w:ascii="微软雅黑" w:eastAsia="微软雅黑" w:hAnsi="微软雅黑"/>
+        </w:rPr>
         <w:t>》。</w:t>
       </w:r>
     </w:p>
     <w:p>
       <w:pPr>
         <w:pStyle w:val="2"/>
+        <w:rPr>
+          <w:rFonts w:ascii="微软雅黑" w:eastAsia="微软雅黑" w:hAnsi="微软雅黑"/>
+        </w:rPr>
       </w:pPr>
       <w:bookmarkStart w:id="17" w:name="_Toc463719532"/>
       <w:r>
+        <w:rPr>
+          <w:rFonts w:ascii="微软雅黑" w:eastAsia="微软雅黑" w:hAnsi="微软雅黑"/>
+        </w:rPr>
         <w:t xml:space="preserve">4.3 </w:t>
       </w:r>
       <w:r>
         <w:rPr>
-          <w:rFonts w:hint="eastAsia"/>
+          <w:rFonts w:ascii="微软雅黑" w:eastAsia="微软雅黑" w:hAnsi="微软雅黑" w:hint="eastAsia"/>
         </w:rPr>
         <w:t>项目</w:t>
       </w:r>
       <w:r>
+        <w:rPr>
+          <w:rFonts w:ascii="微软雅黑" w:eastAsia="微软雅黑" w:hAnsi="微软雅黑"/>
+        </w:rPr>
         <w:t>属性</w:t>
       </w:r>
       <w:bookmarkEnd w:id="17"/>
     </w:p>
     <w:tbl>
       <w:tblPr>
-        <w:tblStyle w:val="a9"/>
+        <w:tblStyle w:val="a6"/>
         <w:tblW w:w="0" w:type="auto"/>
         <w:tblLook w:val="04A0" w:firstRow="1" w:lastRow="0" w:firstColumn="1" w:lastColumn="0" w:noHBand="0" w:noVBand="1"/>
       </w:tblPr>
@@ -6034,13 +7676,14 @@
             <w:pPr>
               <w:jc w:val="center"/>
               <w:rPr>
-                <w:rFonts w:ascii="SimSun" w:eastAsia="SimSun" w:hAnsi="SimSun" w:hint="eastAsia"/>
+                <w:rFonts w:ascii="微软雅黑" w:eastAsia="微软雅黑" w:hAnsi="微软雅黑"/>
                 <w:b/>
                 <w:sz w:val="28"/>
               </w:rPr>
             </w:pPr>
             <w:r>
               <w:rPr>
+                <w:rFonts w:ascii="微软雅黑" w:eastAsia="微软雅黑" w:hAnsi="微软雅黑"/>
                 <w:b/>
                 <w:sz w:val="28"/>
               </w:rPr>
@@ -6057,14 +7700,14 @@
             <w:pPr>
               <w:jc w:val="center"/>
               <w:rPr>
-                <w:rFonts w:ascii="SimSun" w:eastAsia="SimSun" w:hAnsi="SimSun" w:hint="eastAsia"/>
+                <w:rFonts w:ascii="微软雅黑" w:eastAsia="微软雅黑" w:hAnsi="微软雅黑"/>
                 <w:b/>
                 <w:sz w:val="28"/>
               </w:rPr>
             </w:pPr>
             <w:r>
               <w:rPr>
-                <w:rFonts w:ascii="SimSun" w:eastAsia="SimSun" w:hAnsi="SimSun"/>
+                <w:rFonts w:ascii="微软雅黑" w:eastAsia="微软雅黑" w:hAnsi="微软雅黑"/>
                 <w:b/>
                 <w:sz w:val="28"/>
               </w:rPr>
@@ -6081,14 +7724,14 @@
             <w:pPr>
               <w:jc w:val="center"/>
               <w:rPr>
-                <w:rFonts w:ascii="SimSun" w:eastAsia="SimSun" w:hAnsi="SimSun" w:hint="eastAsia"/>
+                <w:rFonts w:ascii="微软雅黑" w:eastAsia="微软雅黑" w:hAnsi="微软雅黑"/>
                 <w:b/>
                 <w:sz w:val="28"/>
               </w:rPr>
             </w:pPr>
             <w:r>
               <w:rPr>
-                <w:rFonts w:ascii="SimSun" w:eastAsia="SimSun" w:hAnsi="SimSun"/>
+                <w:rFonts w:ascii="微软雅黑" w:eastAsia="微软雅黑" w:hAnsi="微软雅黑"/>
                 <w:b/>
                 <w:sz w:val="28"/>
               </w:rPr>
@@ -6105,14 +7748,14 @@
             <w:pPr>
               <w:jc w:val="center"/>
               <w:rPr>
-                <w:rFonts w:ascii="SimSun" w:eastAsia="SimSun" w:hAnsi="SimSun" w:hint="eastAsia"/>
+                <w:rFonts w:ascii="微软雅黑" w:eastAsia="微软雅黑" w:hAnsi="微软雅黑"/>
                 <w:b/>
                 <w:sz w:val="28"/>
               </w:rPr>
             </w:pPr>
             <w:r>
               <w:rPr>
-                <w:rFonts w:ascii="SimSun" w:eastAsia="SimSun" w:hAnsi="SimSun"/>
+                <w:rFonts w:ascii="微软雅黑" w:eastAsia="微软雅黑" w:hAnsi="微软雅黑"/>
                 <w:b/>
                 <w:sz w:val="28"/>
               </w:rPr>
@@ -6129,10 +7772,13 @@
           <w:p>
             <w:pPr>
               <w:rPr>
-                <w:rFonts w:hint="eastAsia"/>
-              </w:rPr>
-            </w:pPr>
-            <w:r>
+                <w:rFonts w:ascii="微软雅黑" w:eastAsia="微软雅黑" w:hAnsi="微软雅黑"/>
+              </w:rPr>
+            </w:pPr>
+            <w:r>
+              <w:rPr>
+                <w:rFonts w:ascii="微软雅黑" w:eastAsia="微软雅黑" w:hAnsi="微软雅黑"/>
+              </w:rPr>
               <w:t>进度</w:t>
             </w:r>
           </w:p>
@@ -6141,62 +7787,88 @@
           <w:tcPr>
             <w:tcW w:w="2072" w:type="dxa"/>
           </w:tcPr>
-          <w:p/>
+          <w:p>
+            <w:pPr>
+              <w:rPr>
+                <w:rFonts w:ascii="微软雅黑" w:eastAsia="微软雅黑" w:hAnsi="微软雅黑"/>
+              </w:rPr>
+            </w:pPr>
+          </w:p>
         </w:tc>
         <w:tc>
           <w:tcPr>
             <w:tcW w:w="2073" w:type="dxa"/>
           </w:tcPr>
-          <w:p/>
+          <w:p>
+            <w:pPr>
+              <w:rPr>
+                <w:rFonts w:ascii="微软雅黑" w:eastAsia="微软雅黑" w:hAnsi="微软雅黑"/>
+              </w:rPr>
+            </w:pPr>
+          </w:p>
         </w:tc>
         <w:tc>
           <w:tcPr>
             <w:tcW w:w="2073" w:type="dxa"/>
           </w:tcPr>
           <w:p>
-            <w:r>
-              <w:t>计划</w:t>
-            </w:r>
-            <w:r>
-              <w:t>60</w:t>
-            </w:r>
-            <w:r>
-              <w:rPr>
-                <w:rFonts w:hint="eastAsia"/>
+            <w:pPr>
+              <w:rPr>
+                <w:rFonts w:ascii="微软雅黑" w:eastAsia="微软雅黑" w:hAnsi="微软雅黑"/>
+              </w:rPr>
+            </w:pPr>
+            <w:r>
+              <w:rPr>
+                <w:rFonts w:ascii="微软雅黑" w:eastAsia="微软雅黑" w:hAnsi="微软雅黑"/>
+              </w:rPr>
+              <w:t>计划60</w:t>
+            </w:r>
+            <w:r>
+              <w:rPr>
+                <w:rFonts w:ascii="微软雅黑" w:eastAsia="微软雅黑" w:hAnsi="微软雅黑" w:hint="eastAsia"/>
               </w:rPr>
               <w:t>天内</w:t>
             </w:r>
             <w:r>
+              <w:rPr>
+                <w:rFonts w:ascii="微软雅黑" w:eastAsia="微软雅黑" w:hAnsi="微软雅黑"/>
+              </w:rPr>
               <w:t>完成第一版，</w:t>
             </w:r>
             <w:r>
               <w:rPr>
-                <w:rFonts w:hint="eastAsia"/>
+                <w:rFonts w:ascii="微软雅黑" w:eastAsia="微软雅黑" w:hAnsi="微软雅黑" w:hint="eastAsia"/>
               </w:rPr>
               <w:t>在</w:t>
             </w:r>
             <w:r>
+              <w:rPr>
+                <w:rFonts w:ascii="微软雅黑" w:eastAsia="微软雅黑" w:hAnsi="微软雅黑"/>
+              </w:rPr>
               <w:t>不包括责任人评审的情况下，</w:t>
             </w:r>
             <w:r>
               <w:rPr>
-                <w:rFonts w:hint="eastAsia"/>
+                <w:rFonts w:ascii="微软雅黑" w:eastAsia="微软雅黑" w:hAnsi="微软雅黑" w:hint="eastAsia"/>
               </w:rPr>
               <w:t>最多</w:t>
             </w:r>
             <w:r>
-              <w:t>可超过期限</w:t>
-            </w:r>
-            <w:r>
-              <w:t>15</w:t>
-            </w:r>
-            <w:r>
-              <w:rPr>
-                <w:rFonts w:hint="eastAsia"/>
+              <w:rPr>
+                <w:rFonts w:ascii="微软雅黑" w:eastAsia="微软雅黑" w:hAnsi="微软雅黑"/>
+              </w:rPr>
+              <w:t>可超过期限15</w:t>
+            </w:r>
+            <w:r>
+              <w:rPr>
+                <w:rFonts w:ascii="微软雅黑" w:eastAsia="微软雅黑" w:hAnsi="微软雅黑" w:hint="eastAsia"/>
               </w:rPr>
               <w:t>天</w:t>
             </w:r>
             <w:r>
+              <w:rPr>
+                <w:rFonts w:ascii="微软雅黑" w:eastAsia="微软雅黑" w:hAnsi="微软雅黑"/>
+              </w:rPr>
               <w:t>。</w:t>
             </w:r>
           </w:p>
@@ -6210,10 +7882,13 @@
           <w:p>
             <w:pPr>
               <w:rPr>
-                <w:rFonts w:hint="eastAsia"/>
-              </w:rPr>
-            </w:pPr>
-            <w:r>
+                <w:rFonts w:ascii="微软雅黑" w:eastAsia="微软雅黑" w:hAnsi="微软雅黑"/>
+              </w:rPr>
+            </w:pPr>
+            <w:r>
+              <w:rPr>
+                <w:rFonts w:ascii="微软雅黑" w:eastAsia="微软雅黑" w:hAnsi="微软雅黑"/>
+              </w:rPr>
               <w:t>特性</w:t>
             </w:r>
           </w:p>
@@ -6222,7 +7897,13 @@
           <w:tcPr>
             <w:tcW w:w="2072" w:type="dxa"/>
           </w:tcPr>
-          <w:p/>
+          <w:p>
+            <w:pPr>
+              <w:rPr>
+                <w:rFonts w:ascii="微软雅黑" w:eastAsia="微软雅黑" w:hAnsi="微软雅黑"/>
+              </w:rPr>
+            </w:pPr>
+          </w:p>
         </w:tc>
         <w:tc>
           <w:tcPr>
@@ -6231,13 +7912,19 @@
           <w:p>
             <w:pPr>
               <w:rPr>
-                <w:rFonts w:hint="eastAsia"/>
-              </w:rPr>
-            </w:pPr>
-            <w:r>
+                <w:rFonts w:ascii="微软雅黑" w:eastAsia="微软雅黑" w:hAnsi="微软雅黑"/>
+              </w:rPr>
+            </w:pPr>
+            <w:r>
+              <w:rPr>
+                <w:rFonts w:ascii="微软雅黑" w:eastAsia="微软雅黑" w:hAnsi="微软雅黑"/>
+              </w:rPr>
               <w:t>第一版中必须完成所要求的必备要求</w:t>
             </w:r>
             <w:r>
+              <w:rPr>
+                <w:rFonts w:ascii="微软雅黑" w:eastAsia="微软雅黑" w:hAnsi="微软雅黑"/>
+              </w:rPr>
               <w:t>。</w:t>
             </w:r>
           </w:p>
@@ -6246,7 +7933,13 @@
           <w:tcPr>
             <w:tcW w:w="2073" w:type="dxa"/>
           </w:tcPr>
-          <w:p/>
+          <w:p>
+            <w:pPr>
+              <w:rPr>
+                <w:rFonts w:ascii="微软雅黑" w:eastAsia="微软雅黑" w:hAnsi="微软雅黑"/>
+              </w:rPr>
+            </w:pPr>
+          </w:p>
         </w:tc>
       </w:tr>
       <w:tr>
@@ -6257,10 +7950,14 @@
           <w:p>
             <w:pPr>
               <w:rPr>
-                <w:rFonts w:hint="eastAsia"/>
-              </w:rPr>
-            </w:pPr>
-            <w:r>
+                <w:rFonts w:ascii="微软雅黑" w:eastAsia="微软雅黑" w:hAnsi="微软雅黑"/>
+              </w:rPr>
+            </w:pPr>
+            <w:r>
+              <w:rPr>
+                <w:rFonts w:ascii="微软雅黑" w:eastAsia="微软雅黑" w:hAnsi="微软雅黑"/>
+              </w:rPr>
+              <w:lastRenderedPageBreak/>
               <w:t>质量</w:t>
             </w:r>
           </w:p>
@@ -6269,7 +7966,13 @@
           <w:tcPr>
             <w:tcW w:w="2072" w:type="dxa"/>
           </w:tcPr>
-          <w:p/>
+          <w:p>
+            <w:pPr>
+              <w:rPr>
+                <w:rFonts w:ascii="微软雅黑" w:eastAsia="微软雅黑" w:hAnsi="微软雅黑"/>
+              </w:rPr>
+            </w:pPr>
+          </w:p>
         </w:tc>
         <w:tc>
           <w:tcPr>
@@ -6278,52 +7981,67 @@
           <w:p>
             <w:pPr>
               <w:rPr>
-                <w:rFonts w:hint="eastAsia"/>
-              </w:rPr>
-            </w:pPr>
-            <w:r>
-              <w:t>接受</w:t>
-            </w:r>
-            <w:r>
-              <w:t>95%</w:t>
-            </w:r>
-            <w:r>
-              <w:rPr>
-                <w:rFonts w:hint="eastAsia"/>
+                <w:rFonts w:ascii="微软雅黑" w:eastAsia="微软雅黑" w:hAnsi="微软雅黑"/>
+              </w:rPr>
+            </w:pPr>
+            <w:r>
+              <w:rPr>
+                <w:rFonts w:ascii="微软雅黑" w:eastAsia="微软雅黑" w:hAnsi="微软雅黑"/>
+              </w:rPr>
+              <w:t>接受95%</w:t>
+            </w:r>
+            <w:r>
+              <w:rPr>
+                <w:rFonts w:ascii="微软雅黑" w:eastAsia="微软雅黑" w:hAnsi="微软雅黑" w:hint="eastAsia"/>
               </w:rPr>
               <w:t>以上</w:t>
             </w:r>
             <w:r>
+              <w:rPr>
+                <w:rFonts w:ascii="微软雅黑" w:eastAsia="微软雅黑" w:hAnsi="微软雅黑"/>
+              </w:rPr>
               <w:t>的用户验收测试；</w:t>
             </w:r>
             <w:r>
               <w:rPr>
-                <w:rFonts w:hint="eastAsia"/>
+                <w:rFonts w:ascii="微软雅黑" w:eastAsia="微软雅黑" w:hAnsi="微软雅黑" w:hint="eastAsia"/>
               </w:rPr>
               <w:t>必须</w:t>
             </w:r>
             <w:r>
+              <w:rPr>
+                <w:rFonts w:ascii="微软雅黑" w:eastAsia="微软雅黑" w:hAnsi="微软雅黑"/>
+              </w:rPr>
               <w:t>通过全部的安全性测试；</w:t>
             </w:r>
             <w:r>
               <w:rPr>
-                <w:rFonts w:hint="eastAsia"/>
+                <w:rFonts w:ascii="微软雅黑" w:eastAsia="微软雅黑" w:hAnsi="微软雅黑" w:hint="eastAsia"/>
               </w:rPr>
               <w:t>所有的</w:t>
             </w:r>
             <w:r>
+              <w:rPr>
+                <w:rFonts w:ascii="微软雅黑" w:eastAsia="微软雅黑" w:hAnsi="微软雅黑"/>
+              </w:rPr>
               <w:t>安全事务都必</w:t>
             </w:r>
             <w:r>
               <w:rPr>
-                <w:rFonts w:hint="eastAsia"/>
+                <w:rFonts w:ascii="微软雅黑" w:eastAsia="微软雅黑" w:hAnsi="微软雅黑" w:hint="eastAsia"/>
               </w:rPr>
               <w:t>须</w:t>
             </w:r>
             <w:r>
+              <w:rPr>
+                <w:rFonts w:ascii="微软雅黑" w:eastAsia="微软雅黑" w:hAnsi="微软雅黑"/>
+              </w:rPr>
               <w:t>遵守小组的工作标准</w:t>
             </w:r>
             <w:r>
+              <w:rPr>
+                <w:rFonts w:ascii="微软雅黑" w:eastAsia="微软雅黑" w:hAnsi="微软雅黑"/>
+              </w:rPr>
               <w:t>。</w:t>
             </w:r>
           </w:p>
@@ -6332,7 +8050,13 @@
           <w:tcPr>
             <w:tcW w:w="2073" w:type="dxa"/>
           </w:tcPr>
-          <w:p/>
+          <w:p>
+            <w:pPr>
+              <w:rPr>
+                <w:rFonts w:ascii="微软雅黑" w:eastAsia="微软雅黑" w:hAnsi="微软雅黑"/>
+              </w:rPr>
+            </w:pPr>
+          </w:p>
         </w:tc>
       </w:tr>
       <w:tr>
@@ -6343,10 +8067,13 @@
           <w:p>
             <w:pPr>
               <w:rPr>
-                <w:rFonts w:hint="eastAsia"/>
-              </w:rPr>
-            </w:pPr>
-            <w:r>
+                <w:rFonts w:ascii="微软雅黑" w:eastAsia="微软雅黑" w:hAnsi="微软雅黑"/>
+              </w:rPr>
+            </w:pPr>
+            <w:r>
+              <w:rPr>
+                <w:rFonts w:ascii="微软雅黑" w:eastAsia="微软雅黑" w:hAnsi="微软雅黑"/>
+              </w:rPr>
               <w:t>人员</w:t>
             </w:r>
           </w:p>
@@ -6356,43 +8083,63 @@
             <w:tcW w:w="2072" w:type="dxa"/>
           </w:tcPr>
           <w:p>
-            <w:r>
+            <w:pPr>
+              <w:rPr>
+                <w:rFonts w:ascii="微软雅黑" w:eastAsia="微软雅黑" w:hAnsi="微软雅黑"/>
+              </w:rPr>
+            </w:pPr>
+            <w:r>
+              <w:rPr>
+                <w:rFonts w:ascii="微软雅黑" w:eastAsia="微软雅黑" w:hAnsi="微软雅黑"/>
+              </w:rPr>
               <w:t>团队规模包括一名项目经理，</w:t>
             </w:r>
             <w:r>
               <w:rPr>
-                <w:rFonts w:hint="eastAsia"/>
+                <w:rFonts w:ascii="微软雅黑" w:eastAsia="微软雅黑" w:hAnsi="微软雅黑" w:hint="eastAsia"/>
               </w:rPr>
               <w:t>三名</w:t>
             </w:r>
             <w:r>
+              <w:rPr>
+                <w:rFonts w:ascii="微软雅黑" w:eastAsia="微软雅黑" w:hAnsi="微软雅黑"/>
+              </w:rPr>
               <w:t>开发人员，</w:t>
             </w:r>
             <w:r>
               <w:rPr>
-                <w:rFonts w:hint="eastAsia"/>
+                <w:rFonts w:ascii="微软雅黑" w:eastAsia="微软雅黑" w:hAnsi="微软雅黑" w:hint="eastAsia"/>
               </w:rPr>
               <w:t>一名</w:t>
             </w:r>
             <w:r>
+              <w:rPr>
+                <w:rFonts w:ascii="微软雅黑" w:eastAsia="微软雅黑" w:hAnsi="微软雅黑"/>
+              </w:rPr>
               <w:t>测试人员。</w:t>
             </w:r>
             <w:r>
               <w:rPr>
-                <w:rFonts w:hint="eastAsia"/>
+                <w:rFonts w:ascii="微软雅黑" w:eastAsia="微软雅黑" w:hAnsi="微软雅黑" w:hint="eastAsia"/>
               </w:rPr>
               <w:t>如果</w:t>
             </w:r>
             <w:r>
+              <w:rPr>
+                <w:rFonts w:ascii="微软雅黑" w:eastAsia="微软雅黑" w:hAnsi="微软雅黑"/>
+              </w:rPr>
               <w:t>有必要，</w:t>
             </w:r>
             <w:r>
               <w:rPr>
-                <w:rFonts w:hint="eastAsia"/>
+                <w:rFonts w:ascii="微软雅黑" w:eastAsia="微软雅黑" w:hAnsi="微软雅黑" w:hint="eastAsia"/>
               </w:rPr>
               <w:t>可以</w:t>
             </w:r>
             <w:r>
+              <w:rPr>
+                <w:rFonts w:ascii="微软雅黑" w:eastAsia="微软雅黑" w:hAnsi="微软雅黑"/>
+              </w:rPr>
               <w:t>增加开发人员和测试人员的数量。</w:t>
             </w:r>
           </w:p>
@@ -6401,13 +8148,25 @@
           <w:tcPr>
             <w:tcW w:w="2073" w:type="dxa"/>
           </w:tcPr>
-          <w:p/>
+          <w:p>
+            <w:pPr>
+              <w:rPr>
+                <w:rFonts w:ascii="微软雅黑" w:eastAsia="微软雅黑" w:hAnsi="微软雅黑"/>
+              </w:rPr>
+            </w:pPr>
+          </w:p>
         </w:tc>
         <w:tc>
           <w:tcPr>
             <w:tcW w:w="2073" w:type="dxa"/>
           </w:tcPr>
-          <w:p/>
+          <w:p>
+            <w:pPr>
+              <w:rPr>
+                <w:rFonts w:ascii="微软雅黑" w:eastAsia="微软雅黑" w:hAnsi="微软雅黑"/>
+              </w:rPr>
+            </w:pPr>
+          </w:p>
         </w:tc>
       </w:tr>
       <w:tr>
@@ -6418,10 +8177,13 @@
           <w:p>
             <w:pPr>
               <w:rPr>
-                <w:rFonts w:hint="eastAsia"/>
-              </w:rPr>
-            </w:pPr>
-            <w:r>
+                <w:rFonts w:ascii="微软雅黑" w:eastAsia="微软雅黑" w:hAnsi="微软雅黑"/>
+              </w:rPr>
+            </w:pPr>
+            <w:r>
+              <w:rPr>
+                <w:rFonts w:ascii="微软雅黑" w:eastAsia="微软雅黑" w:hAnsi="微软雅黑"/>
+              </w:rPr>
               <w:t>费用</w:t>
             </w:r>
           </w:p>
@@ -6430,55 +8192,85 @@
           <w:tcPr>
             <w:tcW w:w="2072" w:type="dxa"/>
           </w:tcPr>
-          <w:p/>
+          <w:p>
+            <w:pPr>
+              <w:rPr>
+                <w:rFonts w:ascii="微软雅黑" w:eastAsia="微软雅黑" w:hAnsi="微软雅黑"/>
+              </w:rPr>
+            </w:pPr>
+          </w:p>
         </w:tc>
         <w:tc>
           <w:tcPr>
             <w:tcW w:w="2073" w:type="dxa"/>
           </w:tcPr>
-          <w:p/>
+          <w:p>
+            <w:pPr>
+              <w:rPr>
+                <w:rFonts w:ascii="微软雅黑" w:eastAsia="微软雅黑" w:hAnsi="微软雅黑"/>
+              </w:rPr>
+            </w:pPr>
+          </w:p>
         </w:tc>
         <w:tc>
           <w:tcPr>
             <w:tcW w:w="2073" w:type="dxa"/>
           </w:tcPr>
           <w:p>
-            <w:r>
+            <w:pPr>
+              <w:rPr>
+                <w:rFonts w:ascii="微软雅黑" w:eastAsia="微软雅黑" w:hAnsi="微软雅黑"/>
+              </w:rPr>
+            </w:pPr>
+            <w:r>
+              <w:rPr>
+                <w:rFonts w:ascii="微软雅黑" w:eastAsia="微软雅黑" w:hAnsi="微软雅黑"/>
+              </w:rPr>
               <w:t>在不包括责任人评审的情况下，</w:t>
             </w:r>
             <w:r>
               <w:rPr>
-                <w:rFonts w:hint="eastAsia"/>
+                <w:rFonts w:ascii="微软雅黑" w:eastAsia="微软雅黑" w:hAnsi="微软雅黑" w:hint="eastAsia"/>
               </w:rPr>
               <w:t>财政</w:t>
             </w:r>
             <w:r>
-              <w:t>预算最多可超支</w:t>
-            </w:r>
-            <w:r>
-              <w:t>10%</w:t>
-            </w:r>
-            <w:r>
-              <w:t>。</w:t>
+              <w:rPr>
+                <w:rFonts w:ascii="微软雅黑" w:eastAsia="微软雅黑" w:hAnsi="微软雅黑"/>
+              </w:rPr>
+              <w:t>预算最多可超支10%。</w:t>
             </w:r>
           </w:p>
         </w:tc>
       </w:tr>
     </w:tbl>
-    <w:p/>
+    <w:p>
+      <w:pPr>
+        <w:rPr>
+          <w:rFonts w:ascii="微软雅黑" w:eastAsia="微软雅黑" w:hAnsi="微软雅黑"/>
+        </w:rPr>
+      </w:pPr>
+    </w:p>
     <w:p>
       <w:pPr>
         <w:pStyle w:val="1"/>
+        <w:rPr>
+          <w:rFonts w:ascii="微软雅黑" w:eastAsia="微软雅黑" w:hAnsi="微软雅黑"/>
+        </w:rPr>
       </w:pPr>
       <w:bookmarkStart w:id="18" w:name="_Toc463719533"/>
       <w:r>
+        <w:rPr>
+          <w:rFonts w:ascii="微软雅黑" w:eastAsia="微软雅黑" w:hAnsi="微软雅黑"/>
+        </w:rPr>
+        <w:lastRenderedPageBreak/>
         <w:t>词汇表</w:t>
       </w:r>
       <w:bookmarkEnd w:id="18"/>
     </w:p>
     <w:tbl>
       <w:tblPr>
-        <w:tblStyle w:val="a9"/>
+        <w:tblStyle w:val="a6"/>
         <w:tblW w:w="0" w:type="auto"/>
         <w:tblLook w:val="04A0" w:firstRow="1" w:lastRow="0" w:firstColumn="1" w:lastColumn="0" w:noHBand="0" w:noVBand="1"/>
       </w:tblPr>
@@ -6496,13 +8288,14 @@
             <w:pPr>
               <w:jc w:val="center"/>
               <w:rPr>
-                <w:rFonts w:hint="eastAsia"/>
+                <w:rFonts w:ascii="微软雅黑" w:eastAsia="微软雅黑" w:hAnsi="微软雅黑"/>
                 <w:b/>
                 <w:sz w:val="28"/>
               </w:rPr>
             </w:pPr>
             <w:r>
               <w:rPr>
+                <w:rFonts w:ascii="微软雅黑" w:eastAsia="微软雅黑" w:hAnsi="微软雅黑"/>
                 <w:b/>
                 <w:sz w:val="28"/>
               </w:rPr>
@@ -6519,13 +8312,14 @@
             <w:pPr>
               <w:jc w:val="center"/>
               <w:rPr>
-                <w:rFonts w:hint="eastAsia"/>
+                <w:rFonts w:ascii="微软雅黑" w:eastAsia="微软雅黑" w:hAnsi="微软雅黑"/>
                 <w:b/>
                 <w:sz w:val="28"/>
               </w:rPr>
             </w:pPr>
             <w:r>
               <w:rPr>
+                <w:rFonts w:ascii="微软雅黑" w:eastAsia="微软雅黑" w:hAnsi="微软雅黑"/>
                 <w:b/>
                 <w:sz w:val="28"/>
               </w:rPr>
@@ -6542,10 +8336,13 @@
           <w:p>
             <w:pPr>
               <w:rPr>
-                <w:rFonts w:hint="eastAsia"/>
-              </w:rPr>
-            </w:pPr>
-            <w:r>
+                <w:rFonts w:ascii="微软雅黑" w:eastAsia="微软雅黑" w:hAnsi="微软雅黑"/>
+              </w:rPr>
+            </w:pPr>
+            <w:r>
+              <w:rPr>
+                <w:rFonts w:ascii="微软雅黑" w:eastAsia="微软雅黑" w:hAnsi="微软雅黑"/>
+              </w:rPr>
               <w:t>BR</w:t>
             </w:r>
           </w:p>
@@ -6555,30 +8352,44 @@
             <w:tcW w:w="5460" w:type="dxa"/>
           </w:tcPr>
           <w:p>
-            <w:r>
+            <w:pPr>
+              <w:rPr>
+                <w:rFonts w:ascii="微软雅黑" w:eastAsia="微软雅黑" w:hAnsi="微软雅黑"/>
+              </w:rPr>
+            </w:pPr>
+            <w:r>
+              <w:rPr>
+                <w:rFonts w:ascii="微软雅黑" w:eastAsia="微软雅黑" w:hAnsi="微软雅黑"/>
+              </w:rPr>
               <w:t xml:space="preserve">Business </w:t>
             </w:r>
             <w:r>
               <w:rPr>
-                <w:rFonts w:hint="eastAsia"/>
+                <w:rFonts w:ascii="微软雅黑" w:eastAsia="微软雅黑" w:hAnsi="微软雅黑" w:hint="eastAsia"/>
               </w:rPr>
               <w:t>Requirement</w:t>
             </w:r>
             <w:r>
+              <w:rPr>
+                <w:rFonts w:ascii="微软雅黑" w:eastAsia="微软雅黑" w:hAnsi="微软雅黑"/>
+              </w:rPr>
               <w:t xml:space="preserve"> </w:t>
             </w:r>
             <w:r>
               <w:rPr>
-                <w:rFonts w:hint="eastAsia"/>
+                <w:rFonts w:ascii="微软雅黑" w:eastAsia="微软雅黑" w:hAnsi="微软雅黑" w:hint="eastAsia"/>
               </w:rPr>
               <w:t>的</w:t>
             </w:r>
             <w:r>
+              <w:rPr>
+                <w:rFonts w:ascii="微软雅黑" w:eastAsia="微软雅黑" w:hAnsi="微软雅黑"/>
+              </w:rPr>
               <w:t>缩写，</w:t>
             </w:r>
             <w:r>
               <w:rPr>
-                <w:rFonts w:hint="eastAsia"/>
+                <w:rFonts w:ascii="微软雅黑" w:eastAsia="微软雅黑" w:hAnsi="微软雅黑" w:hint="eastAsia"/>
               </w:rPr>
               <w:t>业务目标</w:t>
             </w:r>
@@ -6591,7 +8402,15 @@
             <w:tcW w:w="2830" w:type="dxa"/>
           </w:tcPr>
           <w:p>
-            <w:r>
+            <w:pPr>
+              <w:rPr>
+                <w:rFonts w:ascii="微软雅黑" w:eastAsia="微软雅黑" w:hAnsi="微软雅黑"/>
+              </w:rPr>
+            </w:pPr>
+            <w:r>
+              <w:rPr>
+                <w:rFonts w:ascii="微软雅黑" w:eastAsia="微软雅黑" w:hAnsi="微软雅黑"/>
+              </w:rPr>
               <w:t>PR</w:t>
             </w:r>
           </w:p>
@@ -6603,22 +8422,25 @@
           <w:p>
             <w:pPr>
               <w:rPr>
-                <w:rFonts w:hint="eastAsia"/>
-              </w:rPr>
-            </w:pPr>
-            <w:r>
-              <w:t xml:space="preserve">Professional Risk </w:t>
-            </w:r>
-            <w:r>
-              <w:t>的缩写，</w:t>
-            </w:r>
-            <w:r>
-              <w:rPr>
-                <w:rFonts w:hint="eastAsia"/>
+                <w:rFonts w:ascii="微软雅黑" w:eastAsia="微软雅黑" w:hAnsi="微软雅黑"/>
+              </w:rPr>
+            </w:pPr>
+            <w:r>
+              <w:rPr>
+                <w:rFonts w:ascii="微软雅黑" w:eastAsia="微软雅黑" w:hAnsi="微软雅黑"/>
+              </w:rPr>
+              <w:t>Professional Risk 的缩写，</w:t>
+            </w:r>
+            <w:r>
+              <w:rPr>
+                <w:rFonts w:ascii="微软雅黑" w:eastAsia="微软雅黑" w:hAnsi="微软雅黑" w:hint="eastAsia"/>
               </w:rPr>
               <w:t>业务</w:t>
             </w:r>
             <w:r>
+              <w:rPr>
+                <w:rFonts w:ascii="微软雅黑" w:eastAsia="微软雅黑" w:hAnsi="微软雅黑"/>
+              </w:rPr>
               <w:t>风险</w:t>
             </w:r>
           </w:p>
@@ -6630,7 +8452,15 @@
             <w:tcW w:w="2830" w:type="dxa"/>
           </w:tcPr>
           <w:p>
-            <w:r>
+            <w:pPr>
+              <w:rPr>
+                <w:rFonts w:ascii="微软雅黑" w:eastAsia="微软雅黑" w:hAnsi="微软雅黑"/>
+              </w:rPr>
+            </w:pPr>
+            <w:r>
+              <w:rPr>
+                <w:rFonts w:ascii="微软雅黑" w:eastAsia="微软雅黑" w:hAnsi="微软雅黑"/>
+              </w:rPr>
               <w:t>SF</w:t>
             </w:r>
           </w:p>
@@ -6642,28 +8472,37 @@
           <w:p>
             <w:pPr>
               <w:rPr>
-                <w:rFonts w:hint="eastAsia"/>
-              </w:rPr>
-            </w:pPr>
-            <w:r>
+                <w:rFonts w:ascii="微软雅黑" w:eastAsia="微软雅黑" w:hAnsi="微软雅黑"/>
+              </w:rPr>
+            </w:pPr>
+            <w:r>
+              <w:rPr>
+                <w:rFonts w:ascii="微软雅黑" w:eastAsia="微软雅黑" w:hAnsi="微软雅黑"/>
+              </w:rPr>
               <w:t xml:space="preserve">System Feature </w:t>
             </w:r>
             <w:r>
               <w:rPr>
-                <w:rFonts w:hint="eastAsia"/>
+                <w:rFonts w:ascii="微软雅黑" w:eastAsia="微软雅黑" w:hAnsi="微软雅黑" w:hint="eastAsia"/>
               </w:rPr>
               <w:t>的</w:t>
             </w:r>
             <w:r>
+              <w:rPr>
+                <w:rFonts w:ascii="微软雅黑" w:eastAsia="微软雅黑" w:hAnsi="微软雅黑"/>
+              </w:rPr>
               <w:t>缩写，</w:t>
             </w:r>
             <w:r>
               <w:rPr>
-                <w:rFonts w:hint="eastAsia"/>
+                <w:rFonts w:ascii="微软雅黑" w:eastAsia="微软雅黑" w:hAnsi="微软雅黑" w:hint="eastAsia"/>
               </w:rPr>
               <w:t>系统</w:t>
             </w:r>
             <w:r>
+              <w:rPr>
+                <w:rFonts w:ascii="微软雅黑" w:eastAsia="微软雅黑" w:hAnsi="微软雅黑"/>
+              </w:rPr>
               <w:t>特性</w:t>
             </w:r>
           </w:p>
@@ -6675,7 +8514,15 @@
             <w:tcW w:w="2830" w:type="dxa"/>
           </w:tcPr>
           <w:p>
-            <w:r>
+            <w:pPr>
+              <w:rPr>
+                <w:rFonts w:ascii="微软雅黑" w:eastAsia="微软雅黑" w:hAnsi="微软雅黑"/>
+              </w:rPr>
+            </w:pPr>
+            <w:r>
+              <w:rPr>
+                <w:rFonts w:ascii="微软雅黑" w:eastAsia="微软雅黑" w:hAnsi="微软雅黑"/>
+              </w:rPr>
               <w:t>SH</w:t>
             </w:r>
           </w:p>
@@ -6687,24 +8534,30 @@
           <w:p>
             <w:pPr>
               <w:rPr>
-                <w:rFonts w:hint="eastAsia"/>
-              </w:rPr>
-            </w:pPr>
-            <w:r>
+                <w:rFonts w:ascii="微软雅黑" w:eastAsia="微软雅黑" w:hAnsi="微软雅黑"/>
+              </w:rPr>
+            </w:pPr>
+            <w:r>
+              <w:rPr>
+                <w:rFonts w:ascii="微软雅黑" w:eastAsia="微软雅黑" w:hAnsi="微软雅黑"/>
+              </w:rPr>
               <w:t xml:space="preserve">System Hypothesis </w:t>
             </w:r>
             <w:r>
               <w:rPr>
-                <w:rFonts w:hint="eastAsia"/>
+                <w:rFonts w:ascii="微软雅黑" w:eastAsia="微软雅黑" w:hAnsi="微软雅黑" w:hint="eastAsia"/>
               </w:rPr>
               <w:t>的</w:t>
             </w:r>
             <w:r>
+              <w:rPr>
+                <w:rFonts w:ascii="微软雅黑" w:eastAsia="微软雅黑" w:hAnsi="微软雅黑"/>
+              </w:rPr>
               <w:t>缩写，</w:t>
             </w:r>
             <w:r>
               <w:rPr>
-                <w:rFonts w:hint="eastAsia"/>
+                <w:rFonts w:ascii="微软雅黑" w:eastAsia="微软雅黑" w:hAnsi="微软雅黑" w:hint="eastAsia"/>
               </w:rPr>
               <w:t>系统假设</w:t>
             </w:r>
@@ -6717,7 +8570,15 @@
             <w:tcW w:w="2830" w:type="dxa"/>
           </w:tcPr>
           <w:p>
-            <w:r>
+            <w:pPr>
+              <w:rPr>
+                <w:rFonts w:ascii="微软雅黑" w:eastAsia="微软雅黑" w:hAnsi="微软雅黑"/>
+              </w:rPr>
+            </w:pPr>
+            <w:r>
+              <w:rPr>
+                <w:rFonts w:ascii="微软雅黑" w:eastAsia="微软雅黑" w:hAnsi="微软雅黑"/>
+              </w:rPr>
               <w:t>SR</w:t>
             </w:r>
           </w:p>
@@ -6729,19 +8590,25 @@
           <w:p>
             <w:pPr>
               <w:rPr>
-                <w:rFonts w:hint="eastAsia"/>
-              </w:rPr>
-            </w:pPr>
-            <w:r>
+                <w:rFonts w:ascii="微软雅黑" w:eastAsia="微软雅黑" w:hAnsi="微软雅黑"/>
+              </w:rPr>
+            </w:pPr>
+            <w:r>
+              <w:rPr>
+                <w:rFonts w:ascii="微软雅黑" w:eastAsia="微软雅黑" w:hAnsi="微软雅黑"/>
+              </w:rPr>
               <w:t xml:space="preserve">System Reliability </w:t>
             </w:r>
             <w:r>
               <w:rPr>
-                <w:rFonts w:hint="eastAsia"/>
+                <w:rFonts w:ascii="微软雅黑" w:eastAsia="微软雅黑" w:hAnsi="微软雅黑" w:hint="eastAsia"/>
               </w:rPr>
               <w:t>的</w:t>
             </w:r>
             <w:r>
+              <w:rPr>
+                <w:rFonts w:ascii="微软雅黑" w:eastAsia="微软雅黑" w:hAnsi="微软雅黑"/>
+              </w:rPr>
               <w:t>缩写，系统依赖</w:t>
             </w:r>
           </w:p>
@@ -6753,7 +8620,15 @@
             <w:tcW w:w="2830" w:type="dxa"/>
           </w:tcPr>
           <w:p>
-            <w:r>
+            <w:pPr>
+              <w:rPr>
+                <w:rFonts w:ascii="微软雅黑" w:eastAsia="微软雅黑" w:hAnsi="微软雅黑"/>
+              </w:rPr>
+            </w:pPr>
+            <w:r>
+              <w:rPr>
+                <w:rFonts w:ascii="微软雅黑" w:eastAsia="微软雅黑" w:hAnsi="微软雅黑"/>
+              </w:rPr>
               <w:t>LE</w:t>
             </w:r>
           </w:p>
@@ -6765,19 +8640,25 @@
           <w:p>
             <w:pPr>
               <w:rPr>
-                <w:rFonts w:hint="eastAsia"/>
-              </w:rPr>
-            </w:pPr>
-            <w:r>
+                <w:rFonts w:ascii="微软雅黑" w:eastAsia="微软雅黑" w:hAnsi="微软雅黑"/>
+              </w:rPr>
+            </w:pPr>
+            <w:r>
+              <w:rPr>
+                <w:rFonts w:ascii="微软雅黑" w:eastAsia="微软雅黑" w:hAnsi="微软雅黑"/>
+              </w:rPr>
               <w:t xml:space="preserve">Limitation and Exception </w:t>
             </w:r>
             <w:r>
               <w:rPr>
-                <w:rFonts w:hint="eastAsia"/>
+                <w:rFonts w:ascii="微软雅黑" w:eastAsia="微软雅黑" w:hAnsi="微软雅黑" w:hint="eastAsia"/>
               </w:rPr>
               <w:t>的</w:t>
             </w:r>
             <w:r>
+              <w:rPr>
+                <w:rFonts w:ascii="微软雅黑" w:eastAsia="微软雅黑" w:hAnsi="微软雅黑"/>
+              </w:rPr>
               <w:t>缩写，限制与排除</w:t>
             </w:r>
           </w:p>
@@ -6789,7 +8670,15 @@
             <w:tcW w:w="2830" w:type="dxa"/>
           </w:tcPr>
           <w:p>
-            <w:r>
+            <w:pPr>
+              <w:rPr>
+                <w:rFonts w:ascii="微软雅黑" w:eastAsia="微软雅黑" w:hAnsi="微软雅黑"/>
+              </w:rPr>
+            </w:pPr>
+            <w:r>
+              <w:rPr>
+                <w:rFonts w:ascii="微软雅黑" w:eastAsia="微软雅黑" w:hAnsi="微软雅黑"/>
+              </w:rPr>
               <w:t>OE</w:t>
             </w:r>
           </w:p>
@@ -6801,41 +8690,62 @@
           <w:p>
             <w:pPr>
               <w:rPr>
-                <w:rFonts w:hint="eastAsia"/>
-              </w:rPr>
-            </w:pPr>
-            <w:r>
+                <w:rFonts w:ascii="微软雅黑" w:eastAsia="微软雅黑" w:hAnsi="微软雅黑"/>
+              </w:rPr>
+            </w:pPr>
+            <w:r>
+              <w:rPr>
+                <w:rFonts w:ascii="微软雅黑" w:eastAsia="微软雅黑" w:hAnsi="微软雅黑"/>
+              </w:rPr>
               <w:t xml:space="preserve">Operation Environment </w:t>
             </w:r>
             <w:r>
               <w:rPr>
-                <w:rFonts w:hint="eastAsia"/>
+                <w:rFonts w:ascii="微软雅黑" w:eastAsia="微软雅黑" w:hAnsi="微软雅黑" w:hint="eastAsia"/>
               </w:rPr>
               <w:t>的</w:t>
             </w:r>
             <w:r>
+              <w:rPr>
+                <w:rFonts w:ascii="微软雅黑" w:eastAsia="微软雅黑" w:hAnsi="微软雅黑"/>
+              </w:rPr>
               <w:t>缩写，</w:t>
             </w:r>
             <w:r>
               <w:rPr>
-                <w:rFonts w:hint="eastAsia"/>
+                <w:rFonts w:ascii="微软雅黑" w:eastAsia="微软雅黑" w:hAnsi="微软雅黑" w:hint="eastAsia"/>
               </w:rPr>
               <w:t>操作</w:t>
             </w:r>
             <w:r>
+              <w:rPr>
+                <w:rFonts w:ascii="微软雅黑" w:eastAsia="微软雅黑" w:hAnsi="微软雅黑"/>
+              </w:rPr>
               <w:t>环境</w:t>
             </w:r>
           </w:p>
         </w:tc>
       </w:tr>
     </w:tbl>
-    <w:p/>
+    <w:p>
+      <w:pPr>
+        <w:rPr>
+          <w:rFonts w:ascii="微软雅黑" w:eastAsia="微软雅黑" w:hAnsi="微软雅黑"/>
+        </w:rPr>
+      </w:pPr>
+    </w:p>
     <w:p>
       <w:pPr>
         <w:pStyle w:val="1"/>
+        <w:rPr>
+          <w:rFonts w:ascii="微软雅黑" w:eastAsia="微软雅黑" w:hAnsi="微软雅黑"/>
+        </w:rPr>
       </w:pPr>
       <w:bookmarkStart w:id="19" w:name="_Toc463719534"/>
       <w:r>
+        <w:rPr>
+          <w:rFonts w:ascii="微软雅黑" w:eastAsia="微软雅黑" w:hAnsi="微软雅黑"/>
+        </w:rPr>
         <w:t>参考资料</w:t>
       </w:r>
       <w:bookmarkEnd w:id="19"/>
@@ -6844,13 +8754,13 @@
       <w:pPr>
         <w:spacing w:line="400" w:lineRule="exact"/>
         <w:rPr>
-          <w:rFonts w:asciiTheme="minorEastAsia" w:hAnsiTheme="minorEastAsia"/>
+          <w:rFonts w:ascii="微软雅黑" w:eastAsia="微软雅黑" w:hAnsi="微软雅黑"/>
           <w:szCs w:val="28"/>
         </w:rPr>
       </w:pPr>
       <w:r>
         <w:rPr>
-          <w:rFonts w:asciiTheme="minorEastAsia" w:hAnsiTheme="minorEastAsia" w:hint="eastAsia"/>
+          <w:rFonts w:ascii="微软雅黑" w:eastAsia="微软雅黑" w:hAnsi="微软雅黑" w:hint="eastAsia"/>
           <w:sz w:val="28"/>
           <w:szCs w:val="28"/>
         </w:rPr>
@@ -6858,7 +8768,7 @@
       </w:r>
       <w:r>
         <w:rPr>
-          <w:rFonts w:asciiTheme="minorEastAsia" w:hAnsiTheme="minorEastAsia"/>
+          <w:rFonts w:ascii="微软雅黑" w:eastAsia="微软雅黑" w:hAnsi="微软雅黑"/>
           <w:sz w:val="28"/>
           <w:szCs w:val="28"/>
         </w:rPr>
@@ -6866,7 +8776,7 @@
       </w:r>
       <w:r>
         <w:rPr>
-          <w:rFonts w:asciiTheme="minorEastAsia" w:hAnsiTheme="minorEastAsia" w:hint="eastAsia"/>
+          <w:rFonts w:ascii="微软雅黑" w:eastAsia="微软雅黑" w:hAnsi="微软雅黑" w:hint="eastAsia"/>
           <w:sz w:val="28"/>
           <w:szCs w:val="28"/>
         </w:rPr>
@@ -6877,124 +8787,116 @@
       <w:pPr>
         <w:spacing w:line="400" w:lineRule="exact"/>
         <w:rPr>
-          <w:rFonts w:asciiTheme="minorEastAsia" w:hAnsiTheme="minorEastAsia"/>
+          <w:rFonts w:ascii="微软雅黑" w:eastAsia="微软雅黑" w:hAnsi="微软雅黑"/>
         </w:rPr>
       </w:pPr>
       <w:r>
         <w:rPr>
-          <w:rFonts w:asciiTheme="minorEastAsia" w:hAnsiTheme="minorEastAsia" w:hint="eastAsia"/>
+          <w:rFonts w:ascii="微软雅黑" w:eastAsia="微软雅黑" w:hAnsi="微软雅黑" w:hint="eastAsia"/>
           <w:sz w:val="28"/>
           <w:szCs w:val="28"/>
         </w:rPr>
-        <w:t>2.</w:t>
-      </w:r>
-      <w:r>
-        <w:rPr>
-          <w:rFonts w:asciiTheme="minorEastAsia" w:hAnsiTheme="minorEastAsia" w:hint="eastAsia"/>
+        <w:t>2.二手车</w:t>
+      </w:r>
+      <w:r>
+        <w:rPr>
+          <w:rFonts w:ascii="微软雅黑" w:eastAsia="微软雅黑" w:hAnsi="微软雅黑"/>
           <w:sz w:val="28"/>
           <w:szCs w:val="28"/>
         </w:rPr>
-        <w:t>二手车</w:t>
-      </w:r>
-      <w:r>
-        <w:rPr>
-          <w:rFonts w:asciiTheme="minorEastAsia" w:hAnsiTheme="minorEastAsia"/>
+        <w:t>交易</w:t>
+      </w:r>
+      <w:r>
+        <w:rPr>
+          <w:rFonts w:ascii="微软雅黑" w:eastAsia="微软雅黑" w:hAnsi="微软雅黑" w:hint="eastAsia"/>
           <w:sz w:val="28"/>
           <w:szCs w:val="28"/>
         </w:rPr>
-        <w:t>交易</w:t>
-      </w:r>
-      <w:r>
-        <w:rPr>
-          <w:rFonts w:asciiTheme="minorEastAsia" w:hAnsiTheme="minorEastAsia" w:hint="eastAsia"/>
+        <w:t>系统</w:t>
+      </w:r>
+      <w:r>
+        <w:rPr>
+          <w:rFonts w:ascii="微软雅黑" w:eastAsia="微软雅黑" w:hAnsi="微软雅黑"/>
           <w:sz w:val="28"/>
           <w:szCs w:val="28"/>
         </w:rPr>
-        <w:t>系统</w:t>
-      </w:r>
-      <w:r>
-        <w:rPr>
-          <w:rFonts w:asciiTheme="minorEastAsia" w:hAnsiTheme="minorEastAsia"/>
+        <w:t>的《</w:t>
+      </w:r>
+      <w:r>
+        <w:rPr>
+          <w:rFonts w:ascii="微软雅黑" w:eastAsia="微软雅黑" w:hAnsi="微软雅黑" w:hint="eastAsia"/>
           <w:sz w:val="28"/>
           <w:szCs w:val="28"/>
         </w:rPr>
-        <w:t>的《</w:t>
-      </w:r>
-      <w:r>
-        <w:rPr>
-          <w:rFonts w:asciiTheme="minorEastAsia" w:hAnsiTheme="minorEastAsia" w:hint="eastAsia"/>
+        <w:t>目标模型</w:t>
+      </w:r>
+      <w:r>
+        <w:rPr>
+          <w:rFonts w:ascii="微软雅黑" w:eastAsia="微软雅黑" w:hAnsi="微软雅黑"/>
           <w:sz w:val="28"/>
           <w:szCs w:val="28"/>
         </w:rPr>
-        <w:t>目标模型</w:t>
-      </w:r>
-      <w:r>
-        <w:rPr>
-          <w:rFonts w:asciiTheme="minorEastAsia" w:hAnsiTheme="minorEastAsia"/>
+        <w:t>》</w:t>
+      </w:r>
+      <w:r>
+        <w:rPr>
+          <w:rFonts w:ascii="微软雅黑" w:eastAsia="微软雅黑" w:hAnsi="微软雅黑" w:hint="eastAsia"/>
           <w:sz w:val="28"/>
           <w:szCs w:val="28"/>
         </w:rPr>
-        <w:t>》</w:t>
-      </w:r>
-      <w:r>
-        <w:rPr>
-          <w:rFonts w:asciiTheme="minorEastAsia" w:hAnsiTheme="minorEastAsia" w:hint="eastAsia"/>
+        <w:t>、</w:t>
+      </w:r>
+      <w:r>
+        <w:rPr>
+          <w:rFonts w:ascii="微软雅黑" w:eastAsia="微软雅黑" w:hAnsi="微软雅黑"/>
           <w:sz w:val="28"/>
           <w:szCs w:val="28"/>
         </w:rPr>
-        <w:t>、</w:t>
-      </w:r>
-      <w:r>
-        <w:rPr>
-          <w:rFonts w:asciiTheme="minorEastAsia" w:hAnsiTheme="minorEastAsia"/>
+        <w:t>《</w:t>
+      </w:r>
+      <w:r>
+        <w:rPr>
+          <w:rFonts w:ascii="微软雅黑" w:eastAsia="微软雅黑" w:hAnsi="微软雅黑" w:hint="eastAsia"/>
           <w:sz w:val="28"/>
           <w:szCs w:val="28"/>
         </w:rPr>
-        <w:t>《</w:t>
-      </w:r>
-      <w:r>
-        <w:rPr>
-          <w:rFonts w:asciiTheme="minorEastAsia" w:hAnsiTheme="minorEastAsia" w:hint="eastAsia"/>
+        <w:t>业务过程模型</w:t>
+      </w:r>
+      <w:r>
+        <w:rPr>
+          <w:rFonts w:ascii="微软雅黑" w:eastAsia="微软雅黑" w:hAnsi="微软雅黑"/>
           <w:sz w:val="28"/>
           <w:szCs w:val="28"/>
         </w:rPr>
-        <w:t>业务过程模型</w:t>
-      </w:r>
-      <w:r>
-        <w:rPr>
-          <w:rFonts w:asciiTheme="minorEastAsia" w:hAnsiTheme="minorEastAsia"/>
+        <w:t>》</w:t>
+      </w:r>
+      <w:r>
+        <w:rPr>
+          <w:rFonts w:ascii="微软雅黑" w:eastAsia="微软雅黑" w:hAnsi="微软雅黑" w:hint="eastAsia"/>
           <w:sz w:val="28"/>
           <w:szCs w:val="28"/>
         </w:rPr>
-        <w:t>》</w:t>
-      </w:r>
-      <w:r>
-        <w:rPr>
-          <w:rFonts w:asciiTheme="minorEastAsia" w:hAnsiTheme="minorEastAsia" w:hint="eastAsia"/>
+        <w:t>、</w:t>
+      </w:r>
+      <w:r>
+        <w:rPr>
+          <w:rFonts w:ascii="微软雅黑" w:eastAsia="微软雅黑" w:hAnsi="微软雅黑"/>
           <w:sz w:val="28"/>
           <w:szCs w:val="28"/>
         </w:rPr>
-        <w:t>、</w:t>
-      </w:r>
-      <w:r>
-        <w:rPr>
-          <w:rFonts w:asciiTheme="minorEastAsia" w:hAnsiTheme="minorEastAsia"/>
+        <w:t>《</w:t>
+      </w:r>
+      <w:r>
+        <w:rPr>
+          <w:rFonts w:ascii="微软雅黑" w:eastAsia="微软雅黑" w:hAnsi="微软雅黑" w:hint="eastAsia"/>
           <w:sz w:val="28"/>
           <w:szCs w:val="28"/>
         </w:rPr>
-        <w:t>《</w:t>
-      </w:r>
-      <w:r>
-        <w:rPr>
-          <w:rFonts w:asciiTheme="minorEastAsia" w:hAnsiTheme="minorEastAsia" w:hint="eastAsia"/>
-          <w:sz w:val="28"/>
-          <w:szCs w:val="28"/>
-        </w:rPr>
         <w:t>涉众分析文档</w:t>
       </w:r>
       <w:r>
         <w:rPr>
-          <w:rFonts w:asciiTheme="minorEastAsia" w:hAnsiTheme="minorEastAsia"/>
+          <w:rFonts w:ascii="微软雅黑" w:eastAsia="微软雅黑" w:hAnsi="微软雅黑"/>
           <w:sz w:val="28"/>
           <w:szCs w:val="28"/>
         </w:rPr>
@@ -7014,7 +8916,7 @@
 </file>
 
 <file path=word/endnotes.xml><?xml version="1.0" encoding="utf-8"?>
-<w:endnotes xmlns:wpc="http://schemas.microsoft.com/office/word/2010/wordprocessingCanvas" xmlns:mo="http://schemas.microsoft.com/office/mac/office/2008/main" xmlns:mc="http://schemas.openxmlformats.org/markup-compatibility/2006" xmlns:mv="urn:schemas-microsoft-com:mac:vml" xmlns:o="urn:schemas-microsoft-com:office:office" xmlns:r="http://schemas.openxmlformats.org/officeDocument/2006/relationships" xmlns:m="http://schemas.openxmlformats.org/officeDocument/2006/math" xmlns:v="urn:schemas-microsoft-com:vml" xmlns:wp14="http://schemas.microsoft.com/office/word/2010/wordprocessingDrawing" xmlns:wp="http://schemas.openxmlformats.org/drawingml/2006/wordprocessingDrawing" xmlns:w10="urn:schemas-microsoft-com:office:word" xmlns:w="http://schemas.openxmlformats.org/wordprocessingml/2006/main" xmlns:w14="http://schemas.microsoft.com/office/word/2010/wordml" xmlns:w15="http://schemas.microsoft.com/office/word/2012/wordml" xmlns:wpg="http://schemas.microsoft.com/office/word/2010/wordprocessingGroup" xmlns:wpi="http://schemas.microsoft.com/office/word/2010/wordprocessingInk" xmlns:wne="http://schemas.microsoft.com/office/word/2006/wordml" xmlns:wps="http://schemas.microsoft.com/office/word/2010/wordprocessingShape" mc:Ignorable="w14 w15 wp14">
+<w:endnotes xmlns:wpc="http://schemas.microsoft.com/office/word/2010/wordprocessingCanvas" xmlns:mc="http://schemas.openxmlformats.org/markup-compatibility/2006" xmlns:o="urn:schemas-microsoft-com:office:office" xmlns:r="http://schemas.openxmlformats.org/officeDocument/2006/relationships" xmlns:m="http://schemas.openxmlformats.org/officeDocument/2006/math" xmlns:v="urn:schemas-microsoft-com:vml" xmlns:wp14="http://schemas.microsoft.com/office/word/2010/wordprocessingDrawing" xmlns:wp="http://schemas.openxmlformats.org/drawingml/2006/wordprocessingDrawing" xmlns:w10="urn:schemas-microsoft-com:office:word" xmlns:w="http://schemas.openxmlformats.org/wordprocessingml/2006/main" xmlns:w14="http://schemas.microsoft.com/office/word/2010/wordml" xmlns:w15="http://schemas.microsoft.com/office/word/2012/wordml" xmlns:wpg="http://schemas.microsoft.com/office/word/2010/wordprocessingGroup" xmlns:wpi="http://schemas.microsoft.com/office/word/2010/wordprocessingInk" xmlns:wne="http://schemas.microsoft.com/office/word/2006/wordml" xmlns:wps="http://schemas.microsoft.com/office/word/2010/wordprocessingShape" mc:Ignorable="w14 w15 wp14">
   <w:endnote w:type="separator" w:id="-1">
     <w:p>
       <w:r>
@@ -7033,7 +8935,7 @@
 </file>
 
 <file path=word/footnotes.xml><?xml version="1.0" encoding="utf-8"?>
-<w:footnotes xmlns:wpc="http://schemas.microsoft.com/office/word/2010/wordprocessingCanvas" xmlns:mo="http://schemas.microsoft.com/office/mac/office/2008/main" xmlns:mc="http://schemas.openxmlformats.org/markup-compatibility/2006" xmlns:mv="urn:schemas-microsoft-com:mac:vml" xmlns:o="urn:schemas-microsoft-com:office:office" xmlns:r="http://schemas.openxmlformats.org/officeDocument/2006/relationships" xmlns:m="http://schemas.openxmlformats.org/officeDocument/2006/math" xmlns:v="urn:schemas-microsoft-com:vml" xmlns:wp14="http://schemas.microsoft.com/office/word/2010/wordprocessingDrawing" xmlns:wp="http://schemas.openxmlformats.org/drawingml/2006/wordprocessingDrawing" xmlns:w10="urn:schemas-microsoft-com:office:word" xmlns:w="http://schemas.openxmlformats.org/wordprocessingml/2006/main" xmlns:w14="http://schemas.microsoft.com/office/word/2010/wordml" xmlns:w15="http://schemas.microsoft.com/office/word/2012/wordml" xmlns:wpg="http://schemas.microsoft.com/office/word/2010/wordprocessingGroup" xmlns:wpi="http://schemas.microsoft.com/office/word/2010/wordprocessingInk" xmlns:wne="http://schemas.microsoft.com/office/word/2006/wordml" xmlns:wps="http://schemas.microsoft.com/office/word/2010/wordprocessingShape" mc:Ignorable="w14 w15 wp14">
+<w:footnotes xmlns:wpc="http://schemas.microsoft.com/office/word/2010/wordprocessingCanvas" xmlns:mc="http://schemas.openxmlformats.org/markup-compatibility/2006" xmlns:o="urn:schemas-microsoft-com:office:office" xmlns:r="http://schemas.openxmlformats.org/officeDocument/2006/relationships" xmlns:m="http://schemas.openxmlformats.org/officeDocument/2006/math" xmlns:v="urn:schemas-microsoft-com:vml" xmlns:wp14="http://schemas.microsoft.com/office/word/2010/wordprocessingDrawing" xmlns:wp="http://schemas.openxmlformats.org/drawingml/2006/wordprocessingDrawing" xmlns:w10="urn:schemas-microsoft-com:office:word" xmlns:w="http://schemas.openxmlformats.org/wordprocessingml/2006/main" xmlns:w14="http://schemas.microsoft.com/office/word/2010/wordml" xmlns:w15="http://schemas.microsoft.com/office/word/2012/wordml" xmlns:wpg="http://schemas.microsoft.com/office/word/2010/wordprocessingGroup" xmlns:wpi="http://schemas.microsoft.com/office/word/2010/wordprocessingInk" xmlns:wne="http://schemas.microsoft.com/office/word/2006/wordml" xmlns:wps="http://schemas.microsoft.com/office/word/2010/wordprocessingShape" mc:Ignorable="w14 w15 wp14">
   <w:footnote w:type="separator" w:id="-1">
     <w:p>
       <w:r>
@@ -7052,10 +8954,10 @@
 </file>
 
 <file path=word/header1.xml><?xml version="1.0" encoding="utf-8"?>
-<w:hdr xmlns:wpc="http://schemas.microsoft.com/office/word/2010/wordprocessingCanvas" xmlns:mo="http://schemas.microsoft.com/office/mac/office/2008/main" xmlns:mc="http://schemas.openxmlformats.org/markup-compatibility/2006" xmlns:mv="urn:schemas-microsoft-com:mac:vml" xmlns:o="urn:schemas-microsoft-com:office:office" xmlns:r="http://schemas.openxmlformats.org/officeDocument/2006/relationships" xmlns:m="http://schemas.openxmlformats.org/officeDocument/2006/math" xmlns:v="urn:schemas-microsoft-com:vml" xmlns:wp14="http://schemas.microsoft.com/office/word/2010/wordprocessingDrawing" xmlns:wp="http://schemas.openxmlformats.org/drawingml/2006/wordprocessingDrawing" xmlns:w10="urn:schemas-microsoft-com:office:word" xmlns:w="http://schemas.openxmlformats.org/wordprocessingml/2006/main" xmlns:w14="http://schemas.microsoft.com/office/word/2010/wordml" xmlns:w15="http://schemas.microsoft.com/office/word/2012/wordml" xmlns:wpg="http://schemas.microsoft.com/office/word/2010/wordprocessingGroup" xmlns:wpi="http://schemas.microsoft.com/office/word/2010/wordprocessingInk" xmlns:wne="http://schemas.microsoft.com/office/word/2006/wordml" xmlns:wps="http://schemas.microsoft.com/office/word/2010/wordprocessingShape" mc:Ignorable="w14 w15 wp14">
+<w:hdr xmlns:wpc="http://schemas.microsoft.com/office/word/2010/wordprocessingCanvas" xmlns:mc="http://schemas.openxmlformats.org/markup-compatibility/2006" xmlns:o="urn:schemas-microsoft-com:office:office" xmlns:r="http://schemas.openxmlformats.org/officeDocument/2006/relationships" xmlns:m="http://schemas.openxmlformats.org/officeDocument/2006/math" xmlns:v="urn:schemas-microsoft-com:vml" xmlns:wp14="http://schemas.microsoft.com/office/word/2010/wordprocessingDrawing" xmlns:wp="http://schemas.openxmlformats.org/drawingml/2006/wordprocessingDrawing" xmlns:w10="urn:schemas-microsoft-com:office:word" xmlns:w="http://schemas.openxmlformats.org/wordprocessingml/2006/main" xmlns:w14="http://schemas.microsoft.com/office/word/2010/wordml" xmlns:w15="http://schemas.microsoft.com/office/word/2012/wordml" xmlns:wpg="http://schemas.microsoft.com/office/word/2010/wordprocessingGroup" xmlns:wpi="http://schemas.microsoft.com/office/word/2010/wordprocessingInk" xmlns:wne="http://schemas.microsoft.com/office/word/2006/wordml" xmlns:wps="http://schemas.microsoft.com/office/word/2010/wordprocessingShape" mc:Ignorable="w14 w15 wp14">
   <w:p>
     <w:pPr>
-      <w:pStyle w:val="a5"/>
+      <w:pStyle w:val="a4"/>
     </w:pPr>
     <w:proofErr w:type="spellStart"/>
     <w:r>
@@ -7097,8 +8999,8 @@
 </file>
 
 <file path=word/numbering.xml><?xml version="1.0" encoding="utf-8"?>
-<w:numbering xmlns:wpc="http://schemas.microsoft.com/office/word/2010/wordprocessingCanvas" xmlns:mo="http://schemas.microsoft.com/office/mac/office/2008/main" xmlns:mc="http://schemas.openxmlformats.org/markup-compatibility/2006" xmlns:mv="urn:schemas-microsoft-com:mac:vml" xmlns:o="urn:schemas-microsoft-com:office:office" xmlns:r="http://schemas.openxmlformats.org/officeDocument/2006/relationships" xmlns:m="http://schemas.openxmlformats.org/officeDocument/2006/math" xmlns:v="urn:schemas-microsoft-com:vml" xmlns:wp14="http://schemas.microsoft.com/office/word/2010/wordprocessingDrawing" xmlns:wp="http://schemas.openxmlformats.org/drawingml/2006/wordprocessingDrawing" xmlns:w10="urn:schemas-microsoft-com:office:word" xmlns:w="http://schemas.openxmlformats.org/wordprocessingml/2006/main" xmlns:w14="http://schemas.microsoft.com/office/word/2010/wordml" xmlns:w15="http://schemas.microsoft.com/office/word/2012/wordml" xmlns:wpg="http://schemas.microsoft.com/office/word/2010/wordprocessingGroup" xmlns:wpi="http://schemas.microsoft.com/office/word/2010/wordprocessingInk" xmlns:wne="http://schemas.microsoft.com/office/word/2006/wordml" xmlns:wps="http://schemas.microsoft.com/office/word/2010/wordprocessingShape" mc:Ignorable="w14 w15 wp14">
-  <w:abstractNum w:abstractNumId="0">
+<w:numbering xmlns:wpc="http://schemas.microsoft.com/office/word/2010/wordprocessingCanvas" xmlns:mc="http://schemas.openxmlformats.org/markup-compatibility/2006" xmlns:o="urn:schemas-microsoft-com:office:office" xmlns:r="http://schemas.openxmlformats.org/officeDocument/2006/relationships" xmlns:m="http://schemas.openxmlformats.org/officeDocument/2006/math" xmlns:v="urn:schemas-microsoft-com:vml" xmlns:wp14="http://schemas.microsoft.com/office/word/2010/wordprocessingDrawing" xmlns:wp="http://schemas.openxmlformats.org/drawingml/2006/wordprocessingDrawing" xmlns:w10="urn:schemas-microsoft-com:office:word" xmlns:w="http://schemas.openxmlformats.org/wordprocessingml/2006/main" xmlns:w14="http://schemas.microsoft.com/office/word/2010/wordml" xmlns:w15="http://schemas.microsoft.com/office/word/2012/wordml" xmlns:wpg="http://schemas.microsoft.com/office/word/2010/wordprocessingGroup" xmlns:wpi="http://schemas.microsoft.com/office/word/2010/wordprocessingInk" xmlns:wne="http://schemas.microsoft.com/office/word/2006/wordml" xmlns:wps="http://schemas.microsoft.com/office/word/2010/wordprocessingShape" mc:Ignorable="w14 w15 wp14">
+  <w:abstractNum w:abstractNumId="0" w15:restartNumberingAfterBreak="0">
     <w:nsid w:val="6CB07085"/>
     <w:multiLevelType w:val="hybridMultilevel"/>
     <w:tmpl w:val="90EC2704"/>
@@ -7207,7 +9109,7 @@
     </w:rPrDefault>
     <w:pPrDefault/>
   </w:docDefaults>
-  <w:latentStyles w:defLockedState="0" w:defUIPriority="99" w:defSemiHidden="0" w:defUnhideWhenUsed="0" w:defQFormat="0" w:count="380">
+  <w:latentStyles w:defLockedState="0" w:defUIPriority="99" w:defSemiHidden="0" w:defUnhideWhenUsed="0" w:defQFormat="0" w:count="371">
     <w:lsdException w:name="Normal" w:uiPriority="0" w:qFormat="1"/>
     <w:lsdException w:name="heading 1" w:uiPriority="9" w:qFormat="1"/>
     <w:lsdException w:name="heading 2" w:semiHidden="1" w:uiPriority="9" w:unhideWhenUsed="1" w:qFormat="1"/>
@@ -7364,15 +9266,6 @@
     <w:lsdException w:name="Balloon Text" w:semiHidden="1" w:unhideWhenUsed="1"/>
     <w:lsdException w:name="Table Grid" w:uiPriority="39"/>
     <w:lsdException w:name="Table Theme" w:semiHidden="1" w:unhideWhenUsed="1"/>
-    <w:lsdException w:name="Note Level 1" w:semiHidden="1" w:unhideWhenUsed="1"/>
-    <w:lsdException w:name="Note Level 2" w:semiHidden="1" w:unhideWhenUsed="1"/>
-    <w:lsdException w:name="Note Level 3" w:semiHidden="1" w:unhideWhenUsed="1"/>
-    <w:lsdException w:name="Note Level 4" w:semiHidden="1" w:unhideWhenUsed="1"/>
-    <w:lsdException w:name="Note Level 5" w:semiHidden="1" w:unhideWhenUsed="1"/>
-    <w:lsdException w:name="Note Level 6" w:semiHidden="1" w:unhideWhenUsed="1"/>
-    <w:lsdException w:name="Note Level 7" w:semiHidden="1" w:unhideWhenUsed="1"/>
-    <w:lsdException w:name="Note Level 8" w:semiHidden="1" w:unhideWhenUsed="1"/>
-    <w:lsdException w:name="Note Level 9" w:semiHidden="1" w:unhideWhenUsed="1"/>
     <w:lsdException w:name="Placeholder Text" w:semiHidden="1"/>
     <w:lsdException w:name="No Spacing" w:uiPriority="1" w:qFormat="1"/>
     <w:lsdException w:name="Light Shading" w:uiPriority="60"/>
@@ -7602,7 +9495,7 @@
     <w:name w:val="heading 1"/>
     <w:basedOn w:val="a"/>
     <w:next w:val="a"/>
-    <w:link w:val="10"/>
+    <w:link w:val="1Char"/>
     <w:uiPriority w:val="9"/>
     <w:qFormat/>
     <w:rsid w:val="00405537"/>
@@ -7624,7 +9517,7 @@
     <w:name w:val="heading 2"/>
     <w:basedOn w:val="a"/>
     <w:next w:val="a"/>
-    <w:link w:val="20"/>
+    <w:link w:val="2Char"/>
     <w:uiPriority w:val="9"/>
     <w:unhideWhenUsed/>
     <w:qFormat/>
@@ -7647,7 +9540,7 @@
     <w:name w:val="heading 3"/>
     <w:basedOn w:val="a"/>
     <w:next w:val="a"/>
-    <w:link w:val="30"/>
+    <w:link w:val="3Char"/>
     <w:uiPriority w:val="9"/>
     <w:unhideWhenUsed/>
     <w:qFormat/>
@@ -7669,7 +9562,7 @@
     <w:name w:val="heading 4"/>
     <w:basedOn w:val="a"/>
     <w:next w:val="a"/>
-    <w:link w:val="40"/>
+    <w:link w:val="4Char"/>
     <w:uiPriority w:val="9"/>
     <w:unhideWhenUsed/>
     <w:qFormat/>
@@ -7717,7 +9610,7 @@
   </w:style>
   <w:style w:type="paragraph" w:styleId="a3">
     <w:name w:val="No Spacing"/>
-    <w:link w:val="a4"/>
+    <w:link w:val="Char"/>
     <w:uiPriority w:val="1"/>
     <w:qFormat/>
     <w:rsid w:val="00B7176E"/>
@@ -7728,8 +9621,8 @@
       <w:szCs w:val="22"/>
     </w:rPr>
   </w:style>
-  <w:style w:type="character" w:customStyle="1" w:styleId="a4">
-    <w:name w:val="无间隔字符"/>
+  <w:style w:type="character" w:customStyle="1" w:styleId="Char">
+    <w:name w:val="无间隔 Char"/>
     <w:basedOn w:val="a0"/>
     <w:link w:val="a3"/>
     <w:uiPriority w:val="1"/>
@@ -7741,10 +9634,10 @@
       <w:szCs w:val="22"/>
     </w:rPr>
   </w:style>
-  <w:style w:type="paragraph" w:styleId="a5">
+  <w:style w:type="paragraph" w:styleId="a4">
     <w:name w:val="header"/>
     <w:basedOn w:val="a"/>
-    <w:link w:val="a6"/>
+    <w:link w:val="Char0"/>
     <w:uiPriority w:val="99"/>
     <w:unhideWhenUsed/>
     <w:rsid w:val="00B7176E"/>
@@ -7764,10 +9657,10 @@
       <w:szCs w:val="18"/>
     </w:rPr>
   </w:style>
-  <w:style w:type="character" w:customStyle="1" w:styleId="a6">
-    <w:name w:val="页眉字符"/>
+  <w:style w:type="character" w:customStyle="1" w:styleId="Char0">
+    <w:name w:val="页眉 Char"/>
     <w:basedOn w:val="a0"/>
-    <w:link w:val="a5"/>
+    <w:link w:val="a4"/>
     <w:uiPriority w:val="99"/>
     <w:rsid w:val="00B7176E"/>
     <w:rPr>
@@ -7775,10 +9668,10 @@
       <w:szCs w:val="18"/>
     </w:rPr>
   </w:style>
-  <w:style w:type="paragraph" w:styleId="a7">
+  <w:style w:type="paragraph" w:styleId="a5">
     <w:name w:val="footer"/>
     <w:basedOn w:val="a"/>
-    <w:link w:val="a8"/>
+    <w:link w:val="Char1"/>
     <w:uiPriority w:val="99"/>
     <w:unhideWhenUsed/>
     <w:rsid w:val="00B7176E"/>
@@ -7795,10 +9688,10 @@
       <w:szCs w:val="18"/>
     </w:rPr>
   </w:style>
-  <w:style w:type="character" w:customStyle="1" w:styleId="a8">
-    <w:name w:val="页脚字符"/>
+  <w:style w:type="character" w:customStyle="1" w:styleId="Char1">
+    <w:name w:val="页脚 Char"/>
     <w:basedOn w:val="a0"/>
-    <w:link w:val="a7"/>
+    <w:link w:val="a5"/>
     <w:uiPriority w:val="99"/>
     <w:rsid w:val="00B7176E"/>
     <w:rPr>
@@ -7806,8 +9699,8 @@
       <w:szCs w:val="18"/>
     </w:rPr>
   </w:style>
-  <w:style w:type="character" w:customStyle="1" w:styleId="10">
-    <w:name w:val="标题 1字符"/>
+  <w:style w:type="character" w:customStyle="1" w:styleId="1Char">
+    <w:name w:val="标题 1 Char"/>
     <w:basedOn w:val="a0"/>
     <w:link w:val="1"/>
     <w:uiPriority w:val="9"/>
@@ -7820,8 +9713,8 @@
       <w:szCs w:val="44"/>
     </w:rPr>
   </w:style>
-  <w:style w:type="character" w:customStyle="1" w:styleId="20">
-    <w:name w:val="标题 2字符"/>
+  <w:style w:type="character" w:customStyle="1" w:styleId="2Char">
+    <w:name w:val="标题 2 Char"/>
     <w:basedOn w:val="a0"/>
     <w:link w:val="2"/>
     <w:uiPriority w:val="9"/>
@@ -7834,13 +9727,12 @@
       <w:szCs w:val="32"/>
     </w:rPr>
   </w:style>
-  <w:style w:type="table" w:styleId="a9">
+  <w:style w:type="table" w:styleId="a6">
     <w:name w:val="Table Grid"/>
     <w:basedOn w:val="a1"/>
     <w:uiPriority w:val="39"/>
     <w:rsid w:val="00405537"/>
     <w:tblPr>
-      <w:tblInd w:w="0" w:type="dxa"/>
       <w:tblBorders>
         <w:top w:val="single" w:sz="4" w:space="0" w:color="auto"/>
         <w:left w:val="single" w:sz="4" w:space="0" w:color="auto"/>
@@ -7849,15 +9741,9 @@
         <w:insideH w:val="single" w:sz="4" w:space="0" w:color="auto"/>
         <w:insideV w:val="single" w:sz="4" w:space="0" w:color="auto"/>
       </w:tblBorders>
-      <w:tblCellMar>
-        <w:top w:w="0" w:type="dxa"/>
-        <w:left w:w="108" w:type="dxa"/>
-        <w:bottom w:w="0" w:type="dxa"/>
-        <w:right w:w="108" w:type="dxa"/>
-      </w:tblCellMar>
     </w:tblPr>
   </w:style>
-  <w:style w:type="paragraph" w:styleId="aa">
+  <w:style w:type="paragraph" w:styleId="TOC">
     <w:name w:val="TOC Heading"/>
     <w:basedOn w:val="1"/>
     <w:next w:val="a"/>
@@ -7879,7 +9765,7 @@
       <w:szCs w:val="28"/>
     </w:rPr>
   </w:style>
-  <w:style w:type="paragraph" w:styleId="11">
+  <w:style w:type="paragraph" w:styleId="10">
     <w:name w:val="toc 1"/>
     <w:basedOn w:val="a"/>
     <w:next w:val="a"/>
@@ -7895,7 +9781,7 @@
       <w:b/>
     </w:rPr>
   </w:style>
-  <w:style w:type="paragraph" w:styleId="21">
+  <w:style w:type="paragraph" w:styleId="20">
     <w:name w:val="toc 2"/>
     <w:basedOn w:val="a"/>
     <w:next w:val="a"/>
@@ -7913,7 +9799,7 @@
       <w:szCs w:val="22"/>
     </w:rPr>
   </w:style>
-  <w:style w:type="character" w:styleId="ab">
+  <w:style w:type="character" w:styleId="a7">
     <w:name w:val="Hyperlink"/>
     <w:basedOn w:val="a0"/>
     <w:uiPriority w:val="99"/>
@@ -7924,7 +9810,7 @@
       <w:u w:val="single"/>
     </w:rPr>
   </w:style>
-  <w:style w:type="paragraph" w:styleId="31">
+  <w:style w:type="paragraph" w:styleId="30">
     <w:name w:val="toc 3"/>
     <w:basedOn w:val="a"/>
     <w:next w:val="a"/>
@@ -7942,7 +9828,7 @@
       <w:szCs w:val="22"/>
     </w:rPr>
   </w:style>
-  <w:style w:type="paragraph" w:styleId="41">
+  <w:style w:type="paragraph" w:styleId="40">
     <w:name w:val="toc 4"/>
     <w:basedOn w:val="a"/>
     <w:next w:val="a"/>
@@ -8050,8 +9936,8 @@
       <w:szCs w:val="20"/>
     </w:rPr>
   </w:style>
-  <w:style w:type="character" w:customStyle="1" w:styleId="30">
-    <w:name w:val="标题 3字符"/>
+  <w:style w:type="character" w:customStyle="1" w:styleId="3Char">
+    <w:name w:val="标题 3 Char"/>
     <w:basedOn w:val="a0"/>
     <w:link w:val="3"/>
     <w:uiPriority w:val="9"/>
@@ -8063,8 +9949,8 @@
       <w:szCs w:val="32"/>
     </w:rPr>
   </w:style>
-  <w:style w:type="character" w:customStyle="1" w:styleId="40">
-    <w:name w:val="标题 4字符"/>
+  <w:style w:type="character" w:customStyle="1" w:styleId="4Char">
+    <w:name w:val="标题 4 Char"/>
     <w:basedOn w:val="a0"/>
     <w:link w:val="4"/>
     <w:uiPriority w:val="9"/>
@@ -8365,7 +10251,7 @@
 </file>
 
 <file path=customXml/itemProps2.xml><?xml version="1.0" encoding="utf-8"?>
-<ds:datastoreItem xmlns:ds="http://schemas.openxmlformats.org/officeDocument/2006/customXml" ds:itemID="{CE07046F-1B4F-B344-8986-F65EDB575740}">
+<ds:datastoreItem xmlns:ds="http://schemas.openxmlformats.org/officeDocument/2006/customXml" ds:itemID="{341EDE2E-8A2F-465B-B960-34CB0977A1FF}">
   <ds:schemaRefs>
     <ds:schemaRef ds:uri="http://schemas.openxmlformats.org/officeDocument/2006/bibliography"/>
   </ds:schemaRefs>
